--- a/Assignment2/report.docx
+++ b/Assignment2/report.docx
@@ -69,25 +69,17 @@
         <w:pStyle w:val="Foto"/>
         <w:rPr>
           <w:noProof/>
-        </w:rPr>
-      </w:pPr>
-      <w:r>
-        <w:rPr>
-          <w:noProof/>
-        </w:rPr>
-        <w:t>Photo by Andrew "Donovan" Valdivia on Unsp</w:t>
-      </w:r>
-      <w:r>
-        <w:rPr>
-          <w:noProof/>
-        </w:rPr>
-        <w:t>l</w:t>
-      </w:r>
-      <w:r>
-        <w:rPr>
-          <w:noProof/>
-        </w:rPr>
-        <w:t>ash</w:t>
+          <w:sz w:val="16"/>
+          <w:szCs w:val="16"/>
+        </w:rPr>
+      </w:pPr>
+      <w:r>
+        <w:rPr>
+          <w:noProof/>
+          <w:sz w:val="16"/>
+          <w:szCs w:val="16"/>
+        </w:rPr>
+        <w:t>Photo by Andrew "Donovan" Valdivia on Unsplash</w:t>
       </w:r>
     </w:p>
     <w:p>
@@ -121,11 +113,13 @@
         <w:pStyle w:val="Subttulo"/>
         <w:rPr>
           <w:noProof/>
-        </w:rPr>
-      </w:pPr>
-      <w:r>
-        <w:rPr>
-          <w:noProof/>
+          <w:lang w:val="es-ES"/>
+        </w:rPr>
+      </w:pPr>
+      <w:r>
+        <w:rPr>
+          <w:noProof/>
+          <w:lang w:val="es-ES"/>
         </w:rPr>
         <w:t xml:space="preserve">Visualization Practical Work </w:t>
       </w:r>
@@ -135,37 +129,41 @@
         <w:pStyle w:val="Informacindecontacto"/>
         <w:rPr>
           <w:noProof/>
-        </w:rPr>
-      </w:pPr>
-      <w:r>
-        <w:rPr>
-          <w:noProof/>
+          <w:lang w:val="es-ES"/>
+        </w:rPr>
+      </w:pPr>
+      <w:r>
+        <w:rPr>
+          <w:noProof/>
+          <w:lang w:val="es-ES"/>
         </w:rPr>
         <w:t>Universidad Politécnica de Madrid</w:t>
       </w:r>
       <w:r>
         <w:rPr>
           <w:noProof/>
-          <w:lang w:bidi="es-ES"/>
+          <w:lang w:val="es-ES" w:bidi="es-ES"/>
         </w:rPr>
         <w:t xml:space="preserve"> | </w:t>
       </w:r>
       <w:r>
         <w:rPr>
           <w:noProof/>
+          <w:lang w:val="es-ES"/>
         </w:rPr>
         <w:t>Big Data - Data Visualization</w:t>
       </w:r>
       <w:r>
         <w:rPr>
           <w:noProof/>
-          <w:lang w:bidi="es-ES"/>
+          <w:lang w:val="es-ES" w:bidi="es-ES"/>
         </w:rPr>
         <w:t xml:space="preserve"> | </w:t>
       </w:r>
       <w:r>
         <w:rPr>
           <w:noProof/>
+          <w:lang w:val="es-ES"/>
         </w:rPr>
         <w:t>January 2021</w:t>
       </w:r>
@@ -295,8 +293,16 @@
         </w:rPr>
       </w:pPr>
     </w:p>
+    <w:bookmarkStart w:id="0" w:name="_Toc62149765" w:displacedByCustomXml="next"/>
+    <w:bookmarkStart w:id="1" w:name="_Toc62149729" w:displacedByCustomXml="next"/>
     <w:sdt>
       <w:sdtPr>
+        <w:rPr>
+          <w:rFonts w:asciiTheme="minorHAnsi" w:eastAsiaTheme="minorHAnsi" w:hAnsiTheme="minorHAnsi" w:cstheme="minorBidi"/>
+          <w:noProof w:val="0"/>
+          <w:color w:val="595959" w:themeColor="text1" w:themeTint="A6"/>
+          <w:sz w:val="22"/>
+        </w:rPr>
         <w:id w:val="93532186"/>
         <w:docPartObj>
           <w:docPartGallery w:val="Table of Contents"/>
@@ -305,23 +311,15 @@
       </w:sdtPr>
       <w:sdtEndPr>
         <w:rPr>
-          <w:rFonts w:asciiTheme="minorHAnsi" w:eastAsiaTheme="minorHAnsi" w:hAnsiTheme="minorHAnsi" w:cstheme="minorBidi"/>
           <w:b/>
           <w:bCs/>
-          <w:color w:val="595959" w:themeColor="text1" w:themeTint="A6"/>
-          <w:sz w:val="22"/>
         </w:rPr>
       </w:sdtEndPr>
       <w:sdtContent>
-        <w:bookmarkStart w:id="0" w:name="_Toc62129580" w:displacedByCustomXml="prev"/>
+        <w:bookmarkStart w:id="2" w:name="_Toc62129580" w:displacedByCustomXml="prev"/>
         <w:p>
           <w:pPr>
             <w:pStyle w:val="Ttulo1"/>
-            <w:rPr>
-              <w:b/>
-              <w:bCs/>
-              <w:lang w:val="es-ES"/>
-            </w:rPr>
           </w:pPr>
           <w:r>
             <w:rPr>
@@ -329,7 +327,9 @@
             </w:rPr>
             <w:t>Content</w:t>
           </w:r>
+          <w:bookmarkEnd w:id="1"/>
           <w:bookmarkEnd w:id="0"/>
+          <w:bookmarkEnd w:id="2"/>
           <w:r>
             <w:rPr>
               <w:b/>
@@ -371,171 +371,16 @@
               <w:lang w:val="es-ES" w:eastAsia="es-ES_tradnl"/>
             </w:rPr>
           </w:pPr>
-          <w:r>
-            <w:rPr>
-              <w:rStyle w:val="Hipervnculo"/>
-              <w:b w:val="0"/>
-              <w:bCs w:val="0"/>
-              <w:noProof/>
-            </w:rPr>
-            <w:fldChar w:fldCharType="begin"/>
-          </w:r>
-          <w:r>
-            <w:rPr>
-              <w:rStyle w:val="Hipervnculo"/>
-              <w:b w:val="0"/>
-              <w:bCs w:val="0"/>
-              <w:noProof/>
-            </w:rPr>
-            <w:instrText xml:space="preserve"> </w:instrText>
-          </w:r>
-          <w:r>
-            <w:rPr>
-              <w:b w:val="0"/>
-              <w:bCs w:val="0"/>
-              <w:noProof/>
-            </w:rPr>
-            <w:instrText>HYPERLINK \l "_Toc62129581"</w:instrText>
-          </w:r>
-          <w:r>
-            <w:rPr>
-              <w:rStyle w:val="Hipervnculo"/>
-              <w:b w:val="0"/>
-              <w:bCs w:val="0"/>
-              <w:noProof/>
-            </w:rPr>
-            <w:instrText xml:space="preserve"> </w:instrText>
-          </w:r>
-          <w:r>
-            <w:rPr>
-              <w:rStyle w:val="Hipervnculo"/>
-              <w:b w:val="0"/>
-              <w:bCs w:val="0"/>
-              <w:noProof/>
-            </w:rPr>
-          </w:r>
-          <w:r>
-            <w:rPr>
-              <w:rStyle w:val="Hipervnculo"/>
-              <w:b w:val="0"/>
-              <w:bCs w:val="0"/>
-              <w:noProof/>
-            </w:rPr>
-            <w:fldChar w:fldCharType="separate"/>
-          </w:r>
-          <w:r>
-            <w:rPr>
-              <w:rStyle w:val="Hipervnculo"/>
-              <w:b w:val="0"/>
-              <w:bCs w:val="0"/>
-              <w:noProof/>
-              <w:lang w:val="es-ES"/>
-            </w:rPr>
-            <w:t>Introduction</w:t>
-          </w:r>
-          <w:r>
-            <w:rPr>
-              <w:b w:val="0"/>
-              <w:bCs w:val="0"/>
-              <w:noProof/>
-              <w:webHidden/>
-            </w:rPr>
-            <w:tab/>
-          </w:r>
-          <w:r>
-            <w:rPr>
-              <w:b w:val="0"/>
-              <w:bCs w:val="0"/>
-              <w:noProof/>
-              <w:webHidden/>
-            </w:rPr>
-            <w:fldChar w:fldCharType="begin"/>
-          </w:r>
-          <w:r>
-            <w:rPr>
-              <w:b w:val="0"/>
-              <w:bCs w:val="0"/>
-              <w:noProof/>
-              <w:webHidden/>
-            </w:rPr>
-            <w:instrText xml:space="preserve"> PAGEREF _Toc62129581 \h </w:instrText>
-          </w:r>
-          <w:r>
-            <w:rPr>
-              <w:b w:val="0"/>
-              <w:bCs w:val="0"/>
-              <w:noProof/>
-              <w:webHidden/>
-            </w:rPr>
-          </w:r>
-          <w:r>
-            <w:rPr>
-              <w:b w:val="0"/>
-              <w:bCs w:val="0"/>
-              <w:noProof/>
-              <w:webHidden/>
-            </w:rPr>
-            <w:fldChar w:fldCharType="separate"/>
-          </w:r>
-          <w:r>
-            <w:rPr>
-              <w:b w:val="0"/>
-              <w:bCs w:val="0"/>
-              <w:noProof/>
-              <w:webHidden/>
-            </w:rPr>
-            <w:t>1</w:t>
-          </w:r>
-          <w:r>
-            <w:rPr>
-              <w:b w:val="0"/>
-              <w:bCs w:val="0"/>
-              <w:noProof/>
-              <w:webHidden/>
-            </w:rPr>
-            <w:fldChar w:fldCharType="end"/>
-          </w:r>
-          <w:r>
-            <w:rPr>
-              <w:rStyle w:val="Hipervnculo"/>
-              <w:b w:val="0"/>
-              <w:bCs w:val="0"/>
-              <w:noProof/>
-            </w:rPr>
-            <w:fldChar w:fldCharType="end"/>
-          </w:r>
-        </w:p>
-        <w:p>
-          <w:pPr>
-            <w:pStyle w:val="TDC2"/>
-            <w:tabs>
-              <w:tab w:val="right" w:pos="8296"/>
-            </w:tabs>
-            <w:rPr>
-              <w:rFonts w:eastAsiaTheme="minorEastAsia"/>
-              <w:b w:val="0"/>
-              <w:bCs w:val="0"/>
-              <w:noProof/>
-              <w:color w:val="auto"/>
-              <w:sz w:val="24"/>
-              <w:szCs w:val="24"/>
-              <w:lang w:val="es-ES" w:eastAsia="es-ES_tradnl"/>
-            </w:rPr>
-          </w:pPr>
-          <w:hyperlink w:anchor="_Toc62129582" w:history="1">
+          <w:hyperlink w:anchor="_Toc62149766" w:history="1">
             <w:r>
               <w:rPr>
                 <w:rStyle w:val="Hipervnculo"/>
-                <w:b w:val="0"/>
-                <w:bCs w:val="0"/>
-                <w:noProof/>
-              </w:rPr>
-              <w:t>Selected dataset</w:t>
-            </w:r>
-            <w:r>
-              <w:rPr>
-                <w:b w:val="0"/>
-                <w:bCs w:val="0"/>
+                <w:noProof/>
+              </w:rPr>
+              <w:t>Problem Characterization in the Application Comain</w:t>
+            </w:r>
+            <w:r>
+              <w:rPr>
                 <w:noProof/>
                 <w:webHidden/>
               </w:rPr>
@@ -543,8 +388,6 @@
             </w:r>
             <w:r>
               <w:rPr>
-                <w:b w:val="0"/>
-                <w:bCs w:val="0"/>
                 <w:noProof/>
                 <w:webHidden/>
               </w:rPr>
@@ -552,25 +395,19 @@
             </w:r>
             <w:r>
               <w:rPr>
-                <w:b w:val="0"/>
-                <w:bCs w:val="0"/>
-                <w:noProof/>
-                <w:webHidden/>
-              </w:rPr>
-              <w:instrText xml:space="preserve"> PAGEREF _Toc62129582 \h </w:instrText>
-            </w:r>
-            <w:r>
-              <w:rPr>
-                <w:b w:val="0"/>
-                <w:bCs w:val="0"/>
-                <w:noProof/>
-                <w:webHidden/>
-              </w:rPr>
-            </w:r>
-            <w:r>
-              <w:rPr>
-                <w:b w:val="0"/>
-                <w:bCs w:val="0"/>
+                <w:noProof/>
+                <w:webHidden/>
+              </w:rPr>
+              <w:instrText xml:space="preserve"> PAGEREF _Toc62149766 \h </w:instrText>
+            </w:r>
+            <w:r>
+              <w:rPr>
+                <w:noProof/>
+                <w:webHidden/>
+              </w:rPr>
+            </w:r>
+            <w:r>
+              <w:rPr>
                 <w:noProof/>
                 <w:webHidden/>
               </w:rPr>
@@ -578,8 +415,6 @@
             </w:r>
             <w:r>
               <w:rPr>
-                <w:b w:val="0"/>
-                <w:bCs w:val="0"/>
                 <w:noProof/>
                 <w:webHidden/>
               </w:rPr>
@@ -587,8 +422,6 @@
             </w:r>
             <w:r>
               <w:rPr>
-                <w:b w:val="0"/>
-                <w:bCs w:val="0"/>
                 <w:noProof/>
                 <w:webHidden/>
               </w:rPr>
@@ -613,20 +446,16 @@
               <w:lang w:val="es-ES" w:eastAsia="es-ES_tradnl"/>
             </w:rPr>
           </w:pPr>
-          <w:hyperlink w:anchor="_Toc62129583" w:history="1">
+          <w:hyperlink w:anchor="_Toc62149767" w:history="1">
             <w:r>
               <w:rPr>
                 <w:rStyle w:val="Hipervnculo"/>
-                <w:b w:val="0"/>
-                <w:bCs w:val="0"/>
-                <w:noProof/>
-              </w:rPr>
-              <w:t>Problem Characterization in the Application Comain</w:t>
-            </w:r>
-            <w:r>
-              <w:rPr>
-                <w:b w:val="0"/>
-                <w:bCs w:val="0"/>
+                <w:noProof/>
+              </w:rPr>
+              <w:t>Data and Task Abstractions</w:t>
+            </w:r>
+            <w:r>
+              <w:rPr>
                 <w:noProof/>
                 <w:webHidden/>
               </w:rPr>
@@ -634,8 +463,6 @@
             </w:r>
             <w:r>
               <w:rPr>
-                <w:b w:val="0"/>
-                <w:bCs w:val="0"/>
                 <w:noProof/>
                 <w:webHidden/>
               </w:rPr>
@@ -643,25 +470,19 @@
             </w:r>
             <w:r>
               <w:rPr>
-                <w:b w:val="0"/>
-                <w:bCs w:val="0"/>
-                <w:noProof/>
-                <w:webHidden/>
-              </w:rPr>
-              <w:instrText xml:space="preserve"> PAGEREF _Toc62129583 \h </w:instrText>
-            </w:r>
-            <w:r>
-              <w:rPr>
-                <w:b w:val="0"/>
-                <w:bCs w:val="0"/>
-                <w:noProof/>
-                <w:webHidden/>
-              </w:rPr>
-            </w:r>
-            <w:r>
-              <w:rPr>
-                <w:b w:val="0"/>
-                <w:bCs w:val="0"/>
+                <w:noProof/>
+                <w:webHidden/>
+              </w:rPr>
+              <w:instrText xml:space="preserve"> PAGEREF _Toc62149767 \h </w:instrText>
+            </w:r>
+            <w:r>
+              <w:rPr>
+                <w:noProof/>
+                <w:webHidden/>
+              </w:rPr>
+            </w:r>
+            <w:r>
+              <w:rPr>
                 <w:noProof/>
                 <w:webHidden/>
               </w:rPr>
@@ -669,8 +490,6 @@
             </w:r>
             <w:r>
               <w:rPr>
-                <w:b w:val="0"/>
-                <w:bCs w:val="0"/>
                 <w:noProof/>
                 <w:webHidden/>
               </w:rPr>
@@ -678,8 +497,6 @@
             </w:r>
             <w:r>
               <w:rPr>
-                <w:b w:val="0"/>
-                <w:bCs w:val="0"/>
                 <w:noProof/>
                 <w:webHidden/>
               </w:rPr>
@@ -704,20 +521,16 @@
               <w:lang w:val="es-ES" w:eastAsia="es-ES_tradnl"/>
             </w:rPr>
           </w:pPr>
-          <w:hyperlink w:anchor="_Toc62129584" w:history="1">
+          <w:hyperlink w:anchor="_Toc62149768" w:history="1">
             <w:r>
               <w:rPr>
                 <w:rStyle w:val="Hipervnculo"/>
-                <w:b w:val="0"/>
-                <w:bCs w:val="0"/>
-                <w:noProof/>
-              </w:rPr>
-              <w:t>Feature description</w:t>
-            </w:r>
-            <w:r>
-              <w:rPr>
-                <w:b w:val="0"/>
-                <w:bCs w:val="0"/>
+                <w:noProof/>
+              </w:rPr>
+              <w:t>Data Abstractions</w:t>
+            </w:r>
+            <w:r>
+              <w:rPr>
                 <w:noProof/>
                 <w:webHidden/>
               </w:rPr>
@@ -725,8 +538,6 @@
             </w:r>
             <w:r>
               <w:rPr>
-                <w:b w:val="0"/>
-                <w:bCs w:val="0"/>
                 <w:noProof/>
                 <w:webHidden/>
               </w:rPr>
@@ -734,25 +545,19 @@
             </w:r>
             <w:r>
               <w:rPr>
-                <w:b w:val="0"/>
-                <w:bCs w:val="0"/>
-                <w:noProof/>
-                <w:webHidden/>
-              </w:rPr>
-              <w:instrText xml:space="preserve"> PAGEREF _Toc62129584 \h </w:instrText>
-            </w:r>
-            <w:r>
-              <w:rPr>
-                <w:b w:val="0"/>
-                <w:bCs w:val="0"/>
-                <w:noProof/>
-                <w:webHidden/>
-              </w:rPr>
-            </w:r>
-            <w:r>
-              <w:rPr>
-                <w:b w:val="0"/>
-                <w:bCs w:val="0"/>
+                <w:noProof/>
+                <w:webHidden/>
+              </w:rPr>
+              <w:instrText xml:space="preserve"> PAGEREF _Toc62149768 \h </w:instrText>
+            </w:r>
+            <w:r>
+              <w:rPr>
+                <w:noProof/>
+                <w:webHidden/>
+              </w:rPr>
+            </w:r>
+            <w:r>
+              <w:rPr>
                 <w:noProof/>
                 <w:webHidden/>
               </w:rPr>
@@ -760,8 +565,6 @@
             </w:r>
             <w:r>
               <w:rPr>
-                <w:b w:val="0"/>
-                <w:bCs w:val="0"/>
                 <w:noProof/>
                 <w:webHidden/>
               </w:rPr>
@@ -769,8 +572,81 @@
             </w:r>
             <w:r>
               <w:rPr>
-                <w:b w:val="0"/>
-                <w:bCs w:val="0"/>
+                <w:noProof/>
+                <w:webHidden/>
+              </w:rPr>
+              <w:fldChar w:fldCharType="end"/>
+            </w:r>
+          </w:hyperlink>
+        </w:p>
+        <w:p>
+          <w:pPr>
+            <w:pStyle w:val="TDC2"/>
+            <w:tabs>
+              <w:tab w:val="right" w:pos="8296"/>
+            </w:tabs>
+            <w:rPr>
+              <w:rFonts w:eastAsiaTheme="minorEastAsia"/>
+              <w:b w:val="0"/>
+              <w:bCs w:val="0"/>
+              <w:noProof/>
+              <w:color w:val="auto"/>
+              <w:sz w:val="24"/>
+              <w:szCs w:val="24"/>
+              <w:lang w:val="es-ES" w:eastAsia="es-ES_tradnl"/>
+            </w:rPr>
+          </w:pPr>
+          <w:hyperlink w:anchor="_Toc62149769" w:history="1">
+            <w:r>
+              <w:rPr>
+                <w:rStyle w:val="Hipervnculo"/>
+                <w:noProof/>
+              </w:rPr>
+              <w:t>Task Abstractions</w:t>
+            </w:r>
+            <w:r>
+              <w:rPr>
+                <w:noProof/>
+                <w:webHidden/>
+              </w:rPr>
+              <w:tab/>
+            </w:r>
+            <w:r>
+              <w:rPr>
+                <w:noProof/>
+                <w:webHidden/>
+              </w:rPr>
+              <w:fldChar w:fldCharType="begin"/>
+            </w:r>
+            <w:r>
+              <w:rPr>
+                <w:noProof/>
+                <w:webHidden/>
+              </w:rPr>
+              <w:instrText xml:space="preserve"> PAGEREF _Toc62149769 \h </w:instrText>
+            </w:r>
+            <w:r>
+              <w:rPr>
+                <w:noProof/>
+                <w:webHidden/>
+              </w:rPr>
+            </w:r>
+            <w:r>
+              <w:rPr>
+                <w:noProof/>
+                <w:webHidden/>
+              </w:rPr>
+              <w:fldChar w:fldCharType="separate"/>
+            </w:r>
+            <w:r>
+              <w:rPr>
+                <w:noProof/>
+                <w:webHidden/>
+              </w:rPr>
+              <w:t>1</w:t>
+            </w:r>
+            <w:r>
+              <w:rPr>
                 <w:noProof/>
                 <w:webHidden/>
               </w:rPr>
@@ -795,20 +671,16 @@
               <w:lang w:val="es-ES" w:eastAsia="es-ES_tradnl"/>
             </w:rPr>
           </w:pPr>
-          <w:hyperlink w:anchor="_Toc62129585" w:history="1">
+          <w:hyperlink w:anchor="_Toc62149770" w:history="1">
             <w:r>
               <w:rPr>
                 <w:rStyle w:val="Hipervnculo"/>
-                <w:b w:val="0"/>
-                <w:bCs w:val="0"/>
-                <w:noProof/>
-              </w:rPr>
-              <w:t>Data and Task Abstractions</w:t>
-            </w:r>
-            <w:r>
-              <w:rPr>
-                <w:b w:val="0"/>
-                <w:bCs w:val="0"/>
+                <w:noProof/>
+              </w:rPr>
+              <w:t>Interaction and visual encoding</w:t>
+            </w:r>
+            <w:r>
+              <w:rPr>
                 <w:noProof/>
                 <w:webHidden/>
               </w:rPr>
@@ -816,8 +688,6 @@
             </w:r>
             <w:r>
               <w:rPr>
-                <w:b w:val="0"/>
-                <w:bCs w:val="0"/>
                 <w:noProof/>
                 <w:webHidden/>
               </w:rPr>
@@ -825,25 +695,19 @@
             </w:r>
             <w:r>
               <w:rPr>
-                <w:b w:val="0"/>
-                <w:bCs w:val="0"/>
-                <w:noProof/>
-                <w:webHidden/>
-              </w:rPr>
-              <w:instrText xml:space="preserve"> PAGEREF _Toc62129585 \h </w:instrText>
-            </w:r>
-            <w:r>
-              <w:rPr>
-                <w:b w:val="0"/>
-                <w:bCs w:val="0"/>
-                <w:noProof/>
-                <w:webHidden/>
-              </w:rPr>
-            </w:r>
-            <w:r>
-              <w:rPr>
-                <w:b w:val="0"/>
-                <w:bCs w:val="0"/>
+                <w:noProof/>
+                <w:webHidden/>
+              </w:rPr>
+              <w:instrText xml:space="preserve"> PAGEREF _Toc62149770 \h </w:instrText>
+            </w:r>
+            <w:r>
+              <w:rPr>
+                <w:noProof/>
+                <w:webHidden/>
+              </w:rPr>
+            </w:r>
+            <w:r>
+              <w:rPr>
                 <w:noProof/>
                 <w:webHidden/>
               </w:rPr>
@@ -851,8 +715,6 @@
             </w:r>
             <w:r>
               <w:rPr>
-                <w:b w:val="0"/>
-                <w:bCs w:val="0"/>
                 <w:noProof/>
                 <w:webHidden/>
               </w:rPr>
@@ -860,8 +722,6 @@
             </w:r>
             <w:r>
               <w:rPr>
-                <w:b w:val="0"/>
-                <w:bCs w:val="0"/>
                 <w:noProof/>
                 <w:webHidden/>
               </w:rPr>
@@ -886,20 +746,16 @@
               <w:lang w:val="es-ES" w:eastAsia="es-ES_tradnl"/>
             </w:rPr>
           </w:pPr>
-          <w:hyperlink w:anchor="_Toc62129586" w:history="1">
+          <w:hyperlink w:anchor="_Toc62149771" w:history="1">
             <w:r>
               <w:rPr>
                 <w:rStyle w:val="Hipervnculo"/>
-                <w:b w:val="0"/>
-                <w:bCs w:val="0"/>
                 <w:noProof/>
               </w:rPr>
               <w:t>Algorithmic implementation</w:t>
             </w:r>
             <w:r>
               <w:rPr>
-                <w:b w:val="0"/>
-                <w:bCs w:val="0"/>
                 <w:noProof/>
                 <w:webHidden/>
               </w:rPr>
@@ -907,8 +763,6 @@
             </w:r>
             <w:r>
               <w:rPr>
-                <w:b w:val="0"/>
-                <w:bCs w:val="0"/>
                 <w:noProof/>
                 <w:webHidden/>
               </w:rPr>
@@ -916,25 +770,19 @@
             </w:r>
             <w:r>
               <w:rPr>
-                <w:b w:val="0"/>
-                <w:bCs w:val="0"/>
-                <w:noProof/>
-                <w:webHidden/>
-              </w:rPr>
-              <w:instrText xml:space="preserve"> PAGEREF _Toc62129586 \h </w:instrText>
-            </w:r>
-            <w:r>
-              <w:rPr>
-                <w:b w:val="0"/>
-                <w:bCs w:val="0"/>
-                <w:noProof/>
-                <w:webHidden/>
-              </w:rPr>
-            </w:r>
-            <w:r>
-              <w:rPr>
-                <w:b w:val="0"/>
-                <w:bCs w:val="0"/>
+                <w:noProof/>
+                <w:webHidden/>
+              </w:rPr>
+              <w:instrText xml:space="preserve"> PAGEREF _Toc62149771 \h </w:instrText>
+            </w:r>
+            <w:r>
+              <w:rPr>
+                <w:noProof/>
+                <w:webHidden/>
+              </w:rPr>
+            </w:r>
+            <w:r>
+              <w:rPr>
                 <w:noProof/>
                 <w:webHidden/>
               </w:rPr>
@@ -942,8 +790,6 @@
             </w:r>
             <w:r>
               <w:rPr>
-                <w:b w:val="0"/>
-                <w:bCs w:val="0"/>
                 <w:noProof/>
                 <w:webHidden/>
               </w:rPr>
@@ -951,8 +797,6 @@
             </w:r>
             <w:r>
               <w:rPr>
-                <w:b w:val="0"/>
-                <w:bCs w:val="0"/>
                 <w:noProof/>
                 <w:webHidden/>
               </w:rPr>
@@ -977,20 +821,16 @@
               <w:lang w:val="es-ES" w:eastAsia="es-ES_tradnl"/>
             </w:rPr>
           </w:pPr>
-          <w:hyperlink w:anchor="_Toc62129587" w:history="1">
+          <w:hyperlink w:anchor="_Toc62149772" w:history="1">
             <w:r>
               <w:rPr>
                 <w:rStyle w:val="Hipervnculo"/>
-                <w:b w:val="0"/>
-                <w:bCs w:val="0"/>
-                <w:noProof/>
-              </w:rPr>
-              <w:t>Conclusion</w:t>
-            </w:r>
-            <w:r>
-              <w:rPr>
-                <w:b w:val="0"/>
-                <w:bCs w:val="0"/>
+                <w:noProof/>
+              </w:rPr>
+              <w:t>Results</w:t>
+            </w:r>
+            <w:r>
+              <w:rPr>
                 <w:noProof/>
                 <w:webHidden/>
               </w:rPr>
@@ -998,8 +838,6 @@
             </w:r>
             <w:r>
               <w:rPr>
-                <w:b w:val="0"/>
-                <w:bCs w:val="0"/>
                 <w:noProof/>
                 <w:webHidden/>
               </w:rPr>
@@ -1007,25 +845,19 @@
             </w:r>
             <w:r>
               <w:rPr>
-                <w:b w:val="0"/>
-                <w:bCs w:val="0"/>
-                <w:noProof/>
-                <w:webHidden/>
-              </w:rPr>
-              <w:instrText xml:space="preserve"> PAGEREF _Toc62129587 \h </w:instrText>
-            </w:r>
-            <w:r>
-              <w:rPr>
-                <w:b w:val="0"/>
-                <w:bCs w:val="0"/>
-                <w:noProof/>
-                <w:webHidden/>
-              </w:rPr>
-            </w:r>
-            <w:r>
-              <w:rPr>
-                <w:b w:val="0"/>
-                <w:bCs w:val="0"/>
+                <w:noProof/>
+                <w:webHidden/>
+              </w:rPr>
+              <w:instrText xml:space="preserve"> PAGEREF _Toc62149772 \h </w:instrText>
+            </w:r>
+            <w:r>
+              <w:rPr>
+                <w:noProof/>
+                <w:webHidden/>
+              </w:rPr>
+            </w:r>
+            <w:r>
+              <w:rPr>
                 <w:noProof/>
                 <w:webHidden/>
               </w:rPr>
@@ -1033,8 +865,6 @@
             </w:r>
             <w:r>
               <w:rPr>
-                <w:b w:val="0"/>
-                <w:bCs w:val="0"/>
                 <w:noProof/>
                 <w:webHidden/>
               </w:rPr>
@@ -1042,8 +872,6 @@
             </w:r>
             <w:r>
               <w:rPr>
-                <w:b w:val="0"/>
-                <w:bCs w:val="0"/>
                 <w:noProof/>
                 <w:webHidden/>
               </w:rPr>
@@ -1068,20 +896,16 @@
               <w:lang w:val="es-ES" w:eastAsia="es-ES_tradnl"/>
             </w:rPr>
           </w:pPr>
-          <w:hyperlink w:anchor="_Toc62129588" w:history="1">
+          <w:hyperlink w:anchor="_Toc62149773" w:history="1">
             <w:r>
               <w:rPr>
                 <w:rStyle w:val="Hipervnculo"/>
-                <w:b w:val="0"/>
-                <w:bCs w:val="0"/>
-                <w:noProof/>
-              </w:rPr>
-              <w:t>References</w:t>
-            </w:r>
-            <w:r>
-              <w:rPr>
-                <w:b w:val="0"/>
-                <w:bCs w:val="0"/>
+                <w:noProof/>
+              </w:rPr>
+              <w:t>Conclusion</w:t>
+            </w:r>
+            <w:r>
+              <w:rPr>
                 <w:noProof/>
                 <w:webHidden/>
               </w:rPr>
@@ -1089,8 +913,6 @@
             </w:r>
             <w:r>
               <w:rPr>
-                <w:b w:val="0"/>
-                <w:bCs w:val="0"/>
                 <w:noProof/>
                 <w:webHidden/>
               </w:rPr>
@@ -1098,25 +920,19 @@
             </w:r>
             <w:r>
               <w:rPr>
-                <w:b w:val="0"/>
-                <w:bCs w:val="0"/>
-                <w:noProof/>
-                <w:webHidden/>
-              </w:rPr>
-              <w:instrText xml:space="preserve"> PAGEREF _Toc62129588 \h </w:instrText>
-            </w:r>
-            <w:r>
-              <w:rPr>
-                <w:b w:val="0"/>
-                <w:bCs w:val="0"/>
-                <w:noProof/>
-                <w:webHidden/>
-              </w:rPr>
-            </w:r>
-            <w:r>
-              <w:rPr>
-                <w:b w:val="0"/>
-                <w:bCs w:val="0"/>
+                <w:noProof/>
+                <w:webHidden/>
+              </w:rPr>
+              <w:instrText xml:space="preserve"> PAGEREF _Toc62149773 \h </w:instrText>
+            </w:r>
+            <w:r>
+              <w:rPr>
+                <w:noProof/>
+                <w:webHidden/>
+              </w:rPr>
+            </w:r>
+            <w:r>
+              <w:rPr>
                 <w:noProof/>
                 <w:webHidden/>
               </w:rPr>
@@ -1124,17 +940,13 @@
             </w:r>
             <w:r>
               <w:rPr>
-                <w:b w:val="0"/>
-                <w:bCs w:val="0"/>
-                <w:noProof/>
-                <w:webHidden/>
-              </w:rPr>
-              <w:t>2</w:t>
-            </w:r>
-            <w:r>
-              <w:rPr>
-                <w:b w:val="0"/>
-                <w:bCs w:val="0"/>
+                <w:noProof/>
+                <w:webHidden/>
+              </w:rPr>
+              <w:t>1</w:t>
+            </w:r>
+            <w:r>
+              <w:rPr>
                 <w:noProof/>
                 <w:webHidden/>
               </w:rPr>
@@ -1159,20 +971,91 @@
               <w:lang w:val="es-ES" w:eastAsia="es-ES_tradnl"/>
             </w:rPr>
           </w:pPr>
-          <w:hyperlink w:anchor="_Toc62129589" w:history="1">
+          <w:hyperlink w:anchor="_Toc62149774" w:history="1">
             <w:r>
               <w:rPr>
                 <w:rStyle w:val="Hipervnculo"/>
-                <w:b w:val="0"/>
-                <w:bCs w:val="0"/>
+                <w:noProof/>
+              </w:rPr>
+              <w:t>References</w:t>
+            </w:r>
+            <w:r>
+              <w:rPr>
+                <w:noProof/>
+                <w:webHidden/>
+              </w:rPr>
+              <w:tab/>
+            </w:r>
+            <w:r>
+              <w:rPr>
+                <w:noProof/>
+                <w:webHidden/>
+              </w:rPr>
+              <w:fldChar w:fldCharType="begin"/>
+            </w:r>
+            <w:r>
+              <w:rPr>
+                <w:noProof/>
+                <w:webHidden/>
+              </w:rPr>
+              <w:instrText xml:space="preserve"> PAGEREF _Toc62149774 \h </w:instrText>
+            </w:r>
+            <w:r>
+              <w:rPr>
+                <w:noProof/>
+                <w:webHidden/>
+              </w:rPr>
+            </w:r>
+            <w:r>
+              <w:rPr>
+                <w:noProof/>
+                <w:webHidden/>
+              </w:rPr>
+              <w:fldChar w:fldCharType="separate"/>
+            </w:r>
+            <w:r>
+              <w:rPr>
+                <w:noProof/>
+                <w:webHidden/>
+              </w:rPr>
+              <w:t>2</w:t>
+            </w:r>
+            <w:r>
+              <w:rPr>
+                <w:noProof/>
+                <w:webHidden/>
+              </w:rPr>
+              <w:fldChar w:fldCharType="end"/>
+            </w:r>
+          </w:hyperlink>
+        </w:p>
+        <w:p>
+          <w:pPr>
+            <w:pStyle w:val="TDC1"/>
+            <w:tabs>
+              <w:tab w:val="right" w:pos="8296"/>
+            </w:tabs>
+            <w:rPr>
+              <w:rFonts w:eastAsiaTheme="minorEastAsia"/>
+              <w:b w:val="0"/>
+              <w:bCs w:val="0"/>
+              <w:i w:val="0"/>
+              <w:iCs w:val="0"/>
+              <w:noProof/>
+              <w:color w:val="auto"/>
+              <w:lang w:val="es-ES" w:eastAsia="es-ES_tradnl"/>
+            </w:rPr>
+          </w:pPr>
+          <w:hyperlink w:anchor="_Toc62149775" w:history="1">
+            <w:r>
+              <w:rPr>
+                <w:rStyle w:val="Hipervnculo"/>
                 <w:noProof/>
               </w:rPr>
               <w:t>Appendix 1. How to run the code</w:t>
             </w:r>
             <w:r>
               <w:rPr>
-                <w:b w:val="0"/>
-                <w:bCs w:val="0"/>
                 <w:noProof/>
                 <w:webHidden/>
               </w:rPr>
@@ -1180,8 +1063,6 @@
             </w:r>
             <w:r>
               <w:rPr>
-                <w:b w:val="0"/>
-                <w:bCs w:val="0"/>
                 <w:noProof/>
                 <w:webHidden/>
               </w:rPr>
@@ -1189,25 +1070,19 @@
             </w:r>
             <w:r>
               <w:rPr>
-                <w:b w:val="0"/>
-                <w:bCs w:val="0"/>
-                <w:noProof/>
-                <w:webHidden/>
-              </w:rPr>
-              <w:instrText xml:space="preserve"> PAGEREF _Toc62129589 \h </w:instrText>
-            </w:r>
-            <w:r>
-              <w:rPr>
-                <w:b w:val="0"/>
-                <w:bCs w:val="0"/>
-                <w:noProof/>
-                <w:webHidden/>
-              </w:rPr>
-            </w:r>
-            <w:r>
-              <w:rPr>
-                <w:b w:val="0"/>
-                <w:bCs w:val="0"/>
+                <w:noProof/>
+                <w:webHidden/>
+              </w:rPr>
+              <w:instrText xml:space="preserve"> PAGEREF _Toc62149775 \h </w:instrText>
+            </w:r>
+            <w:r>
+              <w:rPr>
+                <w:noProof/>
+                <w:webHidden/>
+              </w:rPr>
+            </w:r>
+            <w:r>
+              <w:rPr>
                 <w:noProof/>
                 <w:webHidden/>
               </w:rPr>
@@ -1215,8 +1090,6 @@
             </w:r>
             <w:r>
               <w:rPr>
-                <w:b w:val="0"/>
-                <w:bCs w:val="0"/>
                 <w:noProof/>
                 <w:webHidden/>
               </w:rPr>
@@ -1224,8 +1097,6 @@
             </w:r>
             <w:r>
               <w:rPr>
-                <w:b w:val="0"/>
-                <w:bCs w:val="0"/>
                 <w:noProof/>
                 <w:webHidden/>
               </w:rPr>
@@ -1272,6 +1143,7 @@
           <w:lang w:val="es-ES"/>
         </w:rPr>
         <w:sectPr>
+          <w:footerReference w:type="default" r:id="rId10"/>
           <w:type w:val="continuous"/>
           <w:pgSz w:w="11906" w:h="16838" w:code="9"/>
           <w:pgMar w:top="1728" w:right="1800" w:bottom="1440" w:left="1800" w:header="720" w:footer="720" w:gutter="0"/>
@@ -1285,255 +1157,10 @@
     <w:p>
       <w:pPr>
         <w:pStyle w:val="Ttulo1"/>
-        <w:rPr>
-          <w:lang w:val="es-ES"/>
-        </w:rPr>
-      </w:pPr>
-      <w:bookmarkStart w:id="1" w:name="_Toc62129581"/>
-      <w:r>
-        <w:rPr>
-          <w:lang w:val="es-ES"/>
-        </w:rPr>
+      </w:pPr>
+      <w:bookmarkStart w:id="3" w:name="_Toc62149766"/>
+      <w:r>
         <w:lastRenderedPageBreak/>
-        <w:t>I</w:t>
-      </w:r>
-      <w:r>
-        <w:rPr>
-          <w:lang w:val="es-ES"/>
-        </w:rPr>
-        <w:t>ntroduction</w:t>
-      </w:r>
-      <w:bookmarkEnd w:id="1"/>
-    </w:p>
-    <w:p>
-      <w:r>
-        <w:t>Violent encounters with police represent a significant cause of morbidity and mortality in the USA</w:t>
-      </w:r>
-      <w:r>
-        <w:t xml:space="preserve"> </w:t>
-      </w:r>
-      <w:r>
-        <w:fldChar w:fldCharType="begin" w:fldLock="1"/>
-      </w:r>
-      <w:r>
-        <w:instrText>ADDIN CSL_CITATION {"citationItems":[{"id":"ITEM-1","itemData":{"DOI":"10.1073/pnas.1821204116","ISSN":"10916490","PMID":"31383756","abstract":"We use data on police-involved deaths to estimate how the risk of being killed by police use of force in the United States varies across social groups. We estimate the lifetime and age-specific risks of being killed by police by race and sex. We also provide estimates of the proportion of all deaths accounted for by police use of force. We find that African American men and women, American Indian/Alaska Native men and women, and Latino men face higher lifetime risk of being killed by police than do their white peers. We find that Latina women and Asian/Pacific Islander men and women face lower risk of being killed by police than do their white peers. Risk is highest for black men, who (at current levels of risk) face about a 1 in 1,000 chance of being killed by police over the life course. The average lifetime odds of being killed by police are about 1 in 2,000 for men and about 1 in 33,000 for women. Risk peaks between the ages of 20 y and 35 y for all groups. For young men of color, police use of force is among the leading causes of death.","author":[{"dropping-particle":"","family":"Edwards","given":"Frank","non-dropping-particle":"","parse-names":false,"suffix":""},{"dropping-particle":"","family":"Lee","given":"Hedwig","non-dropping-particle":"","parse-names":false,"suffix":""},{"dropping-particle":"","family":"Esposito","given":"Michael","non-dropping-particle":"","parse-names":false,"suffix":""}],"container-title":"Proceedings of the National Academy of Sciences of the United States of America","id":"ITEM-1","issue":"34","issued":{"date-parts":[["2019","8","20"]]},"page":"16793-16798","publisher":"National Academy of Sciences","title":"Risk of being killed by police use of force in the United States by age, race–ethnicity, and sex","type":"article-journal","volume":"116"},"uris":["http://www.mendeley.com/documents/?uuid=749bbf31-795a-3954-a2fe-c51fb332ac87"]}],"mendeley":{"formattedCitation":"[1]","plainTextFormattedCitation":"[1]","previouslyFormattedCitation":"[1]"},"properties":{"noteIndex":0},"schema":"https://github.com/citation-style-language/schema/raw/master/csl-citation.json"}</w:instrText>
-      </w:r>
-      <w:r>
-        <w:fldChar w:fldCharType="separate"/>
-      </w:r>
-      <w:r>
-        <w:rPr>
-          <w:noProof/>
-        </w:rPr>
-        <w:t>[1]</w:t>
-      </w:r>
-      <w:r>
-        <w:fldChar w:fldCharType="end"/>
-      </w:r>
-      <w:r>
-        <w:t>.</w:t>
-      </w:r>
-      <w:r>
-        <w:t xml:space="preserve"> And, </w:t>
-      </w:r>
-      <w:r>
-        <w:t>o</w:t>
-      </w:r>
-      <w:r>
-        <w:t>ver the past five years there has been no reduction in the racial disparity in fatal police shooting victims despite increased use of body cameras and closer media scrutiny, according to a new report by researchers at Yale and the University of Pennsylvania</w:t>
-      </w:r>
-      <w:r>
-        <w:t xml:space="preserve"> </w:t>
-      </w:r>
-      <w:r>
-        <w:fldChar w:fldCharType="begin" w:fldLock="1"/>
-      </w:r>
-      <w:r>
-        <w:instrText>ADDIN CSL_CITATION {"citationItems":[{"id":"ITEM-1","itemData":{"DOI":"10.1136/jech-2020-215097","ISSN":"14702738","abstract":"Introduction: Violent encounters with police represent a significant cause of morbidity and mortality in the USA, especially among Black, Indigenous, and People of Colour (BIPOC). This study characterises trends in fatal police shootings overall and by armed status and quantifies inequities in mortality burden and years of life lost (YLL) across racial/ethnic groups. Methods: Longitudinal study of Washington Post data on fatal police shootings in the USA using generalised linear-mixed models to capture trends with time and relative rates. Results: This study shows that the rate of fatal police shootings for Black, Indigenous, and People of Colour (BIPOC) is constant from 2015 to 2020. Further, BIPOC have significantly higher death rates compared with Whites in the overall victim pool (Native American RR=3.06, Black RR=2.62, Hispanic RR=1.29) and among unarmed victims (Black RR=3.18, Hispanic RR=1.45). Native American (RR=3.95), Black (overall RR=3.29, unarmed RR=3.49) and Hispanic (RR=1.55, unarmed RR=1.55), victims had similarly high rates of YLL relative to Whites. Conclusion: Fatal police shootings are a public health emergency that contribute to poor health for BIPOC. Urgent attention from health professionals is needed to help drive policy efforts that reduce this unjust burden and move us towards achieving health equity in the US.","author":[{"dropping-particle":"","family":"Lett","given":"Elle","non-dropping-particle":"","parse-names":false,"suffix":""},{"dropping-particle":"","family":"Asabor","given":"Emmanuella Ngozi","non-dropping-particle":"","parse-names":false,"suffix":""},{"dropping-particle":"","family":"Corbin","given":"Theodore","non-dropping-particle":"","parse-names":false,"suffix":""},{"dropping-particle":"","family":"Boatright","given":"Dowin","non-dropping-particle":"","parse-names":false,"suffix":""}],"container-title":"Journal of Epidemiology and Community Health","id":"ITEM-1","issued":{"date-parts":[["2020","10","27"]]},"publisher":"BMJ Publishing Group","title":"Racial inequity in fatal US police shootings, 2015-2020","type":"article-journal"},"uris":["http://www.mendeley.com/documents/?uuid=8a51062a-d1d2-379c-a659-ae21d8d3165f"]}],"mendeley":{"formattedCitation":"[2]","plainTextFormattedCitation":"[2]","previouslyFormattedCitation":"[2]"},"properties":{"noteIndex":0},"schema":"https://github.com/citation-style-language/schema/raw/master/csl-citation.json"}</w:instrText>
-      </w:r>
-      <w:r>
-        <w:fldChar w:fldCharType="separate"/>
-      </w:r>
-      <w:r>
-        <w:rPr>
-          <w:noProof/>
-        </w:rPr>
-        <w:t>[2]</w:t>
-      </w:r>
-      <w:r>
-        <w:fldChar w:fldCharType="end"/>
-      </w:r>
-      <w:r>
-        <w:t>.</w:t>
-      </w:r>
-    </w:p>
-    <w:p>
-      <w:pPr>
-        <w:pStyle w:val="Ttulo2"/>
-        <w:rPr>
-          <w:color w:val="00505C" w:themeColor="accent1" w:themeShade="80"/>
-        </w:rPr>
-      </w:pPr>
-      <w:bookmarkStart w:id="2" w:name="_Toc62129582"/>
-      <w:r>
-        <w:rPr>
-          <w:color w:val="00505C" w:themeColor="accent1" w:themeShade="80"/>
-        </w:rPr>
-        <w:t xml:space="preserve">Selected </w:t>
-      </w:r>
-      <w:r>
-        <w:rPr>
-          <w:color w:val="00505C" w:themeColor="accent1" w:themeShade="80"/>
-        </w:rPr>
-        <w:t>dataset</w:t>
-      </w:r>
-      <w:bookmarkEnd w:id="2"/>
-    </w:p>
-    <w:p>
-      <w:r>
-        <w:t xml:space="preserve">In 2015, </w:t>
-      </w:r>
-      <w:r>
-        <w:rPr>
-          <w:i/>
-          <w:iCs/>
-        </w:rPr>
-        <w:t>The Washington Post</w:t>
-      </w:r>
-      <w:r>
-        <w:t xml:space="preserve"> began to log every fatal shooting by an on-duty police officer in the United States.</w:t>
-      </w:r>
-      <w:r>
-        <w:t xml:space="preserve"> In five years, more than 5,000 thousand shootings recorded</w:t>
-      </w:r>
-      <w:r>
-        <w:t xml:space="preserve"> </w:t>
-      </w:r>
-      <w:r>
-        <w:fldChar w:fldCharType="begin" w:fldLock="1"/>
-      </w:r>
-      <w:r>
-        <w:instrText>ADDIN CSL_CITATION {"citationItems":[{"id":"ITEM-1","itemData":{"URL":"https://www.washingtonpost.com/graphics/investigations/police-shootings-database/","accessed":{"date-parts":[["2021","1","21"]]},"id":"ITEM-1","issued":{"date-parts":[["0"]]},"title":"Police shootings database 2015-2021 - Washington Post","type":"webpage"},"uris":["http://www.mendeley.com/documents/?uuid=73858c0c-64e8-3105-8033-0d2748f09b78"]}],"mendeley":{"formattedCitation":"[3]","plainTextFormattedCitation":"[3]","previouslyFormattedCitation":"[3]"},"properties":{"noteIndex":0},"schema":"https://github.com/citation-style-language/schema/raw/master/csl-citation.json"}</w:instrText>
-      </w:r>
-      <w:r>
-        <w:fldChar w:fldCharType="separate"/>
-      </w:r>
-      <w:r>
-        <w:rPr>
-          <w:noProof/>
-        </w:rPr>
-        <w:t>[3]</w:t>
-      </w:r>
-      <w:r>
-        <w:fldChar w:fldCharType="end"/>
-      </w:r>
-      <w:r>
-        <w:t xml:space="preserve">. </w:t>
-      </w:r>
-      <w:r>
-        <w:t>The</w:t>
-      </w:r>
-      <w:r>
-        <w:t xml:space="preserve"> data </w:t>
-      </w:r>
-      <w:r>
-        <w:t xml:space="preserve">used in this project was obtained from </w:t>
-      </w:r>
-      <w:r>
-        <w:t>K</w:t>
-      </w:r>
-      <w:r>
-        <w:t>aggle</w:t>
-      </w:r>
-      <w:r>
-        <w:t xml:space="preserve"> </w:t>
-      </w:r>
-      <w:r>
-        <w:fldChar w:fldCharType="begin" w:fldLock="1"/>
-      </w:r>
-      <w:r>
-        <w:instrText>ADDIN CSL_CITATION {"citationItems":[{"id":"ITEM-1","itemData":{"URL":"https://www.kaggle.com/ahsen1330/us-police-shootings/notebooks","accessed":{"date-parts":[["2021","1","21"]]},"id":"ITEM-1","issued":{"date-parts":[["0"]]},"title":"US Police Shootings | Kaggle","type":"webpage"},"uris":["http://www.mendeley.com/documents/?uuid=a397a975-a26c-37c3-aa99-e27e6a07bfe2"]}],"mendeley":{"formattedCitation":"[4]","plainTextFormattedCitation":"[4]","previouslyFormattedCitation":"[4]"},"properties":{"noteIndex":0},"schema":"https://github.com/citation-style-language/schema/raw/master/csl-citation.json"}</w:instrText>
-      </w:r>
-      <w:r>
-        <w:fldChar w:fldCharType="separate"/>
-      </w:r>
-      <w:r>
-        <w:rPr>
-          <w:noProof/>
-        </w:rPr>
-        <w:t>[4]</w:t>
-      </w:r>
-      <w:r>
-        <w:fldChar w:fldCharType="end"/>
-      </w:r>
-      <w:r>
-        <w:t xml:space="preserve">. However, the </w:t>
-      </w:r>
-      <w:r>
-        <w:t xml:space="preserve">selected dataset </w:t>
-      </w:r>
-      <w:r>
-        <w:t>is a preprocessed version</w:t>
-      </w:r>
-      <w:r>
-        <w:t xml:space="preserve"> to the </w:t>
-      </w:r>
-      <w:proofErr w:type="spellStart"/>
-      <w:r>
-        <w:rPr>
-          <w:i/>
-          <w:iCs/>
-        </w:rPr>
-        <w:t>The</w:t>
-      </w:r>
-      <w:proofErr w:type="spellEnd"/>
-      <w:r>
-        <w:rPr>
-          <w:i/>
-          <w:iCs/>
-        </w:rPr>
-        <w:t xml:space="preserve"> Washington Post</w:t>
-      </w:r>
-      <w:r>
-        <w:t>'s</w:t>
-      </w:r>
-      <w:r>
-        <w:t xml:space="preserve"> dataset, which can be found on its GitHub </w:t>
-      </w:r>
-      <w:r>
-        <w:t>repository</w:t>
-      </w:r>
-      <w:r>
-        <w:t xml:space="preserve"> </w:t>
-      </w:r>
-      <w:r>
-        <w:fldChar w:fldCharType="begin" w:fldLock="1"/>
-      </w:r>
-      <w:r>
-        <w:instrText>ADDIN CSL_CITATION {"citationItems":[{"id":"ITEM-1","itemData":{"URL":"https://github.com/washingtonpost/data-police-shootings","accessed":{"date-parts":[["2021","1","21"]]},"id":"ITEM-1","issued":{"date-parts":[["0"]]},"title":"GitHub - washingtonpost/data-police-shootings: The Washington Post is compiling a database of every fatal shooting in the United States by a police officer in the line of duty since 2015.","type":"webpage"},"uris":["http://www.mendeley.com/documents/?uuid=65bbd817-fee9-3c26-9e96-5c0e94bb8ec8"]}],"mendeley":{"formattedCitation":"[5]","plainTextFormattedCitation":"[5]","previouslyFormattedCitation":"[5]"},"properties":{"noteIndex":0},"schema":"https://github.com/citation-style-language/schema/raw/master/csl-citation.json"}</w:instrText>
-      </w:r>
-      <w:r>
-        <w:fldChar w:fldCharType="separate"/>
-      </w:r>
-      <w:r>
-        <w:rPr>
-          <w:noProof/>
-        </w:rPr>
-        <w:t>[5]</w:t>
-      </w:r>
-      <w:r>
-        <w:fldChar w:fldCharType="end"/>
-      </w:r>
-      <w:r>
-        <w:t>.</w:t>
-      </w:r>
-    </w:p>
-    <w:p>
-      <w:pPr>
-        <w:pStyle w:val="Ttulo1"/>
-      </w:pPr>
-      <w:bookmarkStart w:id="3" w:name="_Toc62129583"/>
-      <w:r>
         <w:t>Problem Characterization in the Applica</w:t>
       </w:r>
       <w:r>
@@ -1542,48 +1169,230 @@
       <w:bookmarkEnd w:id="3"/>
     </w:p>
     <w:p>
+      <w:r>
+        <w:t>Violent encounters with police represent a significant cause of morbidity and mortality in the USA</w:t>
+      </w:r>
+      <w:r>
+        <w:t xml:space="preserve"> </w:t>
+      </w:r>
+      <w:r>
+        <w:fldChar w:fldCharType="begin" w:fldLock="1"/>
+      </w:r>
+      <w:r>
+        <w:instrText>ADDIN CSL_CITATION {"citationItems":[{"id":"ITEM-1","itemData":{"DOI":"10.1073/pnas.1821204116","ISSN":"10916490","PMID":"31383756","abstract":"We use data on police-involved deaths to estimate how the risk of being killed by police use of force in the United States varies across social groups. We estimate the lifetime and age-specific risks of being killed by police by race and sex. We also provide estimates of the proportion of all deaths accounted for by police use of force. We find that African American men and women, American Indian/Alaska Native men and women, and Latino men face higher lifetime risk of being killed by police than do their white peers. We find that Latina women and Asian/Pacific Islander men and women face lower risk of being killed by police than do their white peers. Risk is highest for black men, who (at current levels of risk) face about a 1 in 1,000 chance of being killed by police over the life course. The average lifetime odds of being killed by police are about 1 in 2,000 for men and about 1 in 33,000 for women. Risk peaks between the ages of 20 y and 35 y for all groups. For young men of color, police use of force is among the leading causes of death.","author":[{"dropping-particle":"","family":"Edwards","given":"Frank","non-dropping-particle":"","parse-names":false,"suffix":""},{"dropping-particle":"","family":"Lee","given":"Hedwig","non-dropping-particle":"","parse-names":false,"suffix":""},{"dropping-particle":"","family":"Esposito","given":"Michael","non-dropping-particle":"","parse-names":false,"suffix":""}],"container-title":"Proceedings of the National Academy of Sciences of the United States of America","id":"ITEM-1","issue":"34","issued":{"date-parts":[["2019","8","20"]]},"page":"16793-16798","publisher":"National Academy of Sciences","title":"Risk of being killed by police use of force in the United States by age, race–ethnicity, and sex","type":"article-journal","volume":"116"},"uris":["http://www.mendeley.com/documents/?uuid=749bbf31-795a-3954-a2fe-c51fb332ac87"]}],"mendeley":{"formattedCitation":"[1]","plainTextFormattedCitation":"[1]","previouslyFormattedCitation":"[1]"},"properties":{"noteIndex":0},"schema":"https://github.com/citation-style-language/schema/raw/master/csl-citation.json"}</w:instrText>
+      </w:r>
+      <w:r>
+        <w:fldChar w:fldCharType="separate"/>
+      </w:r>
+      <w:r>
+        <w:rPr>
+          <w:noProof/>
+        </w:rPr>
+        <w:t>[1]</w:t>
+      </w:r>
+      <w:r>
+        <w:fldChar w:fldCharType="end"/>
+      </w:r>
+      <w:r>
+        <w:t>.</w:t>
+      </w:r>
+      <w:r>
+        <w:t xml:space="preserve"> And, </w:t>
+      </w:r>
+      <w:r>
+        <w:t xml:space="preserve">over the past five years there has been no reduction in the racial disparity in fatal police shooting victims despite increased use of body cameras and closer media scrutiny, according to a new report by researchers at Yale and the University of Pennsylvania </w:t>
+      </w:r>
+      <w:r>
+        <w:fldChar w:fldCharType="begin" w:fldLock="1"/>
+      </w:r>
+      <w:r>
+        <w:instrText>ADDIN CSL_CITATION {"citationItems":[{"id":"ITEM-1","itemData":{"DOI":"10.1136/jech-2020-215097","ISSN":"14702738","abstract":"Introduction: Violent encounters with police represent a significant cause of morbidity and mortality in the USA, especially among Black, Indigenous, and People of Colour (BIPOC). This study characterises trends in fatal police shootings overall and by armed status and quantifies inequities in mortality burden and years of life lost (YLL) across racial/ethnic groups. Methods: Longitudinal study of Washington Post data on fatal police shootings in the USA using generalised linear-mixed models to capture trends with time and relative rates. Results: This study shows that the rate of fatal police shootings for Black, Indigenous, and People of Colour (BIPOC) is constant from 2015 to 2020. Further, BIPOC have significantly higher death rates compared with Whites in the overall victim pool (Native American RR=3.06, Black RR=2.62, Hispanic RR=1.29) and among unarmed victims (Black RR=3.18, Hispanic RR=1.45). Native American (RR=3.95), Black (overall RR=3.29, unarmed RR=3.49) and Hispanic (RR=1.55, unarmed RR=1.55), victims had similarly high rates of YLL relative to Whites. Conclusion: Fatal police shootings are a public health emergency that contribute to poor health for BIPOC. Urgent attention from health professionals is needed to help drive policy efforts that reduce this unjust burden and move us towards achieving health equity in the US.","author":[{"dropping-particle":"","family":"Lett","given":"Elle","non-dropping-particle":"","parse-names":false,"suffix":""},{"dropping-particle":"","family":"Asabor","given":"Emmanuella Ngozi","non-dropping-particle":"","parse-names":false,"suffix":""},{"dropping-particle":"","family":"Corbin","given":"Theodore","non-dropping-particle":"","parse-names":false,"suffix":""},{"dropping-particle":"","family":"Boatright","given":"Dowin","non-dropping-particle":"","parse-names":false,"suffix":""}],"container-title":"Journal of Epidemiology and Community Health","id":"ITEM-1","issued":{"date-parts":[["2020","10","27"]]},"publisher":"BMJ Publishing Group","title":"Racial inequity in fatal US police shootings, 2015-2020","type":"article-journal"},"uris":["http://www.mendeley.com/documents/?uuid=8a51062a-d1d2-379c-a659-ae21d8d3165f"]}],"mendeley":{"formattedCitation":"[2]","plainTextFormattedCitation":"[2]","previouslyFormattedCitation":"[2]"},"properties":{"noteIndex":0},"schema":"https://github.com/citation-style-language/schema/raw/master/csl-citation.json"}</w:instrText>
+      </w:r>
+      <w:r>
+        <w:fldChar w:fldCharType="separate"/>
+      </w:r>
+      <w:r>
+        <w:rPr>
+          <w:noProof/>
+        </w:rPr>
+        <w:t>[2]</w:t>
+      </w:r>
+      <w:r>
+        <w:fldChar w:fldCharType="end"/>
+      </w:r>
+      <w:r>
+        <w:t>.</w:t>
+      </w:r>
+    </w:p>
+    <w:p>
+      <w:r>
+        <w:t xml:space="preserve">In 2015, </w:t>
+      </w:r>
+      <w:r>
+        <w:rPr>
+          <w:i/>
+          <w:iCs/>
+        </w:rPr>
+        <w:t>The Washington Post</w:t>
+      </w:r>
+      <w:r>
+        <w:t xml:space="preserve"> began to log every fatal shooting by an on-duty police officer in the United States.</w:t>
+      </w:r>
+      <w:r>
+        <w:t xml:space="preserve"> In five years, more than 5,000 thousand shootings recorded </w:t>
+      </w:r>
+      <w:r>
+        <w:fldChar w:fldCharType="begin" w:fldLock="1"/>
+      </w:r>
+      <w:r>
+        <w:instrText>ADDIN CSL_CITATION {"citationItems":[{"id":"ITEM-1","itemData":{"URL":"https://www.washingtonpost.com/graphics/investigations/police-shootings-database/","accessed":{"date-parts":[["2021","1","21"]]},"id":"ITEM-1","issued":{"date-parts":[["0"]]},"title":"Police shootings database 2015-2021 - Washington Post","type":"webpage"},"uris":["http://www.mendeley.com/documents/?uuid=73858c0c-64e8-3105-8033-0d2748f09b78"]}],"mendeley":{"formattedCitation":"[3]","plainTextFormattedCitation":"[3]","previouslyFormattedCitation":"[3]"},"properties":{"noteIndex":0},"schema":"https://github.com/citation-style-language/schema/raw/master/csl-citation.json"}</w:instrText>
+      </w:r>
+      <w:r>
+        <w:fldChar w:fldCharType="separate"/>
+      </w:r>
+      <w:r>
+        <w:rPr>
+          <w:noProof/>
+        </w:rPr>
+        <w:t>[3]</w:t>
+      </w:r>
+      <w:r>
+        <w:fldChar w:fldCharType="end"/>
+      </w:r>
+      <w:r>
+        <w:t xml:space="preserve">. </w:t>
+      </w:r>
+      <w:r>
+        <w:t>The</w:t>
+      </w:r>
+      <w:r>
+        <w:t xml:space="preserve"> data </w:t>
+      </w:r>
+      <w:r>
+        <w:t xml:space="preserve">used in this project was obtained from Kaggle </w:t>
+      </w:r>
+      <w:r>
+        <w:fldChar w:fldCharType="begin" w:fldLock="1"/>
+      </w:r>
+      <w:r>
+        <w:instrText>ADDIN CSL_CITATION {"citationItems":[{"id":"ITEM-1","itemData":{"URL":"https://www.kaggle.com/ahsen1330/us-police-shootings/notebooks","accessed":{"date-parts":[["2021","1","21"]]},"id":"ITEM-1","issued":{"date-parts":[["0"]]},"title":"US Police Shootings | Kaggle","type":"webpage"},"uris":["http://www.mendeley.com/documents/?uuid=a397a975-a26c-37c3-aa99-e27e6a07bfe2"]}],"mendeley":{"formattedCitation":"[4]","plainTextFormattedCitation":"[4]","previouslyFormattedCitation":"[4]"},"properties":{"noteIndex":0},"schema":"https://github.com/citation-style-language/schema/raw/master/csl-citation.json"}</w:instrText>
+      </w:r>
+      <w:r>
+        <w:fldChar w:fldCharType="separate"/>
+      </w:r>
+      <w:r>
+        <w:rPr>
+          <w:noProof/>
+        </w:rPr>
+        <w:t>[4]</w:t>
+      </w:r>
+      <w:r>
+        <w:fldChar w:fldCharType="end"/>
+      </w:r>
+      <w:r>
+        <w:t xml:space="preserve">. However, the </w:t>
+      </w:r>
+      <w:r>
+        <w:t xml:space="preserve">selected dataset </w:t>
+      </w:r>
+      <w:r>
+        <w:t>is a preprocessed version</w:t>
+      </w:r>
+      <w:r>
+        <w:t xml:space="preserve"> to the </w:t>
+      </w:r>
+      <w:proofErr w:type="spellStart"/>
+      <w:r>
+        <w:rPr>
+          <w:i/>
+          <w:iCs/>
+        </w:rPr>
+        <w:t>Th</w:t>
+      </w:r>
+      <w:r>
+        <w:rPr>
+          <w:i/>
+          <w:iCs/>
+        </w:rPr>
+        <w:t>e</w:t>
+      </w:r>
+      <w:proofErr w:type="spellEnd"/>
+      <w:r>
+        <w:rPr>
+          <w:i/>
+          <w:iCs/>
+        </w:rPr>
+        <w:t xml:space="preserve"> Washington Post</w:t>
+      </w:r>
+      <w:r>
+        <w:t>'s</w:t>
+      </w:r>
+      <w:r>
+        <w:t xml:space="preserve"> dataset</w:t>
+      </w:r>
+      <w:r>
+        <w:t xml:space="preserve"> </w:t>
+      </w:r>
+      <w:r>
+        <w:fldChar w:fldCharType="begin" w:fldLock="1"/>
+      </w:r>
+      <w:r>
+        <w:instrText>ADDIN CSL_CITATION {"citationItems":[{"id":"ITEM-1","itemData":{"URL":"https://www.washingtonpost.com/graphics/investigations/police-shootings-database/","accessed":{"date-parts":[["2021","1","21"]]},"id":"ITEM-1","issued":{"date-parts":[["0"]]},"title":"Police shootings database 2015-2021 - Washington Post","type":"webpage"},"uris":["http://www.mendeley.com/documents/?uuid=73858c0c-64e8-3105-8033-0d2748f09b78"]}],"mendeley":{"formattedCitation":"[3]","plainTextFormattedCitation":"[3]","previouslyFormattedCitation":"[3]"},"properties":{"noteIndex":0},"schema":"https://github.com/citation-style-language/schema/raw/master/csl-citation.json"}</w:instrText>
+      </w:r>
+      <w:r>
+        <w:fldChar w:fldCharType="separate"/>
+      </w:r>
+      <w:r>
+        <w:rPr>
+          <w:noProof/>
+        </w:rPr>
+        <w:t>[3]</w:t>
+      </w:r>
+      <w:r>
+        <w:fldChar w:fldCharType="end"/>
+      </w:r>
+      <w:r>
+        <w:t>.</w:t>
+      </w:r>
+    </w:p>
+    <w:p>
+      <w:pPr>
+        <w:pStyle w:val="Ttulo1"/>
+      </w:pPr>
+      <w:bookmarkStart w:id="4" w:name="_Toc62149767"/>
+      <w:r>
+        <w:t>Data and Task Abstractions</w:t>
+      </w:r>
+      <w:bookmarkEnd w:id="4"/>
+    </w:p>
+    <w:p>
       <w:pPr>
         <w:pStyle w:val="Ttulo2"/>
-        <w:rPr>
-          <w:color w:val="00505C" w:themeColor="accent1" w:themeShade="80"/>
-        </w:rPr>
-      </w:pPr>
-      <w:bookmarkStart w:id="4" w:name="_Toc62129584"/>
-      <w:commentRangeStart w:id="5"/>
-      <w:r>
-        <w:rPr>
-          <w:color w:val="00505C" w:themeColor="accent1" w:themeShade="80"/>
-        </w:rPr>
-        <w:t>Feature description</w:t>
-      </w:r>
-      <w:commentRangeEnd w:id="5"/>
+      </w:pPr>
+      <w:bookmarkStart w:id="5" w:name="_Toc62149768"/>
+      <w:commentRangeStart w:id="6"/>
+      <w:r>
+        <w:t>Data Abstractions</w:t>
+      </w:r>
+      <w:commentRangeEnd w:id="6"/>
       <w:r>
         <w:rPr>
           <w:rStyle w:val="Refdecomentario"/>
           <w:rFonts w:asciiTheme="minorHAnsi" w:eastAsiaTheme="minorHAnsi" w:hAnsiTheme="minorHAnsi" w:cstheme="minorBidi"/>
           <w:color w:val="595959" w:themeColor="text1" w:themeTint="A6"/>
         </w:rPr>
-        <w:commentReference w:id="5"/>
-      </w:r>
-      <w:bookmarkEnd w:id="4"/>
+        <w:commentReference w:id="6"/>
+      </w:r>
+      <w:bookmarkEnd w:id="5"/>
     </w:p>
+    <w:p/>
     <w:p>
       <w:pPr>
-        <w:pStyle w:val="Ttulo1"/>
-      </w:pPr>
-      <w:bookmarkStart w:id="6" w:name="_Toc62129585"/>
-      <w:r>
-        <w:t>Data and Task Abstractions</w:t>
-      </w:r>
-      <w:bookmarkEnd w:id="6"/>
-    </w:p>
-    <w:p>
-      <w:pPr>
-        <w:pStyle w:val="Ttulo1"/>
-      </w:pPr>
-      <w:bookmarkStart w:id="7" w:name="_Toc62129586"/>
-      <w:r>
-        <w:t>Algorithmic implementation</w:t>
+        <w:pStyle w:val="Ttulo2"/>
+      </w:pPr>
+      <w:bookmarkStart w:id="7" w:name="_Toc62149769"/>
+      <w:r>
+        <w:t>Task Abstractions</w:t>
       </w:r>
       <w:bookmarkEnd w:id="7"/>
     </w:p>
@@ -1591,11 +1400,41 @@
       <w:pPr>
         <w:pStyle w:val="Ttulo1"/>
       </w:pPr>
-      <w:bookmarkStart w:id="8" w:name="_Toc62129587"/>
+      <w:bookmarkStart w:id="8" w:name="_Toc62149770"/>
+      <w:r>
+        <w:t>Interaction and visual encoding</w:t>
+      </w:r>
+      <w:bookmarkEnd w:id="8"/>
+    </w:p>
+    <w:p>
+      <w:pPr>
+        <w:pStyle w:val="Ttulo1"/>
+      </w:pPr>
+      <w:bookmarkStart w:id="9" w:name="_Toc62149771"/>
+      <w:r>
+        <w:t>Algorithmic implementation</w:t>
+      </w:r>
+      <w:bookmarkEnd w:id="9"/>
+    </w:p>
+    <w:p>
+      <w:pPr>
+        <w:pStyle w:val="Ttulo1"/>
+      </w:pPr>
+      <w:bookmarkStart w:id="10" w:name="_Toc62149772"/>
+      <w:r>
+        <w:t>Results</w:t>
+      </w:r>
+      <w:bookmarkEnd w:id="10"/>
+    </w:p>
+    <w:p>
+      <w:pPr>
+        <w:pStyle w:val="Ttulo1"/>
+      </w:pPr>
+      <w:bookmarkStart w:id="11" w:name="_Toc62149773"/>
       <w:r>
         <w:t>Conclusion</w:t>
       </w:r>
-      <w:bookmarkEnd w:id="8"/>
+      <w:bookmarkEnd w:id="11"/>
     </w:p>
     <w:p>
       <w:pPr>
@@ -1618,12 +1457,12 @@
       <w:pPr>
         <w:pStyle w:val="Ttulo1"/>
       </w:pPr>
-      <w:bookmarkStart w:id="9" w:name="_Toc62129588"/>
+      <w:bookmarkStart w:id="12" w:name="_Toc62149774"/>
       <w:r>
         <w:lastRenderedPageBreak/>
         <w:t>References</w:t>
       </w:r>
-      <w:bookmarkEnd w:id="9"/>
+      <w:bookmarkEnd w:id="12"/>
     </w:p>
     <w:p>
       <w:pPr>
@@ -1775,9 +1614,8 @@
         <w:spacing w:line="240" w:lineRule="auto"/>
         <w:ind w:left="640" w:hanging="640"/>
         <w:rPr>
-          <w:rFonts w:ascii="Constantia" w:hAnsi="Constantia" w:cs="Times New Roman"/>
-          <w:noProof/>
-          <w:lang w:val="es-ES_tradnl"/>
+          <w:rFonts w:ascii="Constantia" w:hAnsi="Constantia"/>
+          <w:noProof/>
         </w:rPr>
       </w:pPr>
       <w:r>
@@ -1806,30 +1644,7 @@
         <w:adjustRightInd w:val="0"/>
         <w:spacing w:line="240" w:lineRule="auto"/>
         <w:ind w:left="640" w:hanging="640"/>
-        <w:rPr>
-          <w:rFonts w:ascii="Constantia" w:hAnsi="Constantia"/>
-          <w:noProof/>
-        </w:rPr>
-      </w:pPr>
-      <w:r>
-        <w:rPr>
-          <w:rFonts w:ascii="Constantia" w:hAnsi="Constantia" w:cs="Times New Roman"/>
-          <w:noProof/>
-          <w:lang w:val="es-ES_tradnl"/>
-        </w:rPr>
-        <w:t>[5]</w:t>
-      </w:r>
-      <w:r>
-        <w:rPr>
-          <w:rFonts w:ascii="Constantia" w:hAnsi="Constantia" w:cs="Times New Roman"/>
-          <w:noProof/>
-          <w:lang w:val="es-ES_tradnl"/>
-        </w:rPr>
-        <w:tab/>
-        <w:t>“GitHub - washingtonpost/data-police-shootings: The Washington Post is compiling a database of every fatal shooting in the United States by a police officer in the line of duty since 2015.” [Online]. Available: https://github.com/washingtonpost/data-police-shootings. [Accessed: 21-Jan-2021].</w:t>
-      </w:r>
-    </w:p>
-    <w:p>
+      </w:pPr>
       <w:r>
         <w:fldChar w:fldCharType="end"/>
       </w:r>
@@ -1855,15 +1670,16 @@
       <w:pPr>
         <w:pStyle w:val="Ttulo1"/>
       </w:pPr>
-      <w:bookmarkStart w:id="10" w:name="_Toc62129589"/>
+      <w:bookmarkStart w:id="13" w:name="_Toc62149775"/>
       <w:r>
         <w:lastRenderedPageBreak/>
         <w:t>Appendix 1. How to run the code</w:t>
       </w:r>
-      <w:bookmarkEnd w:id="10"/>
+      <w:bookmarkEnd w:id="13"/>
     </w:p>
     <w:sectPr>
-      <w:footerReference w:type="default" r:id="rId14"/>
+      <w:footerReference w:type="default" r:id="rId15"/>
+      <w:footerReference w:type="first" r:id="rId16"/>
       <w:pgSz w:w="11906" w:h="16838" w:code="9"/>
       <w:pgMar w:top="1728" w:right="1800" w:bottom="1440" w:left="1800" w:header="720" w:footer="720" w:gutter="0"/>
       <w:pgNumType w:start="1"/>
@@ -1877,7 +1693,7 @@
 
 <file path=word/comments.xml><?xml version="1.0" encoding="utf-8"?>
 <w:comments xmlns:wpc="http://schemas.microsoft.com/office/word/2010/wordprocessingCanvas" xmlns:cx="http://schemas.microsoft.com/office/drawing/2014/chartex" xmlns:cx1="http://schemas.microsoft.com/office/drawing/2015/9/8/chartex" xmlns:cx2="http://schemas.microsoft.com/office/drawing/2015/10/21/chartex" xmlns:cx3="http://schemas.microsoft.com/office/drawing/2016/5/9/chartex" xmlns:cx4="http://schemas.microsoft.com/office/drawing/2016/5/10/chartex" xmlns:cx5="http://schemas.microsoft.com/office/drawing/2016/5/11/chartex" xmlns:cx6="http://schemas.microsoft.com/office/drawing/2016/5/12/chartex" xmlns:cx7="http://schemas.microsoft.com/office/drawing/2016/5/13/chartex" xmlns:cx8="http://schemas.microsoft.com/office/drawing/2016/5/14/chartex" xmlns:mc="http://schemas.openxmlformats.org/markup-compatibility/2006" xmlns:aink="http://schemas.microsoft.com/office/drawing/2016/ink" xmlns:am3d="http://schemas.microsoft.com/office/drawing/2017/model3d" xmlns:o="urn:schemas-microsoft-com:office:office" xmlns:r="http://schemas.openxmlformats.org/officeDocument/2006/relationships" xmlns:m="http://schemas.openxmlformats.org/officeDocument/2006/math" xmlns:v="urn:schemas-microsoft-com:vml" xmlns:wp14="http://schemas.microsoft.com/office/word/2010/wordprocessingDrawing" xmlns:wp="http://schemas.openxmlformats.org/drawingml/2006/wordprocessingDrawing" xmlns:w10="urn:schemas-microsoft-com:office:word" xmlns:w="http://schemas.openxmlformats.org/wordprocessingml/2006/main" xmlns:w14="http://schemas.microsoft.com/office/word/2010/wordml" xmlns:w15="http://schemas.microsoft.com/office/word/2012/wordml" xmlns:w16cex="http://schemas.microsoft.com/office/word/2018/wordml/cex" xmlns:w16cid="http://schemas.microsoft.com/office/word/2016/wordml/cid" xmlns:w16="http://schemas.microsoft.com/office/word/2018/wordml" xmlns:w16se="http://schemas.microsoft.com/office/word/2015/wordml/symex" xmlns:wpg="http://schemas.microsoft.com/office/word/2010/wordprocessingGroup" xmlns:wpi="http://schemas.microsoft.com/office/word/2010/wordprocessingInk" xmlns:wne="http://schemas.microsoft.com/office/word/2006/wordml" xmlns:wps="http://schemas.microsoft.com/office/word/2010/wordprocessingShape" mc:Ignorable="w14 w15 w16se w16cid w16 w16cex wp14">
-  <w:comment w:id="5" w:author="Ana Marin" w:date="2021-01-21T13:46:00Z" w:initials="AM">
+  <w:comment w:id="6" w:author="Ana Marin" w:date="2021-01-21T13:46:00Z" w:initials="AM">
     <w:p>
       <w:pPr>
         <w:rPr>
@@ -1894,46 +1710,34 @@
         <w:rPr>
           <w:lang w:val="es-ES"/>
         </w:rPr>
-        <w:t xml:space="preserve">No se si esto va </w:t>
+        <w:t xml:space="preserve">Describir el dataset (tabla) y las </w:t>
       </w:r>
       <w:r>
         <w:rPr>
           <w:lang w:val="es-ES"/>
         </w:rPr>
-        <w:t xml:space="preserve">en esta sección o arriba. </w:t>
-      </w:r>
+        <w:t xml:space="preserve">variables. </w:t>
+      </w:r>
+      <w:proofErr w:type="spellStart"/>
       <w:r>
         <w:rPr>
           <w:lang w:val="es-ES"/>
         </w:rPr>
-        <w:t xml:space="preserve">Copiar </w:t>
+        <w:t>Info</w:t>
+      </w:r>
+      <w:proofErr w:type="spellEnd"/>
+      <w:r>
+        <w:rPr>
+          <w:lang w:val="es-ES"/>
+        </w:rPr>
+        <w:t xml:space="preserve"> sobre las variables </w:t>
       </w:r>
       <w:proofErr w:type="spellStart"/>
       <w:r>
         <w:rPr>
           <w:lang w:val="es-ES"/>
         </w:rPr>
-        <w:t>info</w:t>
-      </w:r>
-      <w:proofErr w:type="spellEnd"/>
-      <w:r>
-        <w:rPr>
-          <w:lang w:val="es-ES"/>
-        </w:rPr>
-        <w:t xml:space="preserve"> de</w:t>
-      </w:r>
-      <w:r>
-        <w:rPr>
-          <w:lang w:val="es-ES"/>
-        </w:rPr>
-        <w:t xml:space="preserve">l </w:t>
-      </w:r>
-      <w:proofErr w:type="spellStart"/>
-      <w:r>
-        <w:rPr>
-          <w:lang w:val="es-ES"/>
-        </w:rPr>
-        <w:t>readme</w:t>
+        <w:t>aqui</w:t>
       </w:r>
       <w:proofErr w:type="spellEnd"/>
       <w:r>
@@ -1973,7 +1777,7 @@
 
 <file path=word/commentsExtended.xml><?xml version="1.0" encoding="utf-8"?>
 <w15:commentsEx xmlns:wpc="http://schemas.microsoft.com/office/word/2010/wordprocessingCanvas" xmlns:cx="http://schemas.microsoft.com/office/drawing/2014/chartex" xmlns:cx1="http://schemas.microsoft.com/office/drawing/2015/9/8/chartex" xmlns:cx2="http://schemas.microsoft.com/office/drawing/2015/10/21/chartex" xmlns:cx3="http://schemas.microsoft.com/office/drawing/2016/5/9/chartex" xmlns:cx4="http://schemas.microsoft.com/office/drawing/2016/5/10/chartex" xmlns:cx5="http://schemas.microsoft.com/office/drawing/2016/5/11/chartex" xmlns:cx6="http://schemas.microsoft.com/office/drawing/2016/5/12/chartex" xmlns:cx7="http://schemas.microsoft.com/office/drawing/2016/5/13/chartex" xmlns:cx8="http://schemas.microsoft.com/office/drawing/2016/5/14/chartex" xmlns:mc="http://schemas.openxmlformats.org/markup-compatibility/2006" xmlns:aink="http://schemas.microsoft.com/office/drawing/2016/ink" xmlns:am3d="http://schemas.microsoft.com/office/drawing/2017/model3d" xmlns:o="urn:schemas-microsoft-com:office:office" xmlns:r="http://schemas.openxmlformats.org/officeDocument/2006/relationships" xmlns:m="http://schemas.openxmlformats.org/officeDocument/2006/math" xmlns:v="urn:schemas-microsoft-com:vml" xmlns:wp14="http://schemas.microsoft.com/office/word/2010/wordprocessingDrawing" xmlns:wp="http://schemas.openxmlformats.org/drawingml/2006/wordprocessingDrawing" xmlns:w10="urn:schemas-microsoft-com:office:word" xmlns:w="http://schemas.openxmlformats.org/wordprocessingml/2006/main" xmlns:w14="http://schemas.microsoft.com/office/word/2010/wordml" xmlns:w15="http://schemas.microsoft.com/office/word/2012/wordml" xmlns:w16cex="http://schemas.microsoft.com/office/word/2018/wordml/cex" xmlns:w16cid="http://schemas.microsoft.com/office/word/2016/wordml/cid" xmlns:w16="http://schemas.microsoft.com/office/word/2018/wordml" xmlns:w16se="http://schemas.microsoft.com/office/word/2015/wordml/symex" xmlns:wpg="http://schemas.microsoft.com/office/word/2010/wordprocessingGroup" xmlns:wpi="http://schemas.microsoft.com/office/word/2010/wordprocessingInk" xmlns:wne="http://schemas.microsoft.com/office/word/2006/wordml" xmlns:wps="http://schemas.microsoft.com/office/word/2010/wordprocessingShape" mc:Ignorable="w14 w15 w16se w16cid w16 w16cex wp14">
-  <w15:commentEx w15:paraId="3518E228" w15:done="0"/>
+  <w15:commentEx w15:paraId="5755236B" w15:done="0"/>
 </w15:commentsEx>
 </file>
 
@@ -1985,7 +1789,7 @@
 
 <file path=word/commentsIds.xml><?xml version="1.0" encoding="utf-8"?>
 <w16cid:commentsIds xmlns:wpc="http://schemas.microsoft.com/office/word/2010/wordprocessingCanvas" xmlns:cx="http://schemas.microsoft.com/office/drawing/2014/chartex" xmlns:cx1="http://schemas.microsoft.com/office/drawing/2015/9/8/chartex" xmlns:cx2="http://schemas.microsoft.com/office/drawing/2015/10/21/chartex" xmlns:cx3="http://schemas.microsoft.com/office/drawing/2016/5/9/chartex" xmlns:cx4="http://schemas.microsoft.com/office/drawing/2016/5/10/chartex" xmlns:cx5="http://schemas.microsoft.com/office/drawing/2016/5/11/chartex" xmlns:cx6="http://schemas.microsoft.com/office/drawing/2016/5/12/chartex" xmlns:cx7="http://schemas.microsoft.com/office/drawing/2016/5/13/chartex" xmlns:cx8="http://schemas.microsoft.com/office/drawing/2016/5/14/chartex" xmlns:mc="http://schemas.openxmlformats.org/markup-compatibility/2006" xmlns:aink="http://schemas.microsoft.com/office/drawing/2016/ink" xmlns:am3d="http://schemas.microsoft.com/office/drawing/2017/model3d" xmlns:o="urn:schemas-microsoft-com:office:office" xmlns:r="http://schemas.openxmlformats.org/officeDocument/2006/relationships" xmlns:m="http://schemas.openxmlformats.org/officeDocument/2006/math" xmlns:v="urn:schemas-microsoft-com:vml" xmlns:wp14="http://schemas.microsoft.com/office/word/2010/wordprocessingDrawing" xmlns:wp="http://schemas.openxmlformats.org/drawingml/2006/wordprocessingDrawing" xmlns:w10="urn:schemas-microsoft-com:office:word" xmlns:w="http://schemas.openxmlformats.org/wordprocessingml/2006/main" xmlns:w14="http://schemas.microsoft.com/office/word/2010/wordml" xmlns:w15="http://schemas.microsoft.com/office/word/2012/wordml" xmlns:w16cex="http://schemas.microsoft.com/office/word/2018/wordml/cex" xmlns:w16cid="http://schemas.microsoft.com/office/word/2016/wordml/cid" xmlns:w16="http://schemas.microsoft.com/office/word/2018/wordml" xmlns:w16se="http://schemas.microsoft.com/office/word/2015/wordml/symex" xmlns:wpg="http://schemas.microsoft.com/office/word/2010/wordprocessingGroup" xmlns:wpi="http://schemas.microsoft.com/office/word/2010/wordprocessingInk" xmlns:wne="http://schemas.microsoft.com/office/word/2006/wordml" xmlns:wps="http://schemas.microsoft.com/office/word/2010/wordprocessingShape" mc:Ignorable="w14 w15 w16se w16cid w16 w16cex wp14">
-  <w16cid:commentId w16cid:paraId="3518E228" w16cid:durableId="23B40438"/>
+  <w16cid:commentId w16cid:paraId="5755236B" w16cid:durableId="23B40438"/>
 </w16cid:commentsIds>
 </file>
 
@@ -2010,12 +1814,55 @@
 
 <file path=word/footer1.xml><?xml version="1.0" encoding="utf-8"?>
 <w:ftr xmlns:wpc="http://schemas.microsoft.com/office/word/2010/wordprocessingCanvas" xmlns:cx="http://schemas.microsoft.com/office/drawing/2014/chartex" xmlns:cx1="http://schemas.microsoft.com/office/drawing/2015/9/8/chartex" xmlns:cx2="http://schemas.microsoft.com/office/drawing/2015/10/21/chartex" xmlns:cx3="http://schemas.microsoft.com/office/drawing/2016/5/9/chartex" xmlns:cx4="http://schemas.microsoft.com/office/drawing/2016/5/10/chartex" xmlns:cx5="http://schemas.microsoft.com/office/drawing/2016/5/11/chartex" xmlns:cx6="http://schemas.microsoft.com/office/drawing/2016/5/12/chartex" xmlns:cx7="http://schemas.microsoft.com/office/drawing/2016/5/13/chartex" xmlns:cx8="http://schemas.microsoft.com/office/drawing/2016/5/14/chartex" xmlns:mc="http://schemas.openxmlformats.org/markup-compatibility/2006" xmlns:aink="http://schemas.microsoft.com/office/drawing/2016/ink" xmlns:am3d="http://schemas.microsoft.com/office/drawing/2017/model3d" xmlns:o="urn:schemas-microsoft-com:office:office" xmlns:r="http://schemas.openxmlformats.org/officeDocument/2006/relationships" xmlns:m="http://schemas.openxmlformats.org/officeDocument/2006/math" xmlns:v="urn:schemas-microsoft-com:vml" xmlns:wp14="http://schemas.microsoft.com/office/word/2010/wordprocessingDrawing" xmlns:wp="http://schemas.openxmlformats.org/drawingml/2006/wordprocessingDrawing" xmlns:w10="urn:schemas-microsoft-com:office:word" xmlns:w="http://schemas.openxmlformats.org/wordprocessingml/2006/main" xmlns:w14="http://schemas.microsoft.com/office/word/2010/wordml" xmlns:w15="http://schemas.microsoft.com/office/word/2012/wordml" xmlns:w16cex="http://schemas.microsoft.com/office/word/2018/wordml/cex" xmlns:w16cid="http://schemas.microsoft.com/office/word/2016/wordml/cid" xmlns:w16="http://schemas.microsoft.com/office/word/2018/wordml" xmlns:w16se="http://schemas.microsoft.com/office/word/2015/wordml/symex" xmlns:wpg="http://schemas.microsoft.com/office/word/2010/wordprocessingGroup" xmlns:wpi="http://schemas.microsoft.com/office/word/2010/wordprocessingInk" xmlns:wne="http://schemas.microsoft.com/office/word/2006/wordml" xmlns:wps="http://schemas.microsoft.com/office/word/2010/wordprocessingShape" mc:Ignorable="w14 w15 w16se w16cid w16 w16cex wp14">
+  <w:p>
+    <w:pPr>
+      <w:pStyle w:val="Piedepgina"/>
+      <w:framePr w:wrap="none" w:vAnchor="text" w:hAnchor="margin" w:xAlign="right" w:y="1"/>
+      <w:rPr>
+        <w:rStyle w:val="Nmerodepgina"/>
+      </w:rPr>
+    </w:pPr>
+  </w:p>
+  <w:p>
+    <w:pPr>
+      <w:pStyle w:val="Piedepgina"/>
+      <w:ind w:right="360"/>
+    </w:pPr>
+  </w:p>
+</w:ftr>
+</file>
+
+<file path=word/footer2.xml><?xml version="1.0" encoding="utf-8"?>
+<w:ftr xmlns:wpc="http://schemas.microsoft.com/office/word/2010/wordprocessingCanvas" xmlns:cx="http://schemas.microsoft.com/office/drawing/2014/chartex" xmlns:cx1="http://schemas.microsoft.com/office/drawing/2015/9/8/chartex" xmlns:cx2="http://schemas.microsoft.com/office/drawing/2015/10/21/chartex" xmlns:cx3="http://schemas.microsoft.com/office/drawing/2016/5/9/chartex" xmlns:cx4="http://schemas.microsoft.com/office/drawing/2016/5/10/chartex" xmlns:cx5="http://schemas.microsoft.com/office/drawing/2016/5/11/chartex" xmlns:cx6="http://schemas.microsoft.com/office/drawing/2016/5/12/chartex" xmlns:cx7="http://schemas.microsoft.com/office/drawing/2016/5/13/chartex" xmlns:cx8="http://schemas.microsoft.com/office/drawing/2016/5/14/chartex" xmlns:mc="http://schemas.openxmlformats.org/markup-compatibility/2006" xmlns:aink="http://schemas.microsoft.com/office/drawing/2016/ink" xmlns:am3d="http://schemas.microsoft.com/office/drawing/2017/model3d" xmlns:o="urn:schemas-microsoft-com:office:office" xmlns:r="http://schemas.openxmlformats.org/officeDocument/2006/relationships" xmlns:m="http://schemas.openxmlformats.org/officeDocument/2006/math" xmlns:v="urn:schemas-microsoft-com:vml" xmlns:wp14="http://schemas.microsoft.com/office/word/2010/wordprocessingDrawing" xmlns:wp="http://schemas.openxmlformats.org/drawingml/2006/wordprocessingDrawing" xmlns:w10="urn:schemas-microsoft-com:office:word" xmlns:w="http://schemas.openxmlformats.org/wordprocessingml/2006/main" xmlns:w14="http://schemas.microsoft.com/office/word/2010/wordml" xmlns:w15="http://schemas.microsoft.com/office/word/2012/wordml" xmlns:w16cex="http://schemas.microsoft.com/office/word/2018/wordml/cex" xmlns:w16cid="http://schemas.microsoft.com/office/word/2016/wordml/cid" xmlns:w16="http://schemas.microsoft.com/office/word/2018/wordml" xmlns:w16se="http://schemas.microsoft.com/office/word/2015/wordml/symex" xmlns:wpg="http://schemas.microsoft.com/office/word/2010/wordprocessingGroup" xmlns:wpi="http://schemas.microsoft.com/office/word/2010/wordprocessingInk" xmlns:wne="http://schemas.microsoft.com/office/word/2006/wordml" xmlns:wps="http://schemas.microsoft.com/office/word/2010/wordprocessingShape" mc:Ignorable="w14 w15 w16se w16cid w16 w16cex wp14">
+  <w:p>
+    <w:pPr>
+      <w:pStyle w:val="Piedepgina"/>
+    </w:pPr>
+  </w:p>
+</w:ftr>
+</file>
+
+<file path=word/footer3.xml><?xml version="1.0" encoding="utf-8"?>
+<w:ftr xmlns:wpc="http://schemas.microsoft.com/office/word/2010/wordprocessingCanvas" xmlns:cx="http://schemas.microsoft.com/office/drawing/2014/chartex" xmlns:cx1="http://schemas.microsoft.com/office/drawing/2015/9/8/chartex" xmlns:cx2="http://schemas.microsoft.com/office/drawing/2015/10/21/chartex" xmlns:cx3="http://schemas.microsoft.com/office/drawing/2016/5/9/chartex" xmlns:cx4="http://schemas.microsoft.com/office/drawing/2016/5/10/chartex" xmlns:cx5="http://schemas.microsoft.com/office/drawing/2016/5/11/chartex" xmlns:cx6="http://schemas.microsoft.com/office/drawing/2016/5/12/chartex" xmlns:cx7="http://schemas.microsoft.com/office/drawing/2016/5/13/chartex" xmlns:cx8="http://schemas.microsoft.com/office/drawing/2016/5/14/chartex" xmlns:mc="http://schemas.openxmlformats.org/markup-compatibility/2006" xmlns:aink="http://schemas.microsoft.com/office/drawing/2016/ink" xmlns:am3d="http://schemas.microsoft.com/office/drawing/2017/model3d" xmlns:o="urn:schemas-microsoft-com:office:office" xmlns:r="http://schemas.openxmlformats.org/officeDocument/2006/relationships" xmlns:m="http://schemas.openxmlformats.org/officeDocument/2006/math" xmlns:v="urn:schemas-microsoft-com:vml" xmlns:wp14="http://schemas.microsoft.com/office/word/2010/wordprocessingDrawing" xmlns:wp="http://schemas.openxmlformats.org/drawingml/2006/wordprocessingDrawing" xmlns:w10="urn:schemas-microsoft-com:office:word" xmlns:w="http://schemas.openxmlformats.org/wordprocessingml/2006/main" xmlns:w14="http://schemas.microsoft.com/office/word/2010/wordml" xmlns:w15="http://schemas.microsoft.com/office/word/2012/wordml" xmlns:w16cex="http://schemas.microsoft.com/office/word/2018/wordml/cex" xmlns:w16cid="http://schemas.microsoft.com/office/word/2016/wordml/cid" xmlns:w16="http://schemas.microsoft.com/office/word/2018/wordml" xmlns:w16se="http://schemas.microsoft.com/office/word/2015/wordml/symex" xmlns:wpg="http://schemas.microsoft.com/office/word/2010/wordprocessingGroup" xmlns:wpi="http://schemas.microsoft.com/office/word/2010/wordprocessingInk" xmlns:wne="http://schemas.microsoft.com/office/word/2006/wordml" xmlns:wps="http://schemas.microsoft.com/office/word/2010/wordprocessingShape" mc:Ignorable="w14 w15 w16se w16cid w16 w16cex wp14">
+  <w:p>
+    <w:pPr>
+      <w:pStyle w:val="Piedepgina"/>
+      <w:rPr>
+        <w:noProof/>
+      </w:rPr>
+    </w:pPr>
+  </w:p>
+</w:ftr>
+</file>
+
+<file path=word/footer4.xml><?xml version="1.0" encoding="utf-8"?>
+<w:ftr xmlns:wpc="http://schemas.microsoft.com/office/word/2010/wordprocessingCanvas" xmlns:cx="http://schemas.microsoft.com/office/drawing/2014/chartex" xmlns:cx1="http://schemas.microsoft.com/office/drawing/2015/9/8/chartex" xmlns:cx2="http://schemas.microsoft.com/office/drawing/2015/10/21/chartex" xmlns:cx3="http://schemas.microsoft.com/office/drawing/2016/5/9/chartex" xmlns:cx4="http://schemas.microsoft.com/office/drawing/2016/5/10/chartex" xmlns:cx5="http://schemas.microsoft.com/office/drawing/2016/5/11/chartex" xmlns:cx6="http://schemas.microsoft.com/office/drawing/2016/5/12/chartex" xmlns:cx7="http://schemas.microsoft.com/office/drawing/2016/5/13/chartex" xmlns:cx8="http://schemas.microsoft.com/office/drawing/2016/5/14/chartex" xmlns:mc="http://schemas.openxmlformats.org/markup-compatibility/2006" xmlns:aink="http://schemas.microsoft.com/office/drawing/2016/ink" xmlns:am3d="http://schemas.microsoft.com/office/drawing/2017/model3d" xmlns:o="urn:schemas-microsoft-com:office:office" xmlns:r="http://schemas.openxmlformats.org/officeDocument/2006/relationships" xmlns:m="http://schemas.openxmlformats.org/officeDocument/2006/math" xmlns:v="urn:schemas-microsoft-com:vml" xmlns:wp14="http://schemas.microsoft.com/office/word/2010/wordprocessingDrawing" xmlns:wp="http://schemas.openxmlformats.org/drawingml/2006/wordprocessingDrawing" xmlns:w10="urn:schemas-microsoft-com:office:word" xmlns:w="http://schemas.openxmlformats.org/wordprocessingml/2006/main" xmlns:w14="http://schemas.microsoft.com/office/word/2010/wordml" xmlns:w15="http://schemas.microsoft.com/office/word/2012/wordml" xmlns:w16cex="http://schemas.microsoft.com/office/word/2018/wordml/cex" xmlns:w16cid="http://schemas.microsoft.com/office/word/2016/wordml/cid" xmlns:w16="http://schemas.microsoft.com/office/word/2018/wordml" xmlns:w16se="http://schemas.microsoft.com/office/word/2015/wordml/symex" xmlns:wpg="http://schemas.microsoft.com/office/word/2010/wordprocessingGroup" xmlns:wpi="http://schemas.microsoft.com/office/word/2010/wordprocessingInk" xmlns:wne="http://schemas.microsoft.com/office/word/2006/wordml" xmlns:wps="http://schemas.microsoft.com/office/word/2010/wordprocessingShape" mc:Ignorable="w14 w15 w16se w16cid w16 w16cex wp14">
   <w:sdt>
     <w:sdtPr>
       <w:rPr>
         <w:rStyle w:val="Nmerodepgina"/>
       </w:rPr>
-      <w:id w:val="-840541468"/>
+      <w:id w:val="2089035177"/>
       <w:docPartObj>
         <w:docPartGallery w:val="Page Numbers (Bottom of Page)"/>
         <w:docPartUnique/>
@@ -2068,19 +1915,6 @@
     <w:pPr>
       <w:pStyle w:val="Piedepgina"/>
       <w:ind w:right="360"/>
-    </w:pPr>
-  </w:p>
-</w:ftr>
-</file>
-
-<file path=word/footer2.xml><?xml version="1.0" encoding="utf-8"?>
-<w:ftr xmlns:wpc="http://schemas.microsoft.com/office/word/2010/wordprocessingCanvas" xmlns:cx="http://schemas.microsoft.com/office/drawing/2014/chartex" xmlns:cx1="http://schemas.microsoft.com/office/drawing/2015/9/8/chartex" xmlns:cx2="http://schemas.microsoft.com/office/drawing/2015/10/21/chartex" xmlns:cx3="http://schemas.microsoft.com/office/drawing/2016/5/9/chartex" xmlns:cx4="http://schemas.microsoft.com/office/drawing/2016/5/10/chartex" xmlns:cx5="http://schemas.microsoft.com/office/drawing/2016/5/11/chartex" xmlns:cx6="http://schemas.microsoft.com/office/drawing/2016/5/12/chartex" xmlns:cx7="http://schemas.microsoft.com/office/drawing/2016/5/13/chartex" xmlns:cx8="http://schemas.microsoft.com/office/drawing/2016/5/14/chartex" xmlns:mc="http://schemas.openxmlformats.org/markup-compatibility/2006" xmlns:aink="http://schemas.microsoft.com/office/drawing/2016/ink" xmlns:am3d="http://schemas.microsoft.com/office/drawing/2017/model3d" xmlns:o="urn:schemas-microsoft-com:office:office" xmlns:r="http://schemas.openxmlformats.org/officeDocument/2006/relationships" xmlns:m="http://schemas.openxmlformats.org/officeDocument/2006/math" xmlns:v="urn:schemas-microsoft-com:vml" xmlns:wp14="http://schemas.microsoft.com/office/word/2010/wordprocessingDrawing" xmlns:wp="http://schemas.openxmlformats.org/drawingml/2006/wordprocessingDrawing" xmlns:w10="urn:schemas-microsoft-com:office:word" xmlns:w="http://schemas.openxmlformats.org/wordprocessingml/2006/main" xmlns:w14="http://schemas.microsoft.com/office/word/2010/wordml" xmlns:w15="http://schemas.microsoft.com/office/word/2012/wordml" xmlns:w16cex="http://schemas.microsoft.com/office/word/2018/wordml/cex" xmlns:w16cid="http://schemas.microsoft.com/office/word/2016/wordml/cid" xmlns:w16="http://schemas.microsoft.com/office/word/2018/wordml" xmlns:w16se="http://schemas.microsoft.com/office/word/2015/wordml/symex" xmlns:wpg="http://schemas.microsoft.com/office/word/2010/wordprocessingGroup" xmlns:wpi="http://schemas.microsoft.com/office/word/2010/wordprocessingInk" xmlns:wne="http://schemas.microsoft.com/office/word/2006/wordml" xmlns:wps="http://schemas.microsoft.com/office/word/2010/wordprocessingShape" mc:Ignorable="w14 w15 w16se w16cid w16 w16cex wp14">
-  <w:p>
-    <w:pPr>
-      <w:pStyle w:val="Piedepgina"/>
-      <w:rPr>
-        <w:noProof/>
-      </w:rPr>
     </w:pPr>
   </w:p>
 </w:ftr>
@@ -3177,6 +3011,7 @@
   <w:style w:type="character" w:default="1" w:styleId="Fuentedeprrafopredeter">
     <w:name w:val="Default Paragraph Font"/>
     <w:uiPriority w:val="1"/>
+    <w:semiHidden/>
     <w:unhideWhenUsed/>
   </w:style>
   <w:style w:type="table" w:default="1" w:styleId="Tablanormal">

--- a/Assignment2/report.docx
+++ b/Assignment2/report.docx
@@ -1397,44 +1397,811 @@
       <w:bookmarkEnd w:id="7"/>
     </w:p>
     <w:p>
+      <w:r>
+        <w:t>For each visualization that is presented in the application, it is necessary to make a description of the task abstraction</w:t>
+      </w:r>
+      <w:r>
+        <w:t xml:space="preserve">, including </w:t>
+      </w:r>
+      <w:r>
+        <w:rPr>
+          <w:lang w:val="en-GB"/>
+        </w:rPr>
+        <w:t>its</w:t>
+      </w:r>
+      <w:r>
+        <w:rPr>
+          <w:lang w:val="en-GB"/>
+        </w:rPr>
+        <w:t xml:space="preserve"> actions and targets</w:t>
+      </w:r>
+      <w:r>
+        <w:rPr>
+          <w:lang w:val="en-GB"/>
+        </w:rPr>
+        <w:t>.</w:t>
+      </w:r>
+    </w:p>
+    <w:p>
+      <w:pPr>
+        <w:pStyle w:val="Ttulo3"/>
+      </w:pPr>
+      <w:r>
+        <w:t>Geographical exploration</w:t>
+      </w:r>
+    </w:p>
+    <w:p>
+      <w:r>
+        <w:t xml:space="preserve">For these three visualizations, new information is produced: shooting frequencies, grouped by states or cities are obtained. </w:t>
+      </w:r>
+    </w:p>
+    <w:p>
+      <w:pPr>
+        <w:pStyle w:val="Ttulo4"/>
+      </w:pPr>
+      <w:r>
+        <w:t>Shooting c</w:t>
+      </w:r>
+      <w:r>
+        <w:t>ity distribution</w:t>
+      </w:r>
+    </w:p>
+    <w:p>
+      <w:r>
+        <w:rPr>
+          <w:lang w:val="en-GB"/>
+        </w:rPr>
+        <w:t>In which urban areas are police shootings more frequent?</w:t>
+      </w:r>
+    </w:p>
+    <w:p>
+      <w:r>
+        <w:rPr>
+          <w:b/>
+          <w:bCs/>
+        </w:rPr>
+        <w:t>Actions</w:t>
+      </w:r>
+      <w:r>
+        <w:t xml:space="preserve">: Besides the shooting frequency for the cities, new information is </w:t>
+      </w:r>
+      <w:r>
+        <w:t>produced</w:t>
+      </w:r>
+      <w:r>
+        <w:t xml:space="preserve">: the cities' location (longitude and altitude) are added. The aim </w:t>
+      </w:r>
+      <w:r>
+        <w:t>of this</w:t>
+      </w:r>
+      <w:r>
+        <w:t xml:space="preserve"> question is to explore identify US urban areas in which police shootings are more frequent</w:t>
+      </w:r>
+      <w:r>
+        <w:t xml:space="preserve"> </w:t>
+      </w:r>
+    </w:p>
+    <w:p>
+      <w:r>
+        <w:rPr>
+          <w:b/>
+          <w:bCs/>
+        </w:rPr>
+        <w:t>Targets</w:t>
+      </w:r>
+      <w:r>
+        <w:t>:</w:t>
+      </w:r>
+      <w:r>
+        <w:t xml:space="preserve"> these actions are applied over the -geographical- distribution of the shooting frequency.</w:t>
+      </w:r>
+    </w:p>
+    <w:p>
+      <w:pPr>
+        <w:pStyle w:val="Ttulo4"/>
+      </w:pPr>
+      <w:r>
+        <w:t>Victim's profile</w:t>
+      </w:r>
+    </w:p>
+    <w:p>
+      <w:r>
+        <w:t>Does the state in which the shooting occurred influence the profile of the victim?</w:t>
+      </w:r>
+    </w:p>
+    <w:p>
+      <w:r>
+        <w:rPr>
+          <w:b/>
+          <w:bCs/>
+        </w:rPr>
+        <w:t>Actions</w:t>
+      </w:r>
+      <w:r>
+        <w:t xml:space="preserve">: This task involves the shooting frequency in each state as well as the </w:t>
+      </w:r>
+      <w:r>
+        <w:t xml:space="preserve">victims' demographic features. With these two, users can explore the proportion of victims of a particular profile across the states. Therefore, new knowledge is </w:t>
+      </w:r>
+      <w:r>
+        <w:t>produced</w:t>
+      </w:r>
+      <w:r>
+        <w:t>.</w:t>
+      </w:r>
+    </w:p>
+    <w:p>
+      <w:r>
+        <w:rPr>
+          <w:b/>
+          <w:bCs/>
+        </w:rPr>
+        <w:t>Targets</w:t>
+      </w:r>
+      <w:r>
+        <w:t xml:space="preserve">: </w:t>
+      </w:r>
+      <w:r>
+        <w:t>t</w:t>
+      </w:r>
+      <w:r>
+        <w:t>hese actions are applied over the -geographical- distribution of the shooting frequency</w:t>
+      </w:r>
+      <w:r>
+        <w:t xml:space="preserve"> as well as the attributes corresponding to the victims' demographics</w:t>
+      </w:r>
+      <w:r>
+        <w:t>.</w:t>
+      </w:r>
+    </w:p>
+    <w:p/>
+    <w:p>
+      <w:pPr>
+        <w:pStyle w:val="Ttulo4"/>
+      </w:pPr>
+      <w:commentRangeStart w:id="8"/>
+      <w:r>
+        <w:t>Seasonality</w:t>
+      </w:r>
+    </w:p>
+    <w:p>
+      <w:r>
+        <w:t>Is there a seasonal pattern in shooting across states?</w:t>
+      </w:r>
+      <w:r>
+        <w:t xml:space="preserve"> </w:t>
+      </w:r>
+    </w:p>
+    <w:p>
+      <w:r>
+        <w:rPr>
+          <w:b/>
+          <w:bCs/>
+        </w:rPr>
+        <w:t>Actions</w:t>
+      </w:r>
+      <w:r>
+        <w:t xml:space="preserve">: </w:t>
+      </w:r>
+      <w:r>
+        <w:t xml:space="preserve">The aim of this task is to discover any seasonal patterns depending on the state or area (e.g. </w:t>
+      </w:r>
+      <w:r>
+        <w:t>Are there more shooting in coastal states in summer?</w:t>
+      </w:r>
+      <w:r>
+        <w:t>). From the shooting date, new information is created: the season, the quarter and the day of the week.</w:t>
+      </w:r>
+    </w:p>
+    <w:p>
+      <w:r>
+        <w:rPr>
+          <w:b/>
+          <w:bCs/>
+        </w:rPr>
+        <w:t>Targets</w:t>
+      </w:r>
+      <w:r>
+        <w:t>:</w:t>
+      </w:r>
+      <w:r>
+        <w:t xml:space="preserve"> </w:t>
+      </w:r>
+      <w:r>
+        <w:t>these actions are applied over the -geographical- distribution of the shooting frequency as well as the shooting date.</w:t>
+      </w:r>
+      <w:commentRangeEnd w:id="8"/>
+      <w:r>
+        <w:rPr>
+          <w:rStyle w:val="Refdecomentario"/>
+        </w:rPr>
+        <w:commentReference w:id="8"/>
+      </w:r>
+    </w:p>
+    <w:p>
       <w:pPr>
         <w:pStyle w:val="Ttulo1"/>
       </w:pPr>
-      <w:bookmarkStart w:id="8" w:name="_Toc62149770"/>
+      <w:bookmarkStart w:id="9" w:name="_Toc62149770"/>
       <w:r>
         <w:t>Interaction and visual encoding</w:t>
       </w:r>
-      <w:bookmarkEnd w:id="8"/>
+      <w:bookmarkEnd w:id="9"/>
+    </w:p>
+    <w:p>
+      <w:pPr>
+        <w:pStyle w:val="Ttulo3"/>
+      </w:pPr>
+      <w:r>
+        <w:t>Geographical exploration</w:t>
+      </w:r>
+    </w:p>
+    <w:p>
+      <w:pPr>
+        <w:pStyle w:val="Ttulo4"/>
+      </w:pPr>
+      <w:r>
+        <w:t>Shooting c</w:t>
+      </w:r>
+      <w:r>
+        <w:t>ity distribution</w:t>
+      </w:r>
+    </w:p>
+    <w:p>
+      <w:r>
+        <w:rPr>
+          <w:lang w:val="en-GB"/>
+        </w:rPr>
+        <w:t>In which urban areas are police shootings more frequent?</w:t>
+      </w:r>
+    </w:p>
+    <w:p>
+      <w:r>
+        <w:rPr>
+          <w:b/>
+          <w:bCs/>
+        </w:rPr>
+        <w:t>Visual encoding</w:t>
+      </w:r>
+      <w:r>
+        <w:t xml:space="preserve">: </w:t>
+      </w:r>
+    </w:p>
+    <w:p>
+      <w:r>
+        <w:t>For this idiom, the data used are an ordinal, quantitative attribute and geometry data (a map)</w:t>
+      </w:r>
+      <w:r>
+        <w:t>. These data are represented through a bubble map where the position of each bubble is the location of the city, and its diameter corresponds to the number of shootings.</w:t>
+      </w:r>
+    </w:p>
+    <w:p>
+      <w:r>
+        <w:rPr>
+          <w:b/>
+          <w:bCs/>
+        </w:rPr>
+        <w:t>Interaction:</w:t>
+      </w:r>
+      <w:r>
+        <w:t xml:space="preserve"> </w:t>
+      </w:r>
+    </w:p>
+    <w:p>
+      <w:r>
+        <w:t>The users can filter the year interval of the shootings that is represented. When the user hovers a bubble, the city name, state and number of shootings can be consulted. Moreover the map can be zoomed in an out, and can be downloaded as PNG.</w:t>
+      </w:r>
+    </w:p>
+    <w:p>
+      <w:pPr>
+        <w:pStyle w:val="Ttulo4"/>
+      </w:pPr>
+      <w:r>
+        <w:t>Victim's profile</w:t>
+      </w:r>
+    </w:p>
+    <w:p>
+      <w:r>
+        <w:t>Does the state in which the shooting occurred influence the profile of the victim?</w:t>
+      </w:r>
+    </w:p>
+    <w:p>
+      <w:r>
+        <w:rPr>
+          <w:b/>
+          <w:bCs/>
+        </w:rPr>
+        <w:t>Visual encoding</w:t>
+      </w:r>
+      <w:r>
+        <w:t xml:space="preserve">: </w:t>
+      </w:r>
+    </w:p>
+    <w:p>
+      <w:r>
+        <w:t xml:space="preserve">This idiom also involves </w:t>
+      </w:r>
+      <w:r>
+        <w:t>several attributes regarding the victim's demographics (race and gender, categorical; age, quantitative) used to filter the number of shootings. It also involves</w:t>
+      </w:r>
+      <w:r>
+        <w:t xml:space="preserve"> geometry data. In this case, state location</w:t>
+      </w:r>
+      <w:r>
+        <w:t xml:space="preserve">. </w:t>
+      </w:r>
+    </w:p>
+    <w:p>
+      <w:r>
+        <w:t xml:space="preserve">Therefore, the selected representation is a choropleth, where the color intensity that fills each state corresponds to the relative frequency of shootings with that victim profile: </w:t>
+      </w:r>
+    </w:p>
+    <w:p>
+      <m:oMathPara>
+        <m:oMath>
+          <m:f>
+            <m:fPr>
+              <m:ctrlPr>
+                <w:rPr>
+                  <w:rFonts w:ascii="Cambria Math" w:hAnsi="Cambria Math"/>
+                  <w:i/>
+                </w:rPr>
+              </m:ctrlPr>
+            </m:fPr>
+            <m:num>
+              <m:r>
+                <w:rPr>
+                  <w:rFonts w:ascii="Cambria Math" w:hAnsi="Cambria Math"/>
+                </w:rPr>
+                <m:t>shootings with X victims demographics (gender, race, age) in state Y</m:t>
+              </m:r>
+            </m:num>
+            <m:den>
+              <m:r>
+                <w:rPr>
+                  <w:rFonts w:ascii="Cambria Math" w:hAnsi="Cambria Math"/>
+                </w:rPr>
+                <m:t>shootings in state Y</m:t>
+              </m:r>
+            </m:den>
+          </m:f>
+        </m:oMath>
+      </m:oMathPara>
+    </w:p>
+    <w:p>
+      <w:pPr>
+        <w:rPr>
+          <w:b/>
+          <w:bCs/>
+        </w:rPr>
+      </w:pPr>
+    </w:p>
+    <w:p>
+      <w:pPr>
+        <w:rPr>
+          <w:b/>
+          <w:bCs/>
+        </w:rPr>
+      </w:pPr>
+      <w:r>
+        <w:rPr>
+          <w:b/>
+          <w:bCs/>
+        </w:rPr>
+        <w:lastRenderedPageBreak/>
+        <w:t>Interaction:</w:t>
+      </w:r>
+    </w:p>
+    <w:p>
+      <w:r>
+        <w:t>This idiom a</w:t>
+      </w:r>
+      <w:r>
+        <w:t xml:space="preserve">llows users to filter the victims' demographic features (gender, race, age range) to filter the </w:t>
+      </w:r>
+      <w:commentRangeStart w:id="10"/>
+      <w:r>
+        <w:t>results</w:t>
+      </w:r>
+      <w:commentRangeEnd w:id="10"/>
+      <w:r>
+        <w:rPr>
+          <w:rStyle w:val="Refdecomentario"/>
+        </w:rPr>
+        <w:commentReference w:id="10"/>
+      </w:r>
+      <w:r>
+        <w:t xml:space="preserve">. </w:t>
+      </w:r>
+    </w:p>
+    <w:p/>
+    <w:p>
+      <w:pPr>
+        <w:pStyle w:val="Ttulo4"/>
+      </w:pPr>
+      <w:commentRangeStart w:id="11"/>
+      <w:r>
+        <w:t>Seasonality</w:t>
+      </w:r>
+    </w:p>
+    <w:p>
+      <w:r>
+        <w:t>Is there a seasonal pattern in shooting across states?</w:t>
+      </w:r>
+      <w:r>
+        <w:t xml:space="preserve"> </w:t>
+      </w:r>
+    </w:p>
+    <w:p>
+      <w:r>
+        <w:rPr>
+          <w:b/>
+          <w:bCs/>
+        </w:rPr>
+        <w:t>Visual encoding</w:t>
+      </w:r>
+      <w:r>
+        <w:t xml:space="preserve">: </w:t>
+      </w:r>
+    </w:p>
+    <w:p>
+      <w:r>
+        <w:t xml:space="preserve">Like in the previous idiom, the different </w:t>
+      </w:r>
+      <w:r>
+        <w:t xml:space="preserve">-ordinal, cyclic- </w:t>
+      </w:r>
+      <w:r>
+        <w:t>attributes related to time (created from the date) are used to filter the number of shootings. And again, geometry data</w:t>
+      </w:r>
+      <w:r>
+        <w:t xml:space="preserve"> (state location)</w:t>
+      </w:r>
+      <w:r>
+        <w:t xml:space="preserve"> is involved</w:t>
+      </w:r>
+      <w:r>
+        <w:t>.</w:t>
+      </w:r>
+      <w:r>
+        <w:t xml:space="preserve"> </w:t>
+      </w:r>
+    </w:p>
+    <w:p>
+      <w:r>
+        <w:t>The</w:t>
+      </w:r>
+      <w:r>
+        <w:t xml:space="preserve"> selected representation </w:t>
+      </w:r>
+      <w:r>
+        <w:t xml:space="preserve">for this </w:t>
+      </w:r>
+      <w:r>
+        <w:t>is a choropleth, where the color intensity that fills each state corresponds to the</w:t>
+      </w:r>
+      <w:r>
+        <w:t xml:space="preserve"> number of shootings that occurred at that period of time.</w:t>
+      </w:r>
+    </w:p>
+    <w:p>
+      <w:r>
+        <w:rPr>
+          <w:b/>
+          <w:bCs/>
+        </w:rPr>
+        <w:t>Interaction:</w:t>
+      </w:r>
+    </w:p>
+    <w:p>
+      <w:pPr>
+        <w:rPr>
+          <w:b/>
+          <w:bCs/>
+        </w:rPr>
+      </w:pPr>
+      <w:r>
+        <w:t>User interaction is given by the filter options, which in this case are nested: the selected seasonality will lead to a particular filtering option (e.g. if "Month" is selected for Seasonality, the filtering options will be "January, "February"...)</w:t>
+      </w:r>
+      <w:commentRangeStart w:id="12"/>
+      <w:r>
+        <w:t>.</w:t>
+      </w:r>
+      <w:commentRangeEnd w:id="12"/>
+      <w:r>
+        <w:rPr>
+          <w:rStyle w:val="Refdecomentario"/>
+        </w:rPr>
+        <w:commentReference w:id="12"/>
+      </w:r>
+      <w:commentRangeEnd w:id="11"/>
+      <w:r>
+        <w:rPr>
+          <w:rStyle w:val="Refdecomentario"/>
+        </w:rPr>
+        <w:commentReference w:id="11"/>
+      </w:r>
     </w:p>
     <w:p>
       <w:pPr>
         <w:pStyle w:val="Ttulo1"/>
       </w:pPr>
-      <w:bookmarkStart w:id="9" w:name="_Toc62149771"/>
+      <w:bookmarkStart w:id="13" w:name="_Toc62149771"/>
       <w:r>
         <w:t>Algorithmic implementation</w:t>
       </w:r>
-      <w:bookmarkEnd w:id="9"/>
+      <w:bookmarkEnd w:id="13"/>
+    </w:p>
+    <w:p>
+      <w:r>
+        <w:t xml:space="preserve">For the creation of new information (like season attributes and </w:t>
+      </w:r>
+      <w:r>
+        <w:t xml:space="preserve">locations) </w:t>
+      </w:r>
+      <w:proofErr w:type="spellStart"/>
+      <w:r>
+        <w:rPr>
+          <w:i/>
+          <w:iCs/>
+        </w:rPr>
+        <w:t>lubridate</w:t>
+      </w:r>
+      <w:proofErr w:type="spellEnd"/>
+      <w:r>
+        <w:t xml:space="preserve"> and </w:t>
+      </w:r>
+      <w:r>
+        <w:rPr>
+          <w:i/>
+          <w:iCs/>
+        </w:rPr>
+        <w:t>maps</w:t>
+      </w:r>
+      <w:r>
+        <w:t xml:space="preserve"> packages were required. Moreover, some were needed for data wrangling libraries, like </w:t>
+      </w:r>
+      <w:proofErr w:type="spellStart"/>
+      <w:r>
+        <w:rPr>
+          <w:i/>
+          <w:iCs/>
+        </w:rPr>
+        <w:t>tidyverse</w:t>
+      </w:r>
+      <w:proofErr w:type="spellEnd"/>
+      <w:r>
+        <w:t xml:space="preserve"> or </w:t>
+      </w:r>
+      <w:proofErr w:type="spellStart"/>
+      <w:r>
+        <w:rPr>
+          <w:i/>
+          <w:iCs/>
+        </w:rPr>
+        <w:t>plyr</w:t>
+      </w:r>
+      <w:proofErr w:type="spellEnd"/>
+      <w:r>
+        <w:t>.</w:t>
+      </w:r>
+    </w:p>
+    <w:p>
+      <w:r>
+        <w:t xml:space="preserve">Regarding the geographic exploration idiom implementation, the packages </w:t>
+      </w:r>
+      <w:proofErr w:type="spellStart"/>
+      <w:r>
+        <w:rPr>
+          <w:i/>
+          <w:iCs/>
+        </w:rPr>
+        <w:t>choroplethr</w:t>
+      </w:r>
+      <w:proofErr w:type="spellEnd"/>
+      <w:r>
+        <w:t xml:space="preserve"> and </w:t>
+      </w:r>
+      <w:proofErr w:type="spellStart"/>
+      <w:r>
+        <w:rPr>
+          <w:i/>
+          <w:iCs/>
+        </w:rPr>
+        <w:t>plotly</w:t>
+      </w:r>
+      <w:proofErr w:type="spellEnd"/>
+      <w:r>
+        <w:t xml:space="preserve"> are used</w:t>
+      </w:r>
+      <w:r>
+        <w:t>.</w:t>
+      </w:r>
     </w:p>
     <w:p>
       <w:pPr>
         <w:pStyle w:val="Ttulo1"/>
       </w:pPr>
-      <w:bookmarkStart w:id="10" w:name="_Toc62149772"/>
+      <w:bookmarkStart w:id="14" w:name="_Toc62149772"/>
       <w:r>
         <w:t>Results</w:t>
       </w:r>
-      <w:bookmarkEnd w:id="10"/>
+      <w:bookmarkEnd w:id="14"/>
+    </w:p>
+    <w:p>
+      <w:pPr>
+        <w:pStyle w:val="Ttulo3"/>
+      </w:pPr>
+      <w:r>
+        <w:t>Geographical exploration</w:t>
+      </w:r>
+    </w:p>
+    <w:p>
+      <w:pPr>
+        <w:pStyle w:val="Ttulo4"/>
+      </w:pPr>
+      <w:r>
+        <w:t>Shooting c</w:t>
+      </w:r>
+      <w:r>
+        <w:t>ity distribution</w:t>
+      </w:r>
+    </w:p>
+    <w:p/>
+    <w:p>
+      <w:r>
+        <w:rPr>
+          <w:noProof/>
+        </w:rPr>
+        <w:lastRenderedPageBreak/>
+        <w:drawing>
+          <wp:inline distT="0" distB="0" distL="0" distR="0" wp14:anchorId="68280EDD" wp14:editId="07A21751">
+            <wp:extent cx="5274310" cy="2073275"/>
+            <wp:effectExtent l="0" t="0" r="0" b="0"/>
+            <wp:docPr id="1" name="Imagen 1" descr="Gráfico&#10;&#10;Descripción generada automáticamente"/>
+            <wp:cNvGraphicFramePr>
+              <a:graphicFrameLocks xmlns:a="http://schemas.openxmlformats.org/drawingml/2006/main" noChangeAspect="1"/>
+            </wp:cNvGraphicFramePr>
+            <a:graphic xmlns:a="http://schemas.openxmlformats.org/drawingml/2006/main">
+              <a:graphicData uri="http://schemas.openxmlformats.org/drawingml/2006/picture">
+                <pic:pic xmlns:pic="http://schemas.openxmlformats.org/drawingml/2006/picture">
+                  <pic:nvPicPr>
+                    <pic:cNvPr id="1" name="Imagen 1" descr="Gráfico&#10;&#10;Descripción generada automáticamente"/>
+                    <pic:cNvPicPr/>
+                  </pic:nvPicPr>
+                  <pic:blipFill>
+                    <a:blip r:embed="rId15"/>
+                    <a:stretch>
+                      <a:fillRect/>
+                    </a:stretch>
+                  </pic:blipFill>
+                  <pic:spPr>
+                    <a:xfrm>
+                      <a:off x="0" y="0"/>
+                      <a:ext cx="5274310" cy="2073275"/>
+                    </a:xfrm>
+                    <a:prstGeom prst="rect">
+                      <a:avLst/>
+                    </a:prstGeom>
+                  </pic:spPr>
+                </pic:pic>
+              </a:graphicData>
+            </a:graphic>
+          </wp:inline>
+        </w:drawing>
+      </w:r>
+    </w:p>
+    <w:p>
+      <w:pPr>
+        <w:pStyle w:val="Ttulo4"/>
+      </w:pPr>
+      <w:r>
+        <w:t>Victim's profile</w:t>
+      </w:r>
+    </w:p>
+    <w:p>
+      <w:r>
+        <w:rPr>
+          <w:noProof/>
+        </w:rPr>
+        <w:drawing>
+          <wp:inline distT="0" distB="0" distL="0" distR="0" wp14:anchorId="6EFB8564" wp14:editId="65622EC0">
+            <wp:extent cx="5274310" cy="2477770"/>
+            <wp:effectExtent l="0" t="0" r="0" b="0"/>
+            <wp:docPr id="2" name="Imagen 2"/>
+            <wp:cNvGraphicFramePr>
+              <a:graphicFrameLocks xmlns:a="http://schemas.openxmlformats.org/drawingml/2006/main" noChangeAspect="1"/>
+            </wp:cNvGraphicFramePr>
+            <a:graphic xmlns:a="http://schemas.openxmlformats.org/drawingml/2006/main">
+              <a:graphicData uri="http://schemas.openxmlformats.org/drawingml/2006/picture">
+                <pic:pic xmlns:pic="http://schemas.openxmlformats.org/drawingml/2006/picture">
+                  <pic:nvPicPr>
+                    <pic:cNvPr id="1" name=""/>
+                    <pic:cNvPicPr/>
+                  </pic:nvPicPr>
+                  <pic:blipFill>
+                    <a:blip r:embed="rId16"/>
+                    <a:stretch>
+                      <a:fillRect/>
+                    </a:stretch>
+                  </pic:blipFill>
+                  <pic:spPr>
+                    <a:xfrm>
+                      <a:off x="0" y="0"/>
+                      <a:ext cx="5274310" cy="2477770"/>
+                    </a:xfrm>
+                    <a:prstGeom prst="rect">
+                      <a:avLst/>
+                    </a:prstGeom>
+                  </pic:spPr>
+                </pic:pic>
+              </a:graphicData>
+            </a:graphic>
+          </wp:inline>
+        </w:drawing>
+      </w:r>
+    </w:p>
+    <w:p/>
+    <w:p>
+      <w:pPr>
+        <w:pStyle w:val="Ttulo4"/>
+      </w:pPr>
+      <w:r>
+        <w:t>Seasonality</w:t>
+      </w:r>
+    </w:p>
+    <w:p>
+      <w:r>
+        <w:rPr>
+          <w:noProof/>
+        </w:rPr>
+        <w:drawing>
+          <wp:inline distT="0" distB="0" distL="0" distR="0" wp14:anchorId="7B02BD94" wp14:editId="332FD492">
+            <wp:extent cx="5274310" cy="2477770"/>
+            <wp:effectExtent l="0" t="0" r="0" b="0"/>
+            <wp:docPr id="3" name="Imagen 3" descr="Diagrama&#10;&#10;Descripción generada automáticamente con confianza baja"/>
+            <wp:cNvGraphicFramePr>
+              <a:graphicFrameLocks xmlns:a="http://schemas.openxmlformats.org/drawingml/2006/main" noChangeAspect="1"/>
+            </wp:cNvGraphicFramePr>
+            <a:graphic xmlns:a="http://schemas.openxmlformats.org/drawingml/2006/main">
+              <a:graphicData uri="http://schemas.openxmlformats.org/drawingml/2006/picture">
+                <pic:pic xmlns:pic="http://schemas.openxmlformats.org/drawingml/2006/picture">
+                  <pic:nvPicPr>
+                    <pic:cNvPr id="2" name="Imagen 2" descr="Diagrama&#10;&#10;Descripción generada automáticamente con confianza baja"/>
+                    <pic:cNvPicPr/>
+                  </pic:nvPicPr>
+                  <pic:blipFill>
+                    <a:blip r:embed="rId16"/>
+                    <a:stretch>
+                      <a:fillRect/>
+                    </a:stretch>
+                  </pic:blipFill>
+                  <pic:spPr>
+                    <a:xfrm>
+                      <a:off x="0" y="0"/>
+                      <a:ext cx="5274310" cy="2477770"/>
+                    </a:xfrm>
+                    <a:prstGeom prst="rect">
+                      <a:avLst/>
+                    </a:prstGeom>
+                  </pic:spPr>
+                </pic:pic>
+              </a:graphicData>
+            </a:graphic>
+          </wp:inline>
+        </w:drawing>
+      </w:r>
     </w:p>
     <w:p>
       <w:pPr>
         <w:pStyle w:val="Ttulo1"/>
       </w:pPr>
-      <w:bookmarkStart w:id="11" w:name="_Toc62149773"/>
-      <w:r>
+      <w:bookmarkStart w:id="15" w:name="_Toc62149773"/>
+      <w:r>
+        <w:lastRenderedPageBreak/>
         <w:t>Conclusion</w:t>
       </w:r>
-      <w:bookmarkEnd w:id="11"/>
+      <w:bookmarkEnd w:id="15"/>
     </w:p>
     <w:p>
       <w:pPr>
@@ -1457,12 +2224,12 @@
       <w:pPr>
         <w:pStyle w:val="Ttulo1"/>
       </w:pPr>
-      <w:bookmarkStart w:id="12" w:name="_Toc62149774"/>
+      <w:bookmarkStart w:id="16" w:name="_Toc62149774"/>
       <w:r>
         <w:lastRenderedPageBreak/>
         <w:t>References</w:t>
       </w:r>
-      <w:bookmarkEnd w:id="12"/>
+      <w:bookmarkEnd w:id="16"/>
     </w:p>
     <w:p>
       <w:pPr>
@@ -1475,7 +2242,6 @@
         <w:rPr>
           <w:rFonts w:ascii="Constantia" w:hAnsi="Constantia" w:cs="Times New Roman"/>
           <w:noProof/>
-          <w:lang w:val="es-ES_tradnl"/>
         </w:rPr>
       </w:pPr>
       <w:r>
@@ -1491,7 +2257,6 @@
         <w:rPr>
           <w:rFonts w:ascii="Constantia" w:hAnsi="Constantia" w:cs="Times New Roman"/>
           <w:noProof/>
-          <w:lang w:val="es-ES_tradnl"/>
         </w:rPr>
         <w:t>[1]</w:t>
       </w:r>
@@ -1499,7 +2264,6 @@
         <w:rPr>
           <w:rFonts w:ascii="Constantia" w:hAnsi="Constantia" w:cs="Times New Roman"/>
           <w:noProof/>
-          <w:lang w:val="es-ES_tradnl"/>
         </w:rPr>
         <w:tab/>
         <w:t xml:space="preserve">F. Edwards, H. Lee, and M. Esposito, “Risk of being killed by police use of force in the United States by age, race–ethnicity, and sex,” </w:t>
@@ -1510,7 +2274,6 @@
           <w:i/>
           <w:iCs/>
           <w:noProof/>
-          <w:lang w:val="es-ES_tradnl"/>
         </w:rPr>
         <w:t>Proc. Natl. Acad. Sci. U. S. A.</w:t>
       </w:r>
@@ -1518,7 +2281,6 @@
         <w:rPr>
           <w:rFonts w:ascii="Constantia" w:hAnsi="Constantia" w:cs="Times New Roman"/>
           <w:noProof/>
-          <w:lang w:val="es-ES_tradnl"/>
         </w:rPr>
         <w:t>, vol. 116, no. 34, pp. 16793–16798, Aug. 2019.</w:t>
       </w:r>
@@ -1534,14 +2296,12 @@
         <w:rPr>
           <w:rFonts w:ascii="Constantia" w:hAnsi="Constantia" w:cs="Times New Roman"/>
           <w:noProof/>
-          <w:lang w:val="es-ES_tradnl"/>
         </w:rPr>
       </w:pPr>
       <w:r>
         <w:rPr>
           <w:rFonts w:ascii="Constantia" w:hAnsi="Constantia" w:cs="Times New Roman"/>
           <w:noProof/>
-          <w:lang w:val="es-ES_tradnl"/>
         </w:rPr>
         <w:t>[2]</w:t>
       </w:r>
@@ -1549,7 +2309,6 @@
         <w:rPr>
           <w:rFonts w:ascii="Constantia" w:hAnsi="Constantia" w:cs="Times New Roman"/>
           <w:noProof/>
-          <w:lang w:val="es-ES_tradnl"/>
         </w:rPr>
         <w:tab/>
         <w:t xml:space="preserve">E. Lett, E. N. Asabor, T. Corbin, and D. Boatright, “Racial inequity in fatal US police shootings, 2015-2020,” </w:t>
@@ -1560,7 +2319,6 @@
           <w:i/>
           <w:iCs/>
           <w:noProof/>
-          <w:lang w:val="es-ES_tradnl"/>
         </w:rPr>
         <w:t>J. Epidemiol. Community Health</w:t>
       </w:r>
@@ -1568,7 +2326,6 @@
         <w:rPr>
           <w:rFonts w:ascii="Constantia" w:hAnsi="Constantia" w:cs="Times New Roman"/>
           <w:noProof/>
-          <w:lang w:val="es-ES_tradnl"/>
         </w:rPr>
         <w:t>, Oct. 2020.</w:t>
       </w:r>
@@ -1584,14 +2341,12 @@
         <w:rPr>
           <w:rFonts w:ascii="Constantia" w:hAnsi="Constantia" w:cs="Times New Roman"/>
           <w:noProof/>
-          <w:lang w:val="es-ES_tradnl"/>
         </w:rPr>
       </w:pPr>
       <w:r>
         <w:rPr>
           <w:rFonts w:ascii="Constantia" w:hAnsi="Constantia" w:cs="Times New Roman"/>
           <w:noProof/>
-          <w:lang w:val="es-ES_tradnl"/>
         </w:rPr>
         <w:t>[3]</w:t>
       </w:r>
@@ -1599,7 +2354,6 @@
         <w:rPr>
           <w:rFonts w:ascii="Constantia" w:hAnsi="Constantia" w:cs="Times New Roman"/>
           <w:noProof/>
-          <w:lang w:val="es-ES_tradnl"/>
         </w:rPr>
         <w:tab/>
         <w:t>“Police shootings database 2015-2021 - Washington Post.” [Online]. Available: https://www.washingtonpost.com/graphics/investigations/police-shootings-database/. [Accessed: 21-Jan-2021].</w:t>
@@ -1622,9 +2376,16 @@
         <w:rPr>
           <w:rFonts w:ascii="Constantia" w:hAnsi="Constantia" w:cs="Times New Roman"/>
           <w:noProof/>
-          <w:lang w:val="es-ES_tradnl"/>
         </w:rPr>
         <w:t>[4]</w:t>
+      </w:r>
+      <w:r>
+        <w:rPr>
+          <w:rFonts w:ascii="Constantia" w:hAnsi="Constantia" w:cs="Times New Roman"/>
+          <w:noProof/>
+        </w:rPr>
+        <w:tab/>
+        <w:t xml:space="preserve">“US Police Shootings | Kaggle.” [Online]. Available: https://www.kaggle.com/ahsen1330/us-police-shootings/notebooks. </w:t>
       </w:r>
       <w:r>
         <w:rPr>
@@ -1632,8 +2393,7 @@
           <w:noProof/>
           <w:lang w:val="es-ES_tradnl"/>
         </w:rPr>
-        <w:tab/>
-        <w:t>“US Police Shootings | Kaggle.” [Online]. Available: https://www.kaggle.com/ahsen1330/us-police-shootings/notebooks. [Accessed: 21-Jan-2021].</w:t>
+        <w:t>[Accessed: 21-Jan-2021].</w:t>
       </w:r>
     </w:p>
     <w:p>
@@ -1670,16 +2430,16 @@
       <w:pPr>
         <w:pStyle w:val="Ttulo1"/>
       </w:pPr>
-      <w:bookmarkStart w:id="13" w:name="_Toc62149775"/>
+      <w:bookmarkStart w:id="17" w:name="_Toc62149775"/>
       <w:r>
         <w:lastRenderedPageBreak/>
         <w:t>Appendix 1. How to run the code</w:t>
       </w:r>
-      <w:bookmarkEnd w:id="13"/>
+      <w:bookmarkEnd w:id="17"/>
     </w:p>
     <w:sectPr>
-      <w:footerReference w:type="default" r:id="rId15"/>
-      <w:footerReference w:type="first" r:id="rId16"/>
+      <w:footerReference w:type="default" r:id="rId17"/>
+      <w:footerReference w:type="first" r:id="rId18"/>
       <w:pgSz w:w="11906" w:h="16838" w:code="9"/>
       <w:pgMar w:top="1728" w:right="1800" w:bottom="1440" w:left="1800" w:header="720" w:footer="720" w:gutter="0"/>
       <w:pgNumType w:start="1"/>
@@ -1753,15 +2513,38 @@
           <w:lang w:val="es-ES"/>
         </w:rPr>
       </w:pPr>
-      <w:hyperlink r:id="rId1" w:history="1">
-        <w:r>
-          <w:rPr>
-            <w:rStyle w:val="Hipervnculo"/>
-            <w:lang w:val="es-ES"/>
-          </w:rPr>
-          <w:t>https://github.com/washingtonpost/data-police-shootings</w:t>
-        </w:r>
-      </w:hyperlink>
+      <w:r>
+        <w:fldChar w:fldCharType="begin"/>
+      </w:r>
+      <w:r>
+        <w:rPr>
+          <w:lang w:val="es-ES"/>
+        </w:rPr>
+        <w:instrText xml:space="preserve"> HYPERLINK "No%20se%20si%20esto%20va%20en%20esta%20sección%20o%20arriba.%20Copiar%20info%20de%20aqui:%20%20https:/github.com/w</w:instrText>
+      </w:r>
+      <w:r>
+        <w:rPr>
+          <w:lang w:val="es-ES"/>
+        </w:rPr>
+        <w:instrText xml:space="preserve">ashingtonpost/data-police-shootings" </w:instrText>
+      </w:r>
+      <w:r>
+        <w:fldChar w:fldCharType="separate"/>
+      </w:r>
+      <w:r>
+        <w:rPr>
+          <w:rStyle w:val="Hipervnculo"/>
+          <w:lang w:val="es-ES"/>
+        </w:rPr>
+        <w:t>https://github.com/washingtonpost/data-police-shootings</w:t>
+      </w:r>
+      <w:r>
+        <w:rPr>
+          <w:rStyle w:val="Hipervnculo"/>
+          <w:lang w:val="es-ES"/>
+        </w:rPr>
+        <w:fldChar w:fldCharType="end"/>
+      </w:r>
     </w:p>
     <w:p>
       <w:pPr>
@@ -1770,6 +2553,138 @@
           <w:lang w:val="es-ES"/>
         </w:rPr>
       </w:pPr>
+    </w:p>
+  </w:comment>
+  <w:comment w:id="8" w:author="Ana Marin" w:date="2021-01-22T20:50:00Z" w:initials="AM">
+    <w:p>
+      <w:pPr>
+        <w:pStyle w:val="Textocomentario"/>
+        <w:rPr>
+          <w:lang w:val="es-ES"/>
+        </w:rPr>
+      </w:pPr>
+      <w:r>
+        <w:rPr>
+          <w:rStyle w:val="Refdecomentario"/>
+        </w:rPr>
+        <w:annotationRef/>
+      </w:r>
+      <w:r>
+        <w:rPr>
+          <w:lang w:val="es-ES"/>
+        </w:rPr>
+        <w:t>Borrar si nos cargamos e</w:t>
+      </w:r>
+      <w:r>
+        <w:rPr>
+          <w:lang w:val="es-ES"/>
+        </w:rPr>
+        <w:t>ste mapa</w:t>
+      </w:r>
+    </w:p>
+  </w:comment>
+  <w:comment w:id="10" w:author="Ana Marin" w:date="2021-01-22T20:24:00Z" w:initials="AM">
+    <w:p>
+      <w:pPr>
+        <w:rPr>
+          <w:lang w:val="es-ES"/>
+        </w:rPr>
+      </w:pPr>
+      <w:r>
+        <w:rPr>
+          <w:rStyle w:val="Refdecomentario"/>
+        </w:rPr>
+        <w:annotationRef/>
+      </w:r>
+      <w:r>
+        <w:rPr>
+          <w:lang w:val="es-ES"/>
+        </w:rPr>
+        <w:t xml:space="preserve">Añadir cuando cambie el mapa a </w:t>
+      </w:r>
+      <w:proofErr w:type="spellStart"/>
+      <w:r>
+        <w:rPr>
+          <w:lang w:val="es-ES"/>
+        </w:rPr>
+        <w:t>plotly</w:t>
+      </w:r>
+      <w:proofErr w:type="spellEnd"/>
+    </w:p>
+    <w:p>
+      <w:r>
+        <w:t>When the user hovers a sta</w:t>
+      </w:r>
+      <w:r>
+        <w:t>t</w:t>
+      </w:r>
+      <w:r>
+        <w:t>e, the name, and % of victims can be consulted. Moreover the map can be zoomed in an out, and can be downloaded as PNG.</w:t>
+      </w:r>
+    </w:p>
+    <w:p>
+      <w:pPr>
+        <w:pStyle w:val="Textocomentario"/>
+      </w:pPr>
+    </w:p>
+  </w:comment>
+  <w:comment w:id="12" w:author="Ana Marin" w:date="2021-01-22T20:38:00Z" w:initials="AM">
+    <w:p>
+      <w:pPr>
+        <w:rPr>
+          <w:lang w:val="es-ES"/>
+        </w:rPr>
+      </w:pPr>
+      <w:r>
+        <w:rPr>
+          <w:rStyle w:val="Refdecomentario"/>
+        </w:rPr>
+        <w:annotationRef/>
+      </w:r>
+      <w:r>
+        <w:rPr>
+          <w:lang w:val="es-ES"/>
+        </w:rPr>
+        <w:t xml:space="preserve">Añadir cuando cambie el mapa a </w:t>
+      </w:r>
+      <w:proofErr w:type="spellStart"/>
+      <w:r>
+        <w:rPr>
+          <w:lang w:val="es-ES"/>
+        </w:rPr>
+        <w:t>plotly</w:t>
+      </w:r>
+      <w:proofErr w:type="spellEnd"/>
+    </w:p>
+    <w:p>
+      <w:pPr>
+        <w:pStyle w:val="Textocomentario"/>
+      </w:pPr>
+      <w:r>
+        <w:t>When the user hovers a state, the name, and number of shootings. Moreover the map can be zoomed in an out, and can be downloaded as PNG.</w:t>
+      </w:r>
+    </w:p>
+  </w:comment>
+  <w:comment w:id="11" w:author="Ana Marin" w:date="2021-01-22T20:51:00Z" w:initials="AM">
+    <w:p>
+      <w:pPr>
+        <w:pStyle w:val="Textocomentario"/>
+        <w:rPr>
+          <w:lang w:val="es-ES"/>
+        </w:rPr>
+      </w:pPr>
+      <w:r>
+        <w:rPr>
+          <w:rStyle w:val="Refdecomentario"/>
+        </w:rPr>
+        <w:annotationRef/>
+      </w:r>
+      <w:r>
+        <w:rPr>
+          <w:lang w:val="es-ES"/>
+        </w:rPr>
+        <w:t>Borrar si nos cargamos este mapa</w:t>
+      </w:r>
     </w:p>
   </w:comment>
 </w:comments>
@@ -1778,18 +2693,30 @@
 <file path=word/commentsExtended.xml><?xml version="1.0" encoding="utf-8"?>
 <w15:commentsEx xmlns:wpc="http://schemas.microsoft.com/office/word/2010/wordprocessingCanvas" xmlns:cx="http://schemas.microsoft.com/office/drawing/2014/chartex" xmlns:cx1="http://schemas.microsoft.com/office/drawing/2015/9/8/chartex" xmlns:cx2="http://schemas.microsoft.com/office/drawing/2015/10/21/chartex" xmlns:cx3="http://schemas.microsoft.com/office/drawing/2016/5/9/chartex" xmlns:cx4="http://schemas.microsoft.com/office/drawing/2016/5/10/chartex" xmlns:cx5="http://schemas.microsoft.com/office/drawing/2016/5/11/chartex" xmlns:cx6="http://schemas.microsoft.com/office/drawing/2016/5/12/chartex" xmlns:cx7="http://schemas.microsoft.com/office/drawing/2016/5/13/chartex" xmlns:cx8="http://schemas.microsoft.com/office/drawing/2016/5/14/chartex" xmlns:mc="http://schemas.openxmlformats.org/markup-compatibility/2006" xmlns:aink="http://schemas.microsoft.com/office/drawing/2016/ink" xmlns:am3d="http://schemas.microsoft.com/office/drawing/2017/model3d" xmlns:o="urn:schemas-microsoft-com:office:office" xmlns:r="http://schemas.openxmlformats.org/officeDocument/2006/relationships" xmlns:m="http://schemas.openxmlformats.org/officeDocument/2006/math" xmlns:v="urn:schemas-microsoft-com:vml" xmlns:wp14="http://schemas.microsoft.com/office/word/2010/wordprocessingDrawing" xmlns:wp="http://schemas.openxmlformats.org/drawingml/2006/wordprocessingDrawing" xmlns:w10="urn:schemas-microsoft-com:office:word" xmlns:w="http://schemas.openxmlformats.org/wordprocessingml/2006/main" xmlns:w14="http://schemas.microsoft.com/office/word/2010/wordml" xmlns:w15="http://schemas.microsoft.com/office/word/2012/wordml" xmlns:w16cex="http://schemas.microsoft.com/office/word/2018/wordml/cex" xmlns:w16cid="http://schemas.microsoft.com/office/word/2016/wordml/cid" xmlns:w16="http://schemas.microsoft.com/office/word/2018/wordml" xmlns:w16se="http://schemas.microsoft.com/office/word/2015/wordml/symex" xmlns:wpg="http://schemas.microsoft.com/office/word/2010/wordprocessingGroup" xmlns:wpi="http://schemas.microsoft.com/office/word/2010/wordprocessingInk" xmlns:wne="http://schemas.microsoft.com/office/word/2006/wordml" xmlns:wps="http://schemas.microsoft.com/office/word/2010/wordprocessingShape" mc:Ignorable="w14 w15 w16se w16cid w16 w16cex wp14">
   <w15:commentEx w15:paraId="5755236B" w15:done="0"/>
+  <w15:commentEx w15:paraId="4094B419" w15:done="0"/>
+  <w15:commentEx w15:paraId="683DBEB3" w15:done="0"/>
+  <w15:commentEx w15:paraId="15BDFF61" w15:done="0"/>
+  <w15:commentEx w15:paraId="338C0EEA" w15:done="0"/>
 </w15:commentsEx>
 </file>
 
 <file path=word/commentsExtensible.xml><?xml version="1.0" encoding="utf-8"?>
 <w16cex:commentsExtensible xmlns:wpc="http://schemas.microsoft.com/office/word/2010/wordprocessingCanvas" xmlns:cx="http://schemas.microsoft.com/office/drawing/2014/chartex" xmlns:cx1="http://schemas.microsoft.com/office/drawing/2015/9/8/chartex" xmlns:cx2="http://schemas.microsoft.com/office/drawing/2015/10/21/chartex" xmlns:cx3="http://schemas.microsoft.com/office/drawing/2016/5/9/chartex" xmlns:cx4="http://schemas.microsoft.com/office/drawing/2016/5/10/chartex" xmlns:cx5="http://schemas.microsoft.com/office/drawing/2016/5/11/chartex" xmlns:cx6="http://schemas.microsoft.com/office/drawing/2016/5/12/chartex" xmlns:cx7="http://schemas.microsoft.com/office/drawing/2016/5/13/chartex" xmlns:cx8="http://schemas.microsoft.com/office/drawing/2016/5/14/chartex" xmlns:mc="http://schemas.openxmlformats.org/markup-compatibility/2006" xmlns:aink="http://schemas.microsoft.com/office/drawing/2016/ink" xmlns:am3d="http://schemas.microsoft.com/office/drawing/2017/model3d" xmlns:o="urn:schemas-microsoft-com:office:office" xmlns:r="http://schemas.openxmlformats.org/officeDocument/2006/relationships" xmlns:m="http://schemas.openxmlformats.org/officeDocument/2006/math" xmlns:v="urn:schemas-microsoft-com:vml" xmlns:wp14="http://schemas.microsoft.com/office/word/2010/wordprocessingDrawing" xmlns:wp="http://schemas.openxmlformats.org/drawingml/2006/wordprocessingDrawing" xmlns:w10="urn:schemas-microsoft-com:office:word" xmlns:w="http://schemas.openxmlformats.org/wordprocessingml/2006/main" xmlns:w14="http://schemas.microsoft.com/office/word/2010/wordml" xmlns:w15="http://schemas.microsoft.com/office/word/2012/wordml" xmlns:w16cex="http://schemas.microsoft.com/office/word/2018/wordml/cex" xmlns:w16cid="http://schemas.microsoft.com/office/word/2016/wordml/cid" xmlns:w16="http://schemas.microsoft.com/office/word/2018/wordml" xmlns:w16se="http://schemas.microsoft.com/office/word/2015/wordml/symex" xmlns:wpg="http://schemas.microsoft.com/office/word/2010/wordprocessingGroup" xmlns:wpi="http://schemas.microsoft.com/office/word/2010/wordprocessingInk" xmlns:wne="http://schemas.microsoft.com/office/word/2006/wordml" xmlns:wps="http://schemas.microsoft.com/office/word/2010/wordprocessingShape" mc:Ignorable="w14 w15 w16se w16cid w16 w16cex wp14">
   <w16cex:commentExtensible w16cex:durableId="23B40438" w16cex:dateUtc="2021-01-21T12:46:00Z"/>
+  <w16cex:commentExtensible w16cex:durableId="23B5B918" w16cex:dateUtc="2021-01-22T19:50:00Z"/>
+  <w16cex:commentExtensible w16cex:durableId="23B5B2FB" w16cex:dateUtc="2021-01-22T19:24:00Z"/>
+  <w16cex:commentExtensible w16cex:durableId="23B5B63A" w16cex:dateUtc="2021-01-22T19:38:00Z"/>
+  <w16cex:commentExtensible w16cex:durableId="23B5B942" w16cex:dateUtc="2021-01-22T19:51:00Z"/>
 </w16cex:commentsExtensible>
 </file>
 
 <file path=word/commentsIds.xml><?xml version="1.0" encoding="utf-8"?>
 <w16cid:commentsIds xmlns:wpc="http://schemas.microsoft.com/office/word/2010/wordprocessingCanvas" xmlns:cx="http://schemas.microsoft.com/office/drawing/2014/chartex" xmlns:cx1="http://schemas.microsoft.com/office/drawing/2015/9/8/chartex" xmlns:cx2="http://schemas.microsoft.com/office/drawing/2015/10/21/chartex" xmlns:cx3="http://schemas.microsoft.com/office/drawing/2016/5/9/chartex" xmlns:cx4="http://schemas.microsoft.com/office/drawing/2016/5/10/chartex" xmlns:cx5="http://schemas.microsoft.com/office/drawing/2016/5/11/chartex" xmlns:cx6="http://schemas.microsoft.com/office/drawing/2016/5/12/chartex" xmlns:cx7="http://schemas.microsoft.com/office/drawing/2016/5/13/chartex" xmlns:cx8="http://schemas.microsoft.com/office/drawing/2016/5/14/chartex" xmlns:mc="http://schemas.openxmlformats.org/markup-compatibility/2006" xmlns:aink="http://schemas.microsoft.com/office/drawing/2016/ink" xmlns:am3d="http://schemas.microsoft.com/office/drawing/2017/model3d" xmlns:o="urn:schemas-microsoft-com:office:office" xmlns:r="http://schemas.openxmlformats.org/officeDocument/2006/relationships" xmlns:m="http://schemas.openxmlformats.org/officeDocument/2006/math" xmlns:v="urn:schemas-microsoft-com:vml" xmlns:wp14="http://schemas.microsoft.com/office/word/2010/wordprocessingDrawing" xmlns:wp="http://schemas.openxmlformats.org/drawingml/2006/wordprocessingDrawing" xmlns:w10="urn:schemas-microsoft-com:office:word" xmlns:w="http://schemas.openxmlformats.org/wordprocessingml/2006/main" xmlns:w14="http://schemas.microsoft.com/office/word/2010/wordml" xmlns:w15="http://schemas.microsoft.com/office/word/2012/wordml" xmlns:w16cex="http://schemas.microsoft.com/office/word/2018/wordml/cex" xmlns:w16cid="http://schemas.microsoft.com/office/word/2016/wordml/cid" xmlns:w16="http://schemas.microsoft.com/office/word/2018/wordml" xmlns:w16se="http://schemas.microsoft.com/office/word/2015/wordml/symex" xmlns:wpg="http://schemas.microsoft.com/office/word/2010/wordprocessingGroup" xmlns:wpi="http://schemas.microsoft.com/office/word/2010/wordprocessingInk" xmlns:wne="http://schemas.microsoft.com/office/word/2006/wordml" xmlns:wps="http://schemas.microsoft.com/office/word/2010/wordprocessingShape" mc:Ignorable="w14 w15 w16se w16cid w16 w16cex wp14">
   <w16cid:commentId w16cid:paraId="5755236B" w16cid:durableId="23B40438"/>
+  <w16cid:commentId w16cid:paraId="4094B419" w16cid:durableId="23B5B918"/>
+  <w16cid:commentId w16cid:paraId="683DBEB3" w16cid:durableId="23B5B2FB"/>
+  <w16cid:commentId w16cid:paraId="15BDFF61" w16cid:durableId="23B5B63A"/>
+  <w16cid:commentId w16cid:paraId="338C0EEA" w16cid:durableId="23B5B942"/>
 </w16cid:commentsIds>
 </file>
 
@@ -1868,6 +2795,11 @@
         <w:docPartUnique/>
       </w:docPartObj>
     </w:sdtPr>
+    <w:sdtEndPr>
+      <w:rPr>
+        <w:rStyle w:val="Nmerodepgina"/>
+      </w:rPr>
+    </w:sdtEndPr>
     <w:sdtContent>
       <w:p>
         <w:pPr>
@@ -2300,6 +3232,119 @@
     </w:lvl>
   </w:abstractNum>
   <w:abstractNum w:abstractNumId="12" w15:restartNumberingAfterBreak="0">
+    <w:nsid w:val="31902A9A"/>
+    <w:multiLevelType w:val="hybridMultilevel"/>
+    <w:tmpl w:val="33CED89A"/>
+    <w:lvl w:ilvl="0" w:tplc="040A0001">
+      <w:start w:val="1"/>
+      <w:numFmt w:val="bullet"/>
+      <w:lvlText w:val=""/>
+      <w:lvlJc w:val="left"/>
+      <w:pPr>
+        <w:ind w:left="720" w:hanging="360"/>
+      </w:pPr>
+      <w:rPr>
+        <w:rFonts w:ascii="Symbol" w:hAnsi="Symbol" w:hint="default"/>
+      </w:rPr>
+    </w:lvl>
+    <w:lvl w:ilvl="1" w:tplc="040A0003" w:tentative="1">
+      <w:start w:val="1"/>
+      <w:numFmt w:val="bullet"/>
+      <w:lvlText w:val="o"/>
+      <w:lvlJc w:val="left"/>
+      <w:pPr>
+        <w:ind w:left="1440" w:hanging="360"/>
+      </w:pPr>
+      <w:rPr>
+        <w:rFonts w:ascii="Courier New" w:hAnsi="Courier New" w:hint="default"/>
+      </w:rPr>
+    </w:lvl>
+    <w:lvl w:ilvl="2" w:tplc="040A0005" w:tentative="1">
+      <w:start w:val="1"/>
+      <w:numFmt w:val="bullet"/>
+      <w:lvlText w:val=""/>
+      <w:lvlJc w:val="left"/>
+      <w:pPr>
+        <w:ind w:left="2160" w:hanging="360"/>
+      </w:pPr>
+      <w:rPr>
+        <w:rFonts w:ascii="Wingdings" w:hAnsi="Wingdings" w:hint="default"/>
+      </w:rPr>
+    </w:lvl>
+    <w:lvl w:ilvl="3" w:tplc="040A0001" w:tentative="1">
+      <w:start w:val="1"/>
+      <w:numFmt w:val="bullet"/>
+      <w:lvlText w:val=""/>
+      <w:lvlJc w:val="left"/>
+      <w:pPr>
+        <w:ind w:left="2880" w:hanging="360"/>
+      </w:pPr>
+      <w:rPr>
+        <w:rFonts w:ascii="Symbol" w:hAnsi="Symbol" w:hint="default"/>
+      </w:rPr>
+    </w:lvl>
+    <w:lvl w:ilvl="4" w:tplc="040A0003" w:tentative="1">
+      <w:start w:val="1"/>
+      <w:numFmt w:val="bullet"/>
+      <w:lvlText w:val="o"/>
+      <w:lvlJc w:val="left"/>
+      <w:pPr>
+        <w:ind w:left="3600" w:hanging="360"/>
+      </w:pPr>
+      <w:rPr>
+        <w:rFonts w:ascii="Courier New" w:hAnsi="Courier New" w:hint="default"/>
+      </w:rPr>
+    </w:lvl>
+    <w:lvl w:ilvl="5" w:tplc="040A0005" w:tentative="1">
+      <w:start w:val="1"/>
+      <w:numFmt w:val="bullet"/>
+      <w:lvlText w:val=""/>
+      <w:lvlJc w:val="left"/>
+      <w:pPr>
+        <w:ind w:left="4320" w:hanging="360"/>
+      </w:pPr>
+      <w:rPr>
+        <w:rFonts w:ascii="Wingdings" w:hAnsi="Wingdings" w:hint="default"/>
+      </w:rPr>
+    </w:lvl>
+    <w:lvl w:ilvl="6" w:tplc="040A0001" w:tentative="1">
+      <w:start w:val="1"/>
+      <w:numFmt w:val="bullet"/>
+      <w:lvlText w:val=""/>
+      <w:lvlJc w:val="left"/>
+      <w:pPr>
+        <w:ind w:left="5040" w:hanging="360"/>
+      </w:pPr>
+      <w:rPr>
+        <w:rFonts w:ascii="Symbol" w:hAnsi="Symbol" w:hint="default"/>
+      </w:rPr>
+    </w:lvl>
+    <w:lvl w:ilvl="7" w:tplc="040A0003" w:tentative="1">
+      <w:start w:val="1"/>
+      <w:numFmt w:val="bullet"/>
+      <w:lvlText w:val="o"/>
+      <w:lvlJc w:val="left"/>
+      <w:pPr>
+        <w:ind w:left="5760" w:hanging="360"/>
+      </w:pPr>
+      <w:rPr>
+        <w:rFonts w:ascii="Courier New" w:hAnsi="Courier New" w:hint="default"/>
+      </w:rPr>
+    </w:lvl>
+    <w:lvl w:ilvl="8" w:tplc="040A0005" w:tentative="1">
+      <w:start w:val="1"/>
+      <w:numFmt w:val="bullet"/>
+      <w:lvlText w:val=""/>
+      <w:lvlJc w:val="left"/>
+      <w:pPr>
+        <w:ind w:left="6480" w:hanging="360"/>
+      </w:pPr>
+      <w:rPr>
+        <w:rFonts w:ascii="Wingdings" w:hAnsi="Wingdings" w:hint="default"/>
+      </w:rPr>
+    </w:lvl>
+  </w:abstractNum>
+  <w:abstractNum w:abstractNumId="13" w15:restartNumberingAfterBreak="0">
     <w:nsid w:val="47164D09"/>
     <w:multiLevelType w:val="multilevel"/>
     <w:tmpl w:val="0409001F"/>
@@ -2398,7 +3443,7 @@
     <w:abstractNumId w:val="9"/>
   </w:num>
   <w:num w:numId="5">
-    <w:abstractNumId w:val="12"/>
+    <w:abstractNumId w:val="13"/>
   </w:num>
   <w:num w:numId="6">
     <w:abstractNumId w:val="10"/>
@@ -2429,6 +3474,9 @@
   </w:num>
   <w:num w:numId="15">
     <w:abstractNumId w:val="0"/>
+  </w:num>
+  <w:num w:numId="16">
+    <w:abstractNumId w:val="12"/>
   </w:num>
 </w:numbering>
 </file>
@@ -2881,7 +3929,7 @@
     <w:uiPriority w:val="9"/>
     <w:unhideWhenUsed/>
     <w:qFormat/>
-    <w:rsid w:val="00681E38"/>
+    <w:rsid w:val="005F193A"/>
     <w:pPr>
       <w:keepNext/>
       <w:keepLines/>
@@ -2892,7 +3940,8 @@
     <w:rPr>
       <w:rFonts w:asciiTheme="majorHAnsi" w:eastAsiaTheme="majorEastAsia" w:hAnsiTheme="majorHAnsi" w:cstheme="majorBidi"/>
       <w:color w:val="00505C" w:themeColor="accent1" w:themeShade="80"/>
-      <w:sz w:val="24"/>
+      <w:sz w:val="28"/>
+      <w:szCs w:val="24"/>
     </w:rPr>
   </w:style>
   <w:style w:type="paragraph" w:styleId="Ttulo3">
@@ -2901,10 +3950,9 @@
     <w:next w:val="Normal"/>
     <w:link w:val="Ttulo3Car"/>
     <w:uiPriority w:val="9"/>
-    <w:semiHidden/>
     <w:unhideWhenUsed/>
     <w:qFormat/>
-    <w:rsid w:val="002554CD"/>
+    <w:rsid w:val="003E401E"/>
     <w:pPr>
       <w:keepNext/>
       <w:keepLines/>
@@ -2913,9 +3961,31 @@
     </w:pPr>
     <w:rPr>
       <w:rFonts w:asciiTheme="majorHAnsi" w:eastAsiaTheme="majorEastAsia" w:hAnsiTheme="majorHAnsi" w:cstheme="majorBidi"/>
-      <w:color w:val="004F5B" w:themeColor="accent1" w:themeShade="7F"/>
+      <w:color w:val="00A0B8" w:themeColor="accent1"/>
       <w:sz w:val="24"/>
       <w:szCs w:val="24"/>
+    </w:rPr>
+  </w:style>
+  <w:style w:type="paragraph" w:styleId="Ttulo4">
+    <w:name w:val="heading 4"/>
+    <w:basedOn w:val="Normal"/>
+    <w:next w:val="Normal"/>
+    <w:link w:val="Ttulo4Car"/>
+    <w:uiPriority w:val="9"/>
+    <w:unhideWhenUsed/>
+    <w:qFormat/>
+    <w:rsid w:val="005F193A"/>
+    <w:pPr>
+      <w:keepNext/>
+      <w:keepLines/>
+      <w:spacing w:before="40" w:after="0"/>
+      <w:outlineLvl w:val="3"/>
+    </w:pPr>
+    <w:rPr>
+      <w:rFonts w:asciiTheme="majorHAnsi" w:eastAsiaTheme="majorEastAsia" w:hAnsiTheme="majorHAnsi" w:cstheme="majorBidi"/>
+      <w:i/>
+      <w:iCs/>
+      <w:color w:val="007789" w:themeColor="accent1" w:themeShade="BF"/>
     </w:rPr>
   </w:style>
   <w:style w:type="paragraph" w:styleId="Ttulo6">
@@ -3054,11 +4124,12 @@
     <w:basedOn w:val="Fuentedeprrafopredeter"/>
     <w:link w:val="Ttulo2"/>
     <w:uiPriority w:val="9"/>
-    <w:rsid w:val="00681E38"/>
+    <w:rsid w:val="005F193A"/>
     <w:rPr>
       <w:rFonts w:asciiTheme="majorHAnsi" w:eastAsiaTheme="majorEastAsia" w:hAnsiTheme="majorHAnsi" w:cstheme="majorBidi"/>
       <w:color w:val="00505C" w:themeColor="accent1" w:themeShade="80"/>
-      <w:sz w:val="24"/>
+      <w:sz w:val="28"/>
+      <w:szCs w:val="24"/>
       <w:lang w:val="en-US"/>
     </w:rPr>
   </w:style>
@@ -3232,13 +4303,13 @@
     <w:basedOn w:val="Fuentedeprrafopredeter"/>
     <w:link w:val="Ttulo3"/>
     <w:uiPriority w:val="9"/>
-    <w:semiHidden/>
-    <w:rsid w:val="00C6554A"/>
+    <w:rsid w:val="003E401E"/>
     <w:rPr>
       <w:rFonts w:asciiTheme="majorHAnsi" w:eastAsiaTheme="majorEastAsia" w:hAnsiTheme="majorHAnsi" w:cstheme="majorBidi"/>
-      <w:color w:val="004F5B" w:themeColor="accent1" w:themeShade="7F"/>
+      <w:color w:val="00A0B8" w:themeColor="accent1"/>
       <w:sz w:val="24"/>
       <w:szCs w:val="24"/>
+      <w:lang w:val="en-US"/>
     </w:rPr>
   </w:style>
   <w:style w:type="character" w:customStyle="1" w:styleId="Ttulo8Car">
@@ -4071,6 +5142,32 @@
       <w:sz w:val="20"/>
       <w:szCs w:val="20"/>
     </w:rPr>
+  </w:style>
+  <w:style w:type="character" w:customStyle="1" w:styleId="Ttulo4Car">
+    <w:name w:val="Título 4 Car"/>
+    <w:basedOn w:val="Fuentedeprrafopredeter"/>
+    <w:link w:val="Ttulo4"/>
+    <w:uiPriority w:val="9"/>
+    <w:rsid w:val="005F193A"/>
+    <w:rPr>
+      <w:rFonts w:asciiTheme="majorHAnsi" w:eastAsiaTheme="majorEastAsia" w:hAnsiTheme="majorHAnsi" w:cstheme="majorBidi"/>
+      <w:i/>
+      <w:iCs/>
+      <w:color w:val="007789" w:themeColor="accent1" w:themeShade="BF"/>
+      <w:lang w:val="en-US"/>
+    </w:rPr>
+  </w:style>
+  <w:style w:type="paragraph" w:styleId="Prrafodelista">
+    <w:name w:val="List Paragraph"/>
+    <w:basedOn w:val="Normal"/>
+    <w:uiPriority w:val="34"/>
+    <w:unhideWhenUsed/>
+    <w:qFormat/>
+    <w:rsid w:val="00162D6B"/>
+    <w:pPr>
+      <w:ind w:left="720"/>
+      <w:contextualSpacing/>
+    </w:pPr>
   </w:style>
 </w:styles>
 </file>

--- a/Assignment2/report.docx
+++ b/Assignment2/report.docx
@@ -1478,6 +1478,9 @@
         <w:t xml:space="preserve"> question is to explore identify US urban areas in which police shootings are more frequent</w:t>
       </w:r>
       <w:r>
+        <w:t>.</w:t>
+      </w:r>
+      <w:r>
         <w:t xml:space="preserve"> </w:t>
       </w:r>
     </w:p>
@@ -1529,6 +1532,15 @@
       <w:r>
         <w:t>.</w:t>
       </w:r>
+      <w:r>
+        <w:t xml:space="preserve"> The aim of this visualization is to summarize the data geographically and to </w:t>
+      </w:r>
+      <w:r>
+        <w:t>find patterns, clusters</w:t>
+      </w:r>
+      <w:r>
+        <w:t>.</w:t>
+      </w:r>
     </w:p>
     <w:p>
       <w:r>
@@ -1536,6 +1548,7 @@
           <w:b/>
           <w:bCs/>
         </w:rPr>
+        <w:lastRenderedPageBreak/>
         <w:t>Targets</w:t>
       </w:r>
       <w:r>
@@ -1554,22 +1567,41 @@
         <w:t>.</w:t>
       </w:r>
     </w:p>
-    <w:p/>
+    <w:p>
+      <w:pPr>
+        <w:pStyle w:val="Ttulo1"/>
+      </w:pPr>
+      <w:bookmarkStart w:id="8" w:name="_Toc62149770"/>
+      <w:r>
+        <w:t>Interaction and visual encoding</w:t>
+      </w:r>
+      <w:bookmarkEnd w:id="8"/>
+    </w:p>
+    <w:p>
+      <w:pPr>
+        <w:pStyle w:val="Ttulo3"/>
+      </w:pPr>
+      <w:r>
+        <w:t>Geographical exploration</w:t>
+      </w:r>
+    </w:p>
     <w:p>
       <w:pPr>
         <w:pStyle w:val="Ttulo4"/>
       </w:pPr>
-      <w:commentRangeStart w:id="8"/>
-      <w:r>
-        <w:t>Seasonality</w:t>
-      </w:r>
-    </w:p>
-    <w:p>
-      <w:r>
-        <w:t>Is there a seasonal pattern in shooting across states?</w:t>
-      </w:r>
-      <w:r>
-        <w:t xml:space="preserve"> </w:t>
+      <w:r>
+        <w:t>Shooting c</w:t>
+      </w:r>
+      <w:r>
+        <w:t>ity distribution</w:t>
+      </w:r>
+    </w:p>
+    <w:p>
+      <w:r>
+        <w:rPr>
+          <w:lang w:val="en-GB"/>
+        </w:rPr>
+        <w:t>In which urban areas are police shootings more frequent?</w:t>
       </w:r>
     </w:p>
     <w:p>
@@ -1578,19 +1610,18 @@
           <w:b/>
           <w:bCs/>
         </w:rPr>
-        <w:t>Actions</w:t>
+        <w:t>Visual encoding</w:t>
       </w:r>
       <w:r>
         <w:t xml:space="preserve">: </w:t>
       </w:r>
-      <w:r>
-        <w:t xml:space="preserve">The aim of this task is to discover any seasonal patterns depending on the state or area (e.g. </w:t>
-      </w:r>
-      <w:r>
-        <w:t>Are there more shooting in coastal states in summer?</w:t>
-      </w:r>
-      <w:r>
-        <w:t>). From the shooting date, new information is created: the season, the quarter and the day of the week.</w:t>
+    </w:p>
+    <w:p>
+      <w:r>
+        <w:t>For this idiom, the data used are an ordinal, quantitative attribute and geometry data (a map)</w:t>
+      </w:r>
+      <w:r>
+        <w:t>. These data are represented through a bubble map where the position of each bubble is the location of the city, and its diameter corresponds to the number of shootings.</w:t>
       </w:r>
     </w:p>
     <w:p>
@@ -1599,41 +1630,15 @@
           <w:b/>
           <w:bCs/>
         </w:rPr>
-        <w:t>Targets</w:t>
-      </w:r>
-      <w:r>
-        <w:t>:</w:t>
+        <w:t>Interaction:</w:t>
       </w:r>
       <w:r>
         <w:t xml:space="preserve"> </w:t>
       </w:r>
-      <w:r>
-        <w:t>these actions are applied over the -geographical- distribution of the shooting frequency as well as the shooting date.</w:t>
-      </w:r>
-      <w:commentRangeEnd w:id="8"/>
-      <w:r>
-        <w:rPr>
-          <w:rStyle w:val="Refdecomentario"/>
-        </w:rPr>
-        <w:commentReference w:id="8"/>
-      </w:r>
-    </w:p>
-    <w:p>
-      <w:pPr>
-        <w:pStyle w:val="Ttulo1"/>
-      </w:pPr>
-      <w:bookmarkStart w:id="9" w:name="_Toc62149770"/>
-      <w:r>
-        <w:t>Interaction and visual encoding</w:t>
-      </w:r>
-      <w:bookmarkEnd w:id="9"/>
-    </w:p>
-    <w:p>
-      <w:pPr>
-        <w:pStyle w:val="Ttulo3"/>
-      </w:pPr>
-      <w:r>
-        <w:t>Geographical exploration</w:t>
+    </w:p>
+    <w:p>
+      <w:r>
+        <w:t>The users can filter the year interval of the shootings that is represented. When the user hovers a bubble, the city name, state and number of shootings can be consulted. Moreover the map can be zoomed in an out, and can be downloaded as PNG.</w:t>
       </w:r>
     </w:p>
     <w:p>
@@ -1641,18 +1646,12 @@
         <w:pStyle w:val="Ttulo4"/>
       </w:pPr>
       <w:r>
-        <w:t>Shooting c</w:t>
-      </w:r>
-      <w:r>
-        <w:t>ity distribution</w:t>
-      </w:r>
-    </w:p>
-    <w:p>
-      <w:r>
-        <w:rPr>
-          <w:lang w:val="en-GB"/>
-        </w:rPr>
-        <w:t>In which urban areas are police shootings more frequent?</w:t>
+        <w:t>Victim's profile</w:t>
+      </w:r>
+    </w:p>
+    <w:p>
+      <w:r>
+        <w:t>Does the state in which the shooting occurred influence the profile of the victim?</w:t>
       </w:r>
     </w:p>
     <w:p>
@@ -1669,56 +1668,6 @@
     </w:p>
     <w:p>
       <w:r>
-        <w:t>For this idiom, the data used are an ordinal, quantitative attribute and geometry data (a map)</w:t>
-      </w:r>
-      <w:r>
-        <w:t>. These data are represented through a bubble map where the position of each bubble is the location of the city, and its diameter corresponds to the number of shootings.</w:t>
-      </w:r>
-    </w:p>
-    <w:p>
-      <w:r>
-        <w:rPr>
-          <w:b/>
-          <w:bCs/>
-        </w:rPr>
-        <w:t>Interaction:</w:t>
-      </w:r>
-      <w:r>
-        <w:t xml:space="preserve"> </w:t>
-      </w:r>
-    </w:p>
-    <w:p>
-      <w:r>
-        <w:t>The users can filter the year interval of the shootings that is represented. When the user hovers a bubble, the city name, state and number of shootings can be consulted. Moreover the map can be zoomed in an out, and can be downloaded as PNG.</w:t>
-      </w:r>
-    </w:p>
-    <w:p>
-      <w:pPr>
-        <w:pStyle w:val="Ttulo4"/>
-      </w:pPr>
-      <w:r>
-        <w:t>Victim's profile</w:t>
-      </w:r>
-    </w:p>
-    <w:p>
-      <w:r>
-        <w:t>Does the state in which the shooting occurred influence the profile of the victim?</w:t>
-      </w:r>
-    </w:p>
-    <w:p>
-      <w:r>
-        <w:rPr>
-          <w:b/>
-          <w:bCs/>
-        </w:rPr>
-        <w:t>Visual encoding</w:t>
-      </w:r>
-      <w:r>
-        <w:t xml:space="preserve">: </w:t>
-      </w:r>
-    </w:p>
-    <w:p>
-      <w:r>
         <w:t xml:space="preserve">This idiom also involves </w:t>
       </w:r>
       <w:r>
@@ -1737,6 +1686,12 @@
       </w:r>
     </w:p>
     <w:p>
+      <w:pPr>
+        <w:rPr>
+          <w:sz w:val="21"/>
+          <w:szCs w:val="21"/>
+        </w:rPr>
+      </w:pPr>
       <m:oMathPara>
         <m:oMath>
           <m:f>
@@ -1745,6 +1700,8 @@
                 <w:rPr>
                   <w:rFonts w:ascii="Cambria Math" w:hAnsi="Cambria Math"/>
                   <w:i/>
+                  <w:sz w:val="21"/>
+                  <w:szCs w:val="21"/>
                 </w:rPr>
               </m:ctrlPr>
             </m:fPr>
@@ -1752,19 +1709,111 @@
               <m:r>
                 <w:rPr>
                   <w:rFonts w:ascii="Cambria Math" w:hAnsi="Cambria Math"/>
+                  <w:sz w:val="21"/>
+                  <w:szCs w:val="21"/>
                 </w:rPr>
-                <m:t>shootings with X victims demographics (gender, race, age) in state Y</m:t>
+                <m:t>shootings</m:t>
+              </m:r>
+              <m:r>
+                <w:rPr>
+                  <w:rFonts w:ascii="Cambria Math" w:hAnsi="Cambria Math"/>
+                  <w:sz w:val="21"/>
+                  <w:szCs w:val="21"/>
+                </w:rPr>
+                <m:t xml:space="preserve"> </m:t>
+              </m:r>
+              <m:r>
+                <w:rPr>
+                  <w:rFonts w:ascii="Cambria Math" w:hAnsi="Cambria Math"/>
+                  <w:sz w:val="21"/>
+                  <w:szCs w:val="21"/>
+                </w:rPr>
+                <m:t>in state Y</m:t>
+              </m:r>
+              <m:r>
+                <w:rPr>
+                  <w:rFonts w:ascii="Cambria Math" w:hAnsi="Cambria Math"/>
+                  <w:sz w:val="21"/>
+                  <w:szCs w:val="21"/>
+                </w:rPr>
+                <m:t>,</m:t>
+              </m:r>
+              <m:r>
+                <w:rPr>
+                  <w:rFonts w:ascii="Cambria Math" w:hAnsi="Cambria Math"/>
+                  <w:sz w:val="21"/>
+                  <w:szCs w:val="21"/>
+                </w:rPr>
+                <m:t xml:space="preserve"> </m:t>
+              </m:r>
+              <m:r>
+                <w:rPr>
+                  <w:rFonts w:ascii="Cambria Math" w:hAnsi="Cambria Math"/>
+                  <w:sz w:val="21"/>
+                  <w:szCs w:val="21"/>
+                </w:rPr>
+                <m:t>in which</m:t>
+              </m:r>
+              <m:r>
+                <w:rPr>
+                  <w:rFonts w:ascii="Cambria Math" w:hAnsi="Cambria Math"/>
+                  <w:sz w:val="21"/>
+                  <w:szCs w:val="21"/>
+                </w:rPr>
+                <m:t xml:space="preserve"> victims</m:t>
+              </m:r>
+              <m:r>
+                <w:rPr>
+                  <w:rFonts w:ascii="Cambria Math" w:hAnsi="Cambria Math"/>
+                  <w:sz w:val="21"/>
+                  <w:szCs w:val="21"/>
+                </w:rPr>
+                <m:t xml:space="preserve"> have </m:t>
+              </m:r>
+              <m:r>
+                <w:rPr>
+                  <w:rFonts w:ascii="Cambria Math" w:hAnsi="Cambria Math"/>
+                  <w:sz w:val="21"/>
+                  <w:szCs w:val="21"/>
+                </w:rPr>
+                <m:t>X</m:t>
+              </m:r>
+              <m:r>
+                <w:rPr>
+                  <w:rFonts w:ascii="Cambria Math" w:hAnsi="Cambria Math"/>
+                  <w:sz w:val="21"/>
+                  <w:szCs w:val="21"/>
+                </w:rPr>
+                <m:t xml:space="preserve"> </m:t>
+              </m:r>
+              <m:r>
+                <w:rPr>
+                  <w:rFonts w:ascii="Cambria Math" w:hAnsi="Cambria Math"/>
+                  <w:sz w:val="21"/>
+                  <w:szCs w:val="21"/>
+                </w:rPr>
+                <m:t>demographics (gender, race, age)</m:t>
               </m:r>
             </m:num>
             <m:den>
               <m:r>
                 <w:rPr>
                   <w:rFonts w:ascii="Cambria Math" w:hAnsi="Cambria Math"/>
+                  <w:sz w:val="21"/>
+                  <w:szCs w:val="21"/>
                 </w:rPr>
                 <m:t>shootings in state Y</m:t>
               </m:r>
             </m:den>
           </m:f>
+          <m:r>
+            <w:rPr>
+              <w:rFonts w:ascii="Cambria Math" w:hAnsi="Cambria Math"/>
+              <w:sz w:val="21"/>
+              <w:szCs w:val="21"/>
+            </w:rPr>
+            <m:t xml:space="preserve"> ×100</m:t>
+          </m:r>
         </m:oMath>
       </m:oMathPara>
     </w:p>
@@ -1788,149 +1837,31 @@
           <w:b/>
           <w:bCs/>
         </w:rPr>
+        <w:t>Interaction:</w:t>
+      </w:r>
+    </w:p>
+    <w:p>
+      <w:r>
+        <w:t>This idiom a</w:t>
+      </w:r>
+      <w:r>
+        <w:t xml:space="preserve">llows users to filter the victims' demographic features (gender, race, age range) to filter the results. </w:t>
+      </w:r>
+      <w:r>
+        <w:t>When the user hovers a state, the name, and % of victims can be consulted. Moreover the map can be zoomed in an out, and can be downloaded as PNG.</w:t>
+      </w:r>
+    </w:p>
+    <w:p/>
+    <w:p>
+      <w:pPr>
+        <w:pStyle w:val="Ttulo1"/>
+      </w:pPr>
+      <w:bookmarkStart w:id="9" w:name="_Toc62149771"/>
+      <w:r>
         <w:lastRenderedPageBreak/>
-        <w:t>Interaction:</w:t>
-      </w:r>
-    </w:p>
-    <w:p>
-      <w:r>
-        <w:t>This idiom a</w:t>
-      </w:r>
-      <w:r>
-        <w:t xml:space="preserve">llows users to filter the victims' demographic features (gender, race, age range) to filter the </w:t>
-      </w:r>
-      <w:commentRangeStart w:id="10"/>
-      <w:r>
-        <w:t>results</w:t>
-      </w:r>
-      <w:commentRangeEnd w:id="10"/>
-      <w:r>
-        <w:rPr>
-          <w:rStyle w:val="Refdecomentario"/>
-        </w:rPr>
-        <w:commentReference w:id="10"/>
-      </w:r>
-      <w:r>
-        <w:t xml:space="preserve">. </w:t>
-      </w:r>
-    </w:p>
-    <w:p/>
-    <w:p>
-      <w:pPr>
-        <w:pStyle w:val="Ttulo4"/>
-      </w:pPr>
-      <w:commentRangeStart w:id="11"/>
-      <w:r>
-        <w:t>Seasonality</w:t>
-      </w:r>
-    </w:p>
-    <w:p>
-      <w:r>
-        <w:t>Is there a seasonal pattern in shooting across states?</w:t>
-      </w:r>
-      <w:r>
-        <w:t xml:space="preserve"> </w:t>
-      </w:r>
-    </w:p>
-    <w:p>
-      <w:r>
-        <w:rPr>
-          <w:b/>
-          <w:bCs/>
-        </w:rPr>
-        <w:t>Visual encoding</w:t>
-      </w:r>
-      <w:r>
-        <w:t xml:space="preserve">: </w:t>
-      </w:r>
-    </w:p>
-    <w:p>
-      <w:r>
-        <w:t xml:space="preserve">Like in the previous idiom, the different </w:t>
-      </w:r>
-      <w:r>
-        <w:t xml:space="preserve">-ordinal, cyclic- </w:t>
-      </w:r>
-      <w:r>
-        <w:t>attributes related to time (created from the date) are used to filter the number of shootings. And again, geometry data</w:t>
-      </w:r>
-      <w:r>
-        <w:t xml:space="preserve"> (state location)</w:t>
-      </w:r>
-      <w:r>
-        <w:t xml:space="preserve"> is involved</w:t>
-      </w:r>
-      <w:r>
-        <w:t>.</w:t>
-      </w:r>
-      <w:r>
-        <w:t xml:space="preserve"> </w:t>
-      </w:r>
-    </w:p>
-    <w:p>
-      <w:r>
-        <w:t>The</w:t>
-      </w:r>
-      <w:r>
-        <w:t xml:space="preserve"> selected representation </w:t>
-      </w:r>
-      <w:r>
-        <w:t xml:space="preserve">for this </w:t>
-      </w:r>
-      <w:r>
-        <w:t>is a choropleth, where the color intensity that fills each state corresponds to the</w:t>
-      </w:r>
-      <w:r>
-        <w:t xml:space="preserve"> number of shootings that occurred at that period of time.</w:t>
-      </w:r>
-    </w:p>
-    <w:p>
-      <w:r>
-        <w:rPr>
-          <w:b/>
-          <w:bCs/>
-        </w:rPr>
-        <w:t>Interaction:</w:t>
-      </w:r>
-    </w:p>
-    <w:p>
-      <w:pPr>
-        <w:rPr>
-          <w:b/>
-          <w:bCs/>
-        </w:rPr>
-      </w:pPr>
-      <w:r>
-        <w:t>User interaction is given by the filter options, which in this case are nested: the selected seasonality will lead to a particular filtering option (e.g. if "Month" is selected for Seasonality, the filtering options will be "January, "February"...)</w:t>
-      </w:r>
-      <w:commentRangeStart w:id="12"/>
-      <w:r>
-        <w:t>.</w:t>
-      </w:r>
-      <w:commentRangeEnd w:id="12"/>
-      <w:r>
-        <w:rPr>
-          <w:rStyle w:val="Refdecomentario"/>
-        </w:rPr>
-        <w:commentReference w:id="12"/>
-      </w:r>
-      <w:commentRangeEnd w:id="11"/>
-      <w:r>
-        <w:rPr>
-          <w:rStyle w:val="Refdecomentario"/>
-        </w:rPr>
-        <w:commentReference w:id="11"/>
-      </w:r>
-    </w:p>
-    <w:p>
-      <w:pPr>
-        <w:pStyle w:val="Ttulo1"/>
-      </w:pPr>
-      <w:bookmarkStart w:id="13" w:name="_Toc62149771"/>
-      <w:r>
         <w:t>Algorithmic implementation</w:t>
       </w:r>
-      <w:bookmarkEnd w:id="13"/>
+      <w:bookmarkEnd w:id="9"/>
     </w:p>
     <w:p>
       <w:r>
@@ -1988,7 +1919,7 @@
     </w:p>
     <w:p>
       <w:r>
-        <w:t xml:space="preserve">Regarding the geographic exploration idiom implementation, the packages </w:t>
+        <w:t xml:space="preserve">Regarding the geographic exploration idiom implementation, the package </w:t>
       </w:r>
       <w:proofErr w:type="spellStart"/>
       <w:r>
@@ -1996,23 +1927,17 @@
           <w:i/>
           <w:iCs/>
         </w:rPr>
-        <w:t>choroplethr</w:t>
+        <w:t>plotly</w:t>
       </w:r>
       <w:proofErr w:type="spellEnd"/>
       <w:r>
-        <w:t xml:space="preserve"> and </w:t>
-      </w:r>
-      <w:proofErr w:type="spellStart"/>
-      <w:r>
-        <w:rPr>
-          <w:i/>
-          <w:iCs/>
-        </w:rPr>
-        <w:t>plotly</w:t>
-      </w:r>
-      <w:proofErr w:type="spellEnd"/>
-      <w:r>
-        <w:t xml:space="preserve"> are used</w:t>
+        <w:t xml:space="preserve"> </w:t>
+      </w:r>
+      <w:r>
+        <w:t>is</w:t>
+      </w:r>
+      <w:r>
+        <w:t xml:space="preserve"> used</w:t>
       </w:r>
       <w:r>
         <w:t>.</w:t>
@@ -2022,11 +1947,11 @@
       <w:pPr>
         <w:pStyle w:val="Ttulo1"/>
       </w:pPr>
-      <w:bookmarkStart w:id="14" w:name="_Toc62149772"/>
+      <w:bookmarkStart w:id="10" w:name="_Toc62149772"/>
       <w:r>
         <w:t>Results</w:t>
       </w:r>
-      <w:bookmarkEnd w:id="14"/>
+      <w:bookmarkEnd w:id="10"/>
     </w:p>
     <w:p>
       <w:pPr>
@@ -2047,18 +1972,18 @@
         <w:t>ity distribution</w:t>
       </w:r>
     </w:p>
-    <w:p/>
-    <w:p>
-      <w:r>
-        <w:rPr>
-          <w:noProof/>
-        </w:rPr>
-        <w:lastRenderedPageBreak/>
+    <w:p>
+      <w:r>
+        <w:t>The resulting bubble map shows the shooting distribution across US cities. When filtering the years to 2017-2019, it can be seen that the Rocky Mountain and Midwest areas have had less shootings than the coastal areas (West East and Gulf coast areas) .</w:t>
+      </w:r>
+    </w:p>
+    <w:p>
+      <w:r>
         <w:drawing>
-          <wp:inline distT="0" distB="0" distL="0" distR="0" wp14:anchorId="68280EDD" wp14:editId="07A21751">
-            <wp:extent cx="5274310" cy="2073275"/>
-            <wp:effectExtent l="0" t="0" r="0" b="0"/>
-            <wp:docPr id="1" name="Imagen 1" descr="Gráfico&#10;&#10;Descripción generada automáticamente"/>
+          <wp:inline distT="0" distB="0" distL="0" distR="0" wp14:anchorId="00E6511A" wp14:editId="5B1D9CBB">
+            <wp:extent cx="5274310" cy="1709420"/>
+            <wp:effectExtent l="0" t="0" r="0" b="5080"/>
+            <wp:docPr id="1" name="Imagen 1" descr="Imagen que contiene Gráfico&#10;&#10;Descripción generada automáticamente"/>
             <wp:cNvGraphicFramePr>
               <a:graphicFrameLocks xmlns:a="http://schemas.openxmlformats.org/drawingml/2006/main" noChangeAspect="1"/>
             </wp:cNvGraphicFramePr>
@@ -2066,7 +1991,7 @@
               <a:graphicData uri="http://schemas.openxmlformats.org/drawingml/2006/picture">
                 <pic:pic xmlns:pic="http://schemas.openxmlformats.org/drawingml/2006/picture">
                   <pic:nvPicPr>
-                    <pic:cNvPr id="1" name="Imagen 1" descr="Gráfico&#10;&#10;Descripción generada automáticamente"/>
+                    <pic:cNvPr id="1" name="Imagen 1" descr="Imagen que contiene Gráfico&#10;&#10;Descripción generada automáticamente"/>
                     <pic:cNvPicPr/>
                   </pic:nvPicPr>
                   <pic:blipFill>
@@ -2078,7 +2003,7 @@
                   <pic:spPr>
                     <a:xfrm>
                       <a:off x="0" y="0"/>
-                      <a:ext cx="5274310" cy="2073275"/>
+                      <a:ext cx="5274310" cy="1709420"/>
                     </a:xfrm>
                     <a:prstGeom prst="rect">
                       <a:avLst/>
@@ -2101,14 +2026,16 @@
     </w:p>
     <w:p>
       <w:r>
-        <w:rPr>
-          <w:noProof/>
-        </w:rPr>
+        <w:t>The resulting choropleth map presents the relative proportion of victims with the selected demographic features. In this example: Black males, between 30 and 50. It can be seen that the shooting percentages if victims with those features is considerably higher in the east half of the country than in the west. The opposite happens with Hispanic males with the same age range: where the areas with higher percentages are the West coast and the west half of the Gulf Coast.</w:t>
+      </w:r>
+    </w:p>
+    <w:p>
+      <w:r>
         <w:drawing>
-          <wp:inline distT="0" distB="0" distL="0" distR="0" wp14:anchorId="6EFB8564" wp14:editId="65622EC0">
-            <wp:extent cx="5274310" cy="2477770"/>
-            <wp:effectExtent l="0" t="0" r="0" b="0"/>
-            <wp:docPr id="2" name="Imagen 2"/>
+          <wp:inline distT="0" distB="0" distL="0" distR="0" wp14:anchorId="18B6D3D5" wp14:editId="4023975B">
+            <wp:extent cx="5203366" cy="1741805"/>
+            <wp:effectExtent l="0" t="0" r="3810" b="0"/>
+            <wp:docPr id="4" name="Imagen 4"/>
             <wp:cNvGraphicFramePr>
               <a:graphicFrameLocks xmlns:a="http://schemas.openxmlformats.org/drawingml/2006/main" noChangeAspect="1"/>
             </wp:cNvGraphicFramePr>
@@ -2116,11 +2043,17 @@
               <a:graphicData uri="http://schemas.openxmlformats.org/drawingml/2006/picture">
                 <pic:pic xmlns:pic="http://schemas.openxmlformats.org/drawingml/2006/picture">
                   <pic:nvPicPr>
-                    <pic:cNvPr id="1" name=""/>
+                    <pic:cNvPr id="4" name="Imagen 4"/>
                     <pic:cNvPicPr/>
                   </pic:nvPicPr>
                   <pic:blipFill>
-                    <a:blip r:embed="rId16"/>
+                    <a:blip r:embed="rId16" cstate="print">
+                      <a:extLst>
+                        <a:ext uri="{28A0092B-C50C-407E-A947-70E740481C1C}">
+                          <a14:useLocalDpi xmlns:a14="http://schemas.microsoft.com/office/drawing/2010/main" val="0"/>
+                        </a:ext>
+                      </a:extLst>
+                    </a:blip>
                     <a:stretch>
                       <a:fillRect/>
                     </a:stretch>
@@ -2128,7 +2061,7 @@
                   <pic:spPr>
                     <a:xfrm>
                       <a:off x="0" y="0"/>
-                      <a:ext cx="5274310" cy="2477770"/>
+                      <a:ext cx="5203366" cy="1741805"/>
                     </a:xfrm>
                     <a:prstGeom prst="rect">
                       <a:avLst/>
@@ -2141,25 +2074,14 @@
         </w:drawing>
       </w:r>
     </w:p>
-    <w:p/>
-    <w:p>
-      <w:pPr>
-        <w:pStyle w:val="Ttulo4"/>
-      </w:pPr>
-      <w:r>
-        <w:t>Seasonality</w:t>
-      </w:r>
-    </w:p>
-    <w:p>
-      <w:r>
-        <w:rPr>
-          <w:noProof/>
-        </w:rPr>
+    <w:p>
+      <w:r>
+        <w:lastRenderedPageBreak/>
         <w:drawing>
-          <wp:inline distT="0" distB="0" distL="0" distR="0" wp14:anchorId="7B02BD94" wp14:editId="332FD492">
-            <wp:extent cx="5274310" cy="2477770"/>
-            <wp:effectExtent l="0" t="0" r="0" b="0"/>
-            <wp:docPr id="3" name="Imagen 3" descr="Diagrama&#10;&#10;Descripción generada automáticamente con confianza baja"/>
+          <wp:inline distT="0" distB="0" distL="0" distR="0" wp14:anchorId="5F00E87D" wp14:editId="5B54A2F9">
+            <wp:extent cx="5274310" cy="1774190"/>
+            <wp:effectExtent l="0" t="0" r="0" b="3810"/>
+            <wp:docPr id="5" name="Imagen 5" descr="Mapa&#10;&#10;Descripción generada automáticamente"/>
             <wp:cNvGraphicFramePr>
               <a:graphicFrameLocks xmlns:a="http://schemas.openxmlformats.org/drawingml/2006/main" noChangeAspect="1"/>
             </wp:cNvGraphicFramePr>
@@ -2167,11 +2089,11 @@
               <a:graphicData uri="http://schemas.openxmlformats.org/drawingml/2006/picture">
                 <pic:pic xmlns:pic="http://schemas.openxmlformats.org/drawingml/2006/picture">
                   <pic:nvPicPr>
-                    <pic:cNvPr id="2" name="Imagen 2" descr="Diagrama&#10;&#10;Descripción generada automáticamente con confianza baja"/>
+                    <pic:cNvPr id="5" name="Imagen 5" descr="Mapa&#10;&#10;Descripción generada automáticamente"/>
                     <pic:cNvPicPr/>
                   </pic:nvPicPr>
                   <pic:blipFill>
-                    <a:blip r:embed="rId16"/>
+                    <a:blip r:embed="rId17"/>
                     <a:stretch>
                       <a:fillRect/>
                     </a:stretch>
@@ -2179,7 +2101,7 @@
                   <pic:spPr>
                     <a:xfrm>
                       <a:off x="0" y="0"/>
-                      <a:ext cx="5274310" cy="2477770"/>
+                      <a:ext cx="5274310" cy="1774190"/>
                     </a:xfrm>
                     <a:prstGeom prst="rect">
                       <a:avLst/>
@@ -2196,12 +2118,11 @@
       <w:pPr>
         <w:pStyle w:val="Ttulo1"/>
       </w:pPr>
-      <w:bookmarkStart w:id="15" w:name="_Toc62149773"/>
-      <w:r>
-        <w:lastRenderedPageBreak/>
+      <w:bookmarkStart w:id="11" w:name="_Toc62149773"/>
+      <w:r>
         <w:t>Conclusion</w:t>
       </w:r>
-      <w:bookmarkEnd w:id="15"/>
+      <w:bookmarkEnd w:id="11"/>
     </w:p>
     <w:p>
       <w:pPr>
@@ -2224,12 +2145,12 @@
       <w:pPr>
         <w:pStyle w:val="Ttulo1"/>
       </w:pPr>
-      <w:bookmarkStart w:id="16" w:name="_Toc62149774"/>
+      <w:bookmarkStart w:id="12" w:name="_Toc62149774"/>
       <w:r>
         <w:lastRenderedPageBreak/>
         <w:t>References</w:t>
       </w:r>
-      <w:bookmarkEnd w:id="16"/>
+      <w:bookmarkEnd w:id="12"/>
     </w:p>
     <w:p>
       <w:pPr>
@@ -2430,16 +2351,16 @@
       <w:pPr>
         <w:pStyle w:val="Ttulo1"/>
       </w:pPr>
-      <w:bookmarkStart w:id="17" w:name="_Toc62149775"/>
+      <w:bookmarkStart w:id="13" w:name="_Toc62149775"/>
       <w:r>
         <w:lastRenderedPageBreak/>
         <w:t>Appendix 1. How to run the code</w:t>
       </w:r>
-      <w:bookmarkEnd w:id="17"/>
+      <w:bookmarkEnd w:id="13"/>
     </w:p>
     <w:sectPr>
-      <w:footerReference w:type="default" r:id="rId17"/>
-      <w:footerReference w:type="first" r:id="rId18"/>
+      <w:footerReference w:type="default" r:id="rId18"/>
+      <w:footerReference w:type="first" r:id="rId19"/>
       <w:pgSz w:w="11906" w:h="16838" w:code="9"/>
       <w:pgMar w:top="1728" w:right="1800" w:bottom="1440" w:left="1800" w:header="720" w:footer="720" w:gutter="0"/>
       <w:pgNumType w:start="1"/>
@@ -2513,178 +2434,23 @@
           <w:lang w:val="es-ES"/>
         </w:rPr>
       </w:pPr>
-      <w:r>
-        <w:fldChar w:fldCharType="begin"/>
-      </w:r>
-      <w:r>
+      <w:hyperlink r:id="rId1" w:history="1">
+        <w:r>
+          <w:rPr>
+            <w:rStyle w:val="Hipervnculo"/>
+            <w:lang w:val="es-ES"/>
+          </w:rPr>
+          <w:t>https://github.com/washingtonpost/data-police-shootings</w:t>
+        </w:r>
+      </w:hyperlink>
+    </w:p>
+    <w:p>
+      <w:pPr>
+        <w:pStyle w:val="Textocomentario"/>
         <w:rPr>
           <w:lang w:val="es-ES"/>
         </w:rPr>
-        <w:instrText xml:space="preserve"> HYPERLINK "No%20se%20si%20esto%20va%20en%20esta%20sección%20o%20arriba.%20Copiar%20info%20de%20aqui:%20%20https:/github.com/w</w:instrText>
-      </w:r>
-      <w:r>
-        <w:rPr>
-          <w:lang w:val="es-ES"/>
-        </w:rPr>
-        <w:instrText xml:space="preserve">ashingtonpost/data-police-shootings" </w:instrText>
-      </w:r>
-      <w:r>
-        <w:fldChar w:fldCharType="separate"/>
-      </w:r>
-      <w:r>
-        <w:rPr>
-          <w:rStyle w:val="Hipervnculo"/>
-          <w:lang w:val="es-ES"/>
-        </w:rPr>
-        <w:t>https://github.com/washingtonpost/data-police-shootings</w:t>
-      </w:r>
-      <w:r>
-        <w:rPr>
-          <w:rStyle w:val="Hipervnculo"/>
-          <w:lang w:val="es-ES"/>
-        </w:rPr>
-        <w:fldChar w:fldCharType="end"/>
-      </w:r>
-    </w:p>
-    <w:p>
-      <w:pPr>
-        <w:pStyle w:val="Textocomentario"/>
-        <w:rPr>
-          <w:lang w:val="es-ES"/>
-        </w:rPr>
-      </w:pPr>
-    </w:p>
-  </w:comment>
-  <w:comment w:id="8" w:author="Ana Marin" w:date="2021-01-22T20:50:00Z" w:initials="AM">
-    <w:p>
-      <w:pPr>
-        <w:pStyle w:val="Textocomentario"/>
-        <w:rPr>
-          <w:lang w:val="es-ES"/>
-        </w:rPr>
-      </w:pPr>
-      <w:r>
-        <w:rPr>
-          <w:rStyle w:val="Refdecomentario"/>
-        </w:rPr>
-        <w:annotationRef/>
-      </w:r>
-      <w:r>
-        <w:rPr>
-          <w:lang w:val="es-ES"/>
-        </w:rPr>
-        <w:t>Borrar si nos cargamos e</w:t>
-      </w:r>
-      <w:r>
-        <w:rPr>
-          <w:lang w:val="es-ES"/>
-        </w:rPr>
-        <w:t>ste mapa</w:t>
-      </w:r>
-    </w:p>
-  </w:comment>
-  <w:comment w:id="10" w:author="Ana Marin" w:date="2021-01-22T20:24:00Z" w:initials="AM">
-    <w:p>
-      <w:pPr>
-        <w:rPr>
-          <w:lang w:val="es-ES"/>
-        </w:rPr>
-      </w:pPr>
-      <w:r>
-        <w:rPr>
-          <w:rStyle w:val="Refdecomentario"/>
-        </w:rPr>
-        <w:annotationRef/>
-      </w:r>
-      <w:r>
-        <w:rPr>
-          <w:lang w:val="es-ES"/>
-        </w:rPr>
-        <w:t xml:space="preserve">Añadir cuando cambie el mapa a </w:t>
-      </w:r>
-      <w:proofErr w:type="spellStart"/>
-      <w:r>
-        <w:rPr>
-          <w:lang w:val="es-ES"/>
-        </w:rPr>
-        <w:t>plotly</w:t>
-      </w:r>
-      <w:proofErr w:type="spellEnd"/>
-    </w:p>
-    <w:p>
-      <w:r>
-        <w:t>When the user hovers a sta</w:t>
-      </w:r>
-      <w:r>
-        <w:t>t</w:t>
-      </w:r>
-      <w:r>
-        <w:t>e, the name, and % of victims can be consulted. Moreover the map can be zoomed in an out, and can be downloaded as PNG.</w:t>
-      </w:r>
-    </w:p>
-    <w:p>
-      <w:pPr>
-        <w:pStyle w:val="Textocomentario"/>
-      </w:pPr>
-    </w:p>
-  </w:comment>
-  <w:comment w:id="12" w:author="Ana Marin" w:date="2021-01-22T20:38:00Z" w:initials="AM">
-    <w:p>
-      <w:pPr>
-        <w:rPr>
-          <w:lang w:val="es-ES"/>
-        </w:rPr>
-      </w:pPr>
-      <w:r>
-        <w:rPr>
-          <w:rStyle w:val="Refdecomentario"/>
-        </w:rPr>
-        <w:annotationRef/>
-      </w:r>
-      <w:r>
-        <w:rPr>
-          <w:lang w:val="es-ES"/>
-        </w:rPr>
-        <w:t xml:space="preserve">Añadir cuando cambie el mapa a </w:t>
-      </w:r>
-      <w:proofErr w:type="spellStart"/>
-      <w:r>
-        <w:rPr>
-          <w:lang w:val="es-ES"/>
-        </w:rPr>
-        <w:t>plotly</w:t>
-      </w:r>
-      <w:proofErr w:type="spellEnd"/>
-    </w:p>
-    <w:p>
-      <w:pPr>
-        <w:pStyle w:val="Textocomentario"/>
-      </w:pPr>
-      <w:r>
-        <w:t>When the user hovers a state, the name, and number of shootings. Moreover the map can be zoomed in an out, and can be downloaded as PNG.</w:t>
-      </w:r>
-    </w:p>
-  </w:comment>
-  <w:comment w:id="11" w:author="Ana Marin" w:date="2021-01-22T20:51:00Z" w:initials="AM">
-    <w:p>
-      <w:pPr>
-        <w:pStyle w:val="Textocomentario"/>
-        <w:rPr>
-          <w:lang w:val="es-ES"/>
-        </w:rPr>
-      </w:pPr>
-      <w:r>
-        <w:rPr>
-          <w:rStyle w:val="Refdecomentario"/>
-        </w:rPr>
-        <w:annotationRef/>
-      </w:r>
-      <w:r>
-        <w:rPr>
-          <w:lang w:val="es-ES"/>
-        </w:rPr>
-        <w:t>Borrar si nos cargamos este mapa</w:t>
-      </w:r>
+      </w:pPr>
     </w:p>
   </w:comment>
 </w:comments>
@@ -2693,30 +2459,18 @@
 <file path=word/commentsExtended.xml><?xml version="1.0" encoding="utf-8"?>
 <w15:commentsEx xmlns:wpc="http://schemas.microsoft.com/office/word/2010/wordprocessingCanvas" xmlns:cx="http://schemas.microsoft.com/office/drawing/2014/chartex" xmlns:cx1="http://schemas.microsoft.com/office/drawing/2015/9/8/chartex" xmlns:cx2="http://schemas.microsoft.com/office/drawing/2015/10/21/chartex" xmlns:cx3="http://schemas.microsoft.com/office/drawing/2016/5/9/chartex" xmlns:cx4="http://schemas.microsoft.com/office/drawing/2016/5/10/chartex" xmlns:cx5="http://schemas.microsoft.com/office/drawing/2016/5/11/chartex" xmlns:cx6="http://schemas.microsoft.com/office/drawing/2016/5/12/chartex" xmlns:cx7="http://schemas.microsoft.com/office/drawing/2016/5/13/chartex" xmlns:cx8="http://schemas.microsoft.com/office/drawing/2016/5/14/chartex" xmlns:mc="http://schemas.openxmlformats.org/markup-compatibility/2006" xmlns:aink="http://schemas.microsoft.com/office/drawing/2016/ink" xmlns:am3d="http://schemas.microsoft.com/office/drawing/2017/model3d" xmlns:o="urn:schemas-microsoft-com:office:office" xmlns:r="http://schemas.openxmlformats.org/officeDocument/2006/relationships" xmlns:m="http://schemas.openxmlformats.org/officeDocument/2006/math" xmlns:v="urn:schemas-microsoft-com:vml" xmlns:wp14="http://schemas.microsoft.com/office/word/2010/wordprocessingDrawing" xmlns:wp="http://schemas.openxmlformats.org/drawingml/2006/wordprocessingDrawing" xmlns:w10="urn:schemas-microsoft-com:office:word" xmlns:w="http://schemas.openxmlformats.org/wordprocessingml/2006/main" xmlns:w14="http://schemas.microsoft.com/office/word/2010/wordml" xmlns:w15="http://schemas.microsoft.com/office/word/2012/wordml" xmlns:w16cex="http://schemas.microsoft.com/office/word/2018/wordml/cex" xmlns:w16cid="http://schemas.microsoft.com/office/word/2016/wordml/cid" xmlns:w16="http://schemas.microsoft.com/office/word/2018/wordml" xmlns:w16se="http://schemas.microsoft.com/office/word/2015/wordml/symex" xmlns:wpg="http://schemas.microsoft.com/office/word/2010/wordprocessingGroup" xmlns:wpi="http://schemas.microsoft.com/office/word/2010/wordprocessingInk" xmlns:wne="http://schemas.microsoft.com/office/word/2006/wordml" xmlns:wps="http://schemas.microsoft.com/office/word/2010/wordprocessingShape" mc:Ignorable="w14 w15 w16se w16cid w16 w16cex wp14">
   <w15:commentEx w15:paraId="5755236B" w15:done="0"/>
-  <w15:commentEx w15:paraId="4094B419" w15:done="0"/>
-  <w15:commentEx w15:paraId="683DBEB3" w15:done="0"/>
-  <w15:commentEx w15:paraId="15BDFF61" w15:done="0"/>
-  <w15:commentEx w15:paraId="338C0EEA" w15:done="0"/>
 </w15:commentsEx>
 </file>
 
 <file path=word/commentsExtensible.xml><?xml version="1.0" encoding="utf-8"?>
 <w16cex:commentsExtensible xmlns:wpc="http://schemas.microsoft.com/office/word/2010/wordprocessingCanvas" xmlns:cx="http://schemas.microsoft.com/office/drawing/2014/chartex" xmlns:cx1="http://schemas.microsoft.com/office/drawing/2015/9/8/chartex" xmlns:cx2="http://schemas.microsoft.com/office/drawing/2015/10/21/chartex" xmlns:cx3="http://schemas.microsoft.com/office/drawing/2016/5/9/chartex" xmlns:cx4="http://schemas.microsoft.com/office/drawing/2016/5/10/chartex" xmlns:cx5="http://schemas.microsoft.com/office/drawing/2016/5/11/chartex" xmlns:cx6="http://schemas.microsoft.com/office/drawing/2016/5/12/chartex" xmlns:cx7="http://schemas.microsoft.com/office/drawing/2016/5/13/chartex" xmlns:cx8="http://schemas.microsoft.com/office/drawing/2016/5/14/chartex" xmlns:mc="http://schemas.openxmlformats.org/markup-compatibility/2006" xmlns:aink="http://schemas.microsoft.com/office/drawing/2016/ink" xmlns:am3d="http://schemas.microsoft.com/office/drawing/2017/model3d" xmlns:o="urn:schemas-microsoft-com:office:office" xmlns:r="http://schemas.openxmlformats.org/officeDocument/2006/relationships" xmlns:m="http://schemas.openxmlformats.org/officeDocument/2006/math" xmlns:v="urn:schemas-microsoft-com:vml" xmlns:wp14="http://schemas.microsoft.com/office/word/2010/wordprocessingDrawing" xmlns:wp="http://schemas.openxmlformats.org/drawingml/2006/wordprocessingDrawing" xmlns:w10="urn:schemas-microsoft-com:office:word" xmlns:w="http://schemas.openxmlformats.org/wordprocessingml/2006/main" xmlns:w14="http://schemas.microsoft.com/office/word/2010/wordml" xmlns:w15="http://schemas.microsoft.com/office/word/2012/wordml" xmlns:w16cex="http://schemas.microsoft.com/office/word/2018/wordml/cex" xmlns:w16cid="http://schemas.microsoft.com/office/word/2016/wordml/cid" xmlns:w16="http://schemas.microsoft.com/office/word/2018/wordml" xmlns:w16se="http://schemas.microsoft.com/office/word/2015/wordml/symex" xmlns:wpg="http://schemas.microsoft.com/office/word/2010/wordprocessingGroup" xmlns:wpi="http://schemas.microsoft.com/office/word/2010/wordprocessingInk" xmlns:wne="http://schemas.microsoft.com/office/word/2006/wordml" xmlns:wps="http://schemas.microsoft.com/office/word/2010/wordprocessingShape" mc:Ignorable="w14 w15 w16se w16cid w16 w16cex wp14">
   <w16cex:commentExtensible w16cex:durableId="23B40438" w16cex:dateUtc="2021-01-21T12:46:00Z"/>
-  <w16cex:commentExtensible w16cex:durableId="23B5B918" w16cex:dateUtc="2021-01-22T19:50:00Z"/>
-  <w16cex:commentExtensible w16cex:durableId="23B5B2FB" w16cex:dateUtc="2021-01-22T19:24:00Z"/>
-  <w16cex:commentExtensible w16cex:durableId="23B5B63A" w16cex:dateUtc="2021-01-22T19:38:00Z"/>
-  <w16cex:commentExtensible w16cex:durableId="23B5B942" w16cex:dateUtc="2021-01-22T19:51:00Z"/>
 </w16cex:commentsExtensible>
 </file>
 
 <file path=word/commentsIds.xml><?xml version="1.0" encoding="utf-8"?>
 <w16cid:commentsIds xmlns:wpc="http://schemas.microsoft.com/office/word/2010/wordprocessingCanvas" xmlns:cx="http://schemas.microsoft.com/office/drawing/2014/chartex" xmlns:cx1="http://schemas.microsoft.com/office/drawing/2015/9/8/chartex" xmlns:cx2="http://schemas.microsoft.com/office/drawing/2015/10/21/chartex" xmlns:cx3="http://schemas.microsoft.com/office/drawing/2016/5/9/chartex" xmlns:cx4="http://schemas.microsoft.com/office/drawing/2016/5/10/chartex" xmlns:cx5="http://schemas.microsoft.com/office/drawing/2016/5/11/chartex" xmlns:cx6="http://schemas.microsoft.com/office/drawing/2016/5/12/chartex" xmlns:cx7="http://schemas.microsoft.com/office/drawing/2016/5/13/chartex" xmlns:cx8="http://schemas.microsoft.com/office/drawing/2016/5/14/chartex" xmlns:mc="http://schemas.openxmlformats.org/markup-compatibility/2006" xmlns:aink="http://schemas.microsoft.com/office/drawing/2016/ink" xmlns:am3d="http://schemas.microsoft.com/office/drawing/2017/model3d" xmlns:o="urn:schemas-microsoft-com:office:office" xmlns:r="http://schemas.openxmlformats.org/officeDocument/2006/relationships" xmlns:m="http://schemas.openxmlformats.org/officeDocument/2006/math" xmlns:v="urn:schemas-microsoft-com:vml" xmlns:wp14="http://schemas.microsoft.com/office/word/2010/wordprocessingDrawing" xmlns:wp="http://schemas.openxmlformats.org/drawingml/2006/wordprocessingDrawing" xmlns:w10="urn:schemas-microsoft-com:office:word" xmlns:w="http://schemas.openxmlformats.org/wordprocessingml/2006/main" xmlns:w14="http://schemas.microsoft.com/office/word/2010/wordml" xmlns:w15="http://schemas.microsoft.com/office/word/2012/wordml" xmlns:w16cex="http://schemas.microsoft.com/office/word/2018/wordml/cex" xmlns:w16cid="http://schemas.microsoft.com/office/word/2016/wordml/cid" xmlns:w16="http://schemas.microsoft.com/office/word/2018/wordml" xmlns:w16se="http://schemas.microsoft.com/office/word/2015/wordml/symex" xmlns:wpg="http://schemas.microsoft.com/office/word/2010/wordprocessingGroup" xmlns:wpi="http://schemas.microsoft.com/office/word/2010/wordprocessingInk" xmlns:wne="http://schemas.microsoft.com/office/word/2006/wordml" xmlns:wps="http://schemas.microsoft.com/office/word/2010/wordprocessingShape" mc:Ignorable="w14 w15 w16se w16cid w16 w16cex wp14">
   <w16cid:commentId w16cid:paraId="5755236B" w16cid:durableId="23B40438"/>
-  <w16cid:commentId w16cid:paraId="4094B419" w16cid:durableId="23B5B918"/>
-  <w16cid:commentId w16cid:paraId="683DBEB3" w16cid:durableId="23B5B2FB"/>
-  <w16cid:commentId w16cid:paraId="15BDFF61" w16cid:durableId="23B5B63A"/>
-  <w16cid:commentId w16cid:paraId="338C0EEA" w16cid:durableId="23B5B942"/>
 </w16cid:commentsIds>
 </file>
 
@@ -4081,7 +3835,6 @@
   <w:style w:type="character" w:default="1" w:styleId="Fuentedeprrafopredeter">
     <w:name w:val="Default Paragraph Font"/>
     <w:uiPriority w:val="1"/>
-    <w:semiHidden/>
     <w:unhideWhenUsed/>
   </w:style>
   <w:style w:type="table" w:default="1" w:styleId="Tablanormal">
